--- a/RAPPORT.docx
+++ b/RAPPORT.docx
@@ -441,7 +441,23 @@
           <w:sz w:val="28"/>
           <w:szCs w:val="28"/>
         </w:rPr>
-        <w:t xml:space="preserve">-la classe GrapheListe </w:t>
+        <w:t xml:space="preserve">-la classe </w:t>
+      </w:r>
+      <w:proofErr w:type="spellStart"/>
+      <w:r>
+        <w:rPr>
+          <w:sz w:val="28"/>
+          <w:szCs w:val="28"/>
+        </w:rPr>
+        <w:t>GrapheListe</w:t>
+      </w:r>
+      <w:proofErr w:type="spellEnd"/>
+      <w:r>
+        <w:rPr>
+          <w:sz w:val="28"/>
+          <w:szCs w:val="28"/>
+        </w:rPr>
+        <w:t xml:space="preserve"> </w:t>
       </w:r>
       <w:r>
         <w:rPr>
@@ -570,6 +586,7 @@
         </w:rPr>
         <w:t xml:space="preserve">un objet de type </w:t>
       </w:r>
+      <w:proofErr w:type="spellStart"/>
       <w:r>
         <w:rPr>
           <w:color w:val="00B050"/>
@@ -578,6 +595,7 @@
         </w:rPr>
         <w:t>GrapheListe</w:t>
       </w:r>
+      <w:proofErr w:type="spellEnd"/>
       <w:r>
         <w:rPr>
           <w:sz w:val="28"/>
@@ -626,7 +644,14 @@
           <w:sz w:val="28"/>
           <w:szCs w:val="28"/>
         </w:rPr>
-        <w:t>Dans cette partie, les test</w:t>
+        <w:t>Pour</w:t>
+      </w:r>
+      <w:r>
+        <w:rPr>
+          <w:sz w:val="28"/>
+          <w:szCs w:val="28"/>
+        </w:rPr>
+        <w:t xml:space="preserve"> cette partie, les test</w:t>
       </w:r>
       <w:r>
         <w:rPr>
@@ -670,27 +695,120 @@
         </w:rPr>
         <w:t>en une vérification de la bonne construction d’un graphe</w:t>
       </w:r>
-    </w:p>
-    <w:p>
-      <w:pPr>
-        <w:rPr>
-          <w:sz w:val="28"/>
-          <w:szCs w:val="28"/>
-        </w:rPr>
-      </w:pPr>
-    </w:p>
-    <w:p>
-      <w:pPr>
-        <w:rPr>
-          <w:sz w:val="28"/>
-          <w:szCs w:val="28"/>
-        </w:rPr>
-      </w:pPr>
-      <w:r>
-        <w:rPr>
-          <w:sz w:val="28"/>
-          <w:szCs w:val="28"/>
-        </w:rPr>
+      <w:r>
+        <w:rPr>
+          <w:sz w:val="28"/>
+          <w:szCs w:val="28"/>
+        </w:rPr>
+        <w:t> </w:t>
+      </w:r>
+      <w:r>
+        <w:rPr>
+          <w:sz w:val="28"/>
+          <w:szCs w:val="28"/>
+        </w:rPr>
+        <w:t xml:space="preserve">avec les classes </w:t>
+      </w:r>
+      <w:r>
+        <w:rPr>
+          <w:sz w:val="28"/>
+          <w:szCs w:val="28"/>
+        </w:rPr>
+        <w:t>:</w:t>
+      </w:r>
+    </w:p>
+    <w:p>
+      <w:pPr>
+        <w:rPr>
+          <w:sz w:val="28"/>
+          <w:szCs w:val="28"/>
+        </w:rPr>
+      </w:pPr>
+      <w:r>
+        <w:rPr>
+          <w:sz w:val="28"/>
+          <w:szCs w:val="28"/>
+        </w:rPr>
+        <w:t>-</w:t>
+      </w:r>
+      <w:proofErr w:type="spellStart"/>
+      <w:r>
+        <w:rPr>
+          <w:sz w:val="28"/>
+          <w:szCs w:val="28"/>
+        </w:rPr>
+        <w:t>Arcs</w:t>
+      </w:r>
+      <w:r>
+        <w:rPr>
+          <w:sz w:val="28"/>
+          <w:szCs w:val="28"/>
+        </w:rPr>
+        <w:t>Test</w:t>
+      </w:r>
+      <w:proofErr w:type="spellEnd"/>
+    </w:p>
+    <w:p>
+      <w:pPr>
+        <w:rPr>
+          <w:sz w:val="28"/>
+          <w:szCs w:val="28"/>
+        </w:rPr>
+      </w:pPr>
+      <w:r>
+        <w:rPr>
+          <w:sz w:val="28"/>
+          <w:szCs w:val="28"/>
+        </w:rPr>
+        <w:t>-</w:t>
+      </w:r>
+      <w:proofErr w:type="spellStart"/>
+      <w:r>
+        <w:rPr>
+          <w:sz w:val="28"/>
+          <w:szCs w:val="28"/>
+        </w:rPr>
+        <w:t>ArcTest</w:t>
+      </w:r>
+      <w:proofErr w:type="spellEnd"/>
+    </w:p>
+    <w:p>
+      <w:pPr>
+        <w:rPr>
+          <w:sz w:val="28"/>
+          <w:szCs w:val="28"/>
+        </w:rPr>
+      </w:pPr>
+      <w:r>
+        <w:rPr>
+          <w:sz w:val="28"/>
+          <w:szCs w:val="28"/>
+        </w:rPr>
+        <w:t>-</w:t>
+      </w:r>
+      <w:proofErr w:type="spellStart"/>
+      <w:r>
+        <w:rPr>
+          <w:sz w:val="28"/>
+          <w:szCs w:val="28"/>
+        </w:rPr>
+        <w:t>GrapheListeTest</w:t>
+      </w:r>
+      <w:proofErr w:type="spellEnd"/>
+    </w:p>
+    <w:p>
+      <w:pPr>
+        <w:rPr>
+          <w:sz w:val="28"/>
+          <w:szCs w:val="28"/>
+        </w:rPr>
+      </w:pPr>
+      <w:r>
+        <w:rPr>
+          <w:sz w:val="28"/>
+          <w:szCs w:val="28"/>
+        </w:rPr>
+        <w:lastRenderedPageBreak/>
         <w:t xml:space="preserve"> </w:t>
       </w:r>
     </w:p>
@@ -716,7 +834,6 @@
           <w:szCs w:val="32"/>
           <w:u w:val="single"/>
         </w:rPr>
-        <w:lastRenderedPageBreak/>
         <w:t xml:space="preserve">Partie </w:t>
       </w:r>
       <w:r>
@@ -862,6 +979,1547 @@
         </w:rPr>
         <w:t>.</w:t>
       </w:r>
+    </w:p>
+    <w:p>
+      <w:pPr>
+        <w:rPr>
+          <w:sz w:val="28"/>
+          <w:szCs w:val="28"/>
+        </w:rPr>
+      </w:pPr>
+      <w:r>
+        <w:rPr>
+          <w:sz w:val="28"/>
+          <w:szCs w:val="28"/>
+        </w:rPr>
+        <w:t xml:space="preserve">Afin de tester l’algorithme </w:t>
+      </w:r>
+      <w:r>
+        <w:rPr>
+          <w:sz w:val="28"/>
+          <w:szCs w:val="28"/>
+        </w:rPr>
+        <w:t>de Bellman-Ford nous avons programmé une classe de test</w:t>
+      </w:r>
+      <w:r>
+        <w:rPr>
+          <w:sz w:val="28"/>
+          <w:szCs w:val="28"/>
+        </w:rPr>
+        <w:t>s</w:t>
+      </w:r>
+      <w:r>
+        <w:rPr>
+          <w:sz w:val="28"/>
+          <w:szCs w:val="28"/>
+        </w:rPr>
+        <w:t xml:space="preserve"> : </w:t>
+      </w:r>
+    </w:p>
+    <w:p>
+      <w:pPr>
+        <w:rPr>
+          <w:sz w:val="28"/>
+          <w:szCs w:val="28"/>
+        </w:rPr>
+      </w:pPr>
+      <w:r>
+        <w:rPr>
+          <w:sz w:val="28"/>
+          <w:szCs w:val="28"/>
+        </w:rPr>
+        <w:t>AlgorithmeTest</w:t>
+      </w:r>
+      <w:r>
+        <w:rPr>
+          <w:sz w:val="28"/>
+          <w:szCs w:val="28"/>
+        </w:rPr>
+        <w:t xml:space="preserve"> qui </w:t>
+      </w:r>
+      <w:r>
+        <w:rPr>
+          <w:sz w:val="28"/>
+          <w:szCs w:val="28"/>
+        </w:rPr>
+        <w:t>teste les deux algorithmes</w:t>
+      </w:r>
+      <w:r>
+        <w:rPr>
+          <w:sz w:val="28"/>
+          <w:szCs w:val="28"/>
+        </w:rPr>
+        <w:t xml:space="preserve"> </w:t>
+      </w:r>
+      <w:r>
+        <w:rPr>
+          <w:sz w:val="28"/>
+          <w:szCs w:val="28"/>
+        </w:rPr>
+        <w:t>par le biais</w:t>
+      </w:r>
+      <w:r>
+        <w:rPr>
+          <w:sz w:val="28"/>
+          <w:szCs w:val="28"/>
+        </w:rPr>
+        <w:t xml:space="preserve"> </w:t>
+      </w:r>
+      <w:r>
+        <w:rPr>
+          <w:sz w:val="28"/>
+          <w:szCs w:val="28"/>
+        </w:rPr>
+        <w:t>d’</w:t>
+      </w:r>
+      <w:r>
+        <w:rPr>
+          <w:sz w:val="28"/>
+          <w:szCs w:val="28"/>
+        </w:rPr>
+        <w:t>un tableau d’interface Algorithme.</w:t>
+      </w:r>
+    </w:p>
+    <w:p>
+      <w:pPr>
+        <w:rPr>
+          <w:sz w:val="28"/>
+          <w:szCs w:val="28"/>
+        </w:rPr>
+      </w:pPr>
+      <w:r>
+        <w:rPr>
+          <w:sz w:val="28"/>
+          <w:szCs w:val="28"/>
+        </w:rPr>
+        <w:t xml:space="preserve">Réponse à la question 8 : </w:t>
+      </w:r>
+    </w:p>
+    <w:p>
+      <w:pPr>
+        <w:rPr>
+          <w:sz w:val="28"/>
+          <w:szCs w:val="28"/>
+        </w:rPr>
+      </w:pPr>
+      <w:r>
+        <w:rPr>
+          <w:sz w:val="28"/>
+          <w:szCs w:val="28"/>
+        </w:rPr>
+        <w:t xml:space="preserve">Algorithme de point </w:t>
+      </w:r>
+      <w:proofErr w:type="gramStart"/>
+      <w:r>
+        <w:rPr>
+          <w:sz w:val="28"/>
+          <w:szCs w:val="28"/>
+        </w:rPr>
+        <w:t>fixe:</w:t>
+      </w:r>
+      <w:proofErr w:type="gramEnd"/>
+    </w:p>
+    <w:p>
+      <w:pPr>
+        <w:rPr>
+          <w:sz w:val="28"/>
+          <w:szCs w:val="28"/>
+        </w:rPr>
+      </w:pPr>
+    </w:p>
+    <w:p>
+      <w:pPr>
+        <w:rPr>
+          <w:sz w:val="28"/>
+          <w:szCs w:val="28"/>
+        </w:rPr>
+      </w:pPr>
+      <w:proofErr w:type="gramStart"/>
+      <w:r>
+        <w:rPr>
+          <w:sz w:val="28"/>
+          <w:szCs w:val="28"/>
+        </w:rPr>
+        <w:t>fonction</w:t>
+      </w:r>
+      <w:proofErr w:type="gramEnd"/>
+      <w:r>
+        <w:rPr>
+          <w:sz w:val="28"/>
+          <w:szCs w:val="28"/>
+        </w:rPr>
+        <w:t xml:space="preserve"> </w:t>
+      </w:r>
+      <w:proofErr w:type="spellStart"/>
+      <w:r>
+        <w:rPr>
+          <w:sz w:val="28"/>
+          <w:szCs w:val="28"/>
+        </w:rPr>
+        <w:t>resoudre</w:t>
+      </w:r>
+      <w:proofErr w:type="spellEnd"/>
+      <w:r>
+        <w:rPr>
+          <w:sz w:val="28"/>
+          <w:szCs w:val="28"/>
+        </w:rPr>
+        <w:t xml:space="preserve">(Graphe g </w:t>
+      </w:r>
+      <w:proofErr w:type="spellStart"/>
+      <w:r>
+        <w:rPr>
+          <w:sz w:val="28"/>
+          <w:szCs w:val="28"/>
+        </w:rPr>
+        <w:t>InOut</w:t>
+      </w:r>
+      <w:proofErr w:type="spellEnd"/>
+      <w:r>
+        <w:rPr>
+          <w:sz w:val="28"/>
+          <w:szCs w:val="28"/>
+        </w:rPr>
+        <w:t xml:space="preserve">, Noeud </w:t>
+      </w:r>
+      <w:proofErr w:type="spellStart"/>
+      <w:r>
+        <w:rPr>
+          <w:sz w:val="28"/>
+          <w:szCs w:val="28"/>
+        </w:rPr>
+        <w:t>depart</w:t>
+      </w:r>
+      <w:proofErr w:type="spellEnd"/>
+      <w:r>
+        <w:rPr>
+          <w:sz w:val="28"/>
+          <w:szCs w:val="28"/>
+        </w:rPr>
+        <w:t>)</w:t>
+      </w:r>
+    </w:p>
+    <w:p>
+      <w:pPr>
+        <w:rPr>
+          <w:sz w:val="28"/>
+          <w:szCs w:val="28"/>
+        </w:rPr>
+      </w:pPr>
+    </w:p>
+    <w:p>
+      <w:pPr>
+        <w:rPr>
+          <w:sz w:val="28"/>
+          <w:szCs w:val="28"/>
+        </w:rPr>
+      </w:pPr>
+      <w:r>
+        <w:rPr>
+          <w:sz w:val="28"/>
+          <w:szCs w:val="28"/>
+        </w:rPr>
+        <w:t xml:space="preserve">    Pour chaque </w:t>
+      </w:r>
+      <w:proofErr w:type="spellStart"/>
+      <w:r>
+        <w:rPr>
+          <w:sz w:val="28"/>
+          <w:szCs w:val="28"/>
+        </w:rPr>
+        <w:t>noeud</w:t>
+      </w:r>
+      <w:proofErr w:type="spellEnd"/>
+      <w:r>
+        <w:rPr>
+          <w:sz w:val="28"/>
+          <w:szCs w:val="28"/>
+        </w:rPr>
+        <w:t xml:space="preserve"> n dans g</w:t>
+      </w:r>
+    </w:p>
+    <w:p>
+      <w:pPr>
+        <w:rPr>
+          <w:sz w:val="28"/>
+          <w:szCs w:val="28"/>
+        </w:rPr>
+      </w:pPr>
+      <w:r>
+        <w:rPr>
+          <w:sz w:val="28"/>
+          <w:szCs w:val="28"/>
+        </w:rPr>
+        <w:t xml:space="preserve">        </w:t>
+      </w:r>
+      <w:proofErr w:type="spellStart"/>
+      <w:r>
+        <w:rPr>
+          <w:sz w:val="28"/>
+          <w:szCs w:val="28"/>
+        </w:rPr>
+        <w:t>v.</w:t>
+      </w:r>
+      <w:proofErr w:type="gramStart"/>
+      <w:r>
+        <w:rPr>
+          <w:sz w:val="28"/>
+          <w:szCs w:val="28"/>
+        </w:rPr>
+        <w:t>setValeur</w:t>
+      </w:r>
+      <w:proofErr w:type="spellEnd"/>
+      <w:r>
+        <w:rPr>
+          <w:sz w:val="28"/>
+          <w:szCs w:val="28"/>
+        </w:rPr>
+        <w:t>(</w:t>
+      </w:r>
+      <w:proofErr w:type="gramEnd"/>
+      <w:r>
+        <w:rPr>
+          <w:sz w:val="28"/>
+          <w:szCs w:val="28"/>
+        </w:rPr>
+        <w:t>n, +∞)</w:t>
+      </w:r>
+    </w:p>
+    <w:p>
+      <w:pPr>
+        <w:rPr>
+          <w:sz w:val="28"/>
+          <w:szCs w:val="28"/>
+        </w:rPr>
+      </w:pPr>
+      <w:r>
+        <w:rPr>
+          <w:sz w:val="28"/>
+          <w:szCs w:val="28"/>
+        </w:rPr>
+        <w:t xml:space="preserve">        </w:t>
+      </w:r>
+      <w:proofErr w:type="spellStart"/>
+      <w:r>
+        <w:rPr>
+          <w:sz w:val="28"/>
+          <w:szCs w:val="28"/>
+        </w:rPr>
+        <w:t>v.</w:t>
+      </w:r>
+      <w:proofErr w:type="gramStart"/>
+      <w:r>
+        <w:rPr>
+          <w:sz w:val="28"/>
+          <w:szCs w:val="28"/>
+        </w:rPr>
+        <w:t>setParent</w:t>
+      </w:r>
+      <w:proofErr w:type="spellEnd"/>
+      <w:r>
+        <w:rPr>
+          <w:sz w:val="28"/>
+          <w:szCs w:val="28"/>
+        </w:rPr>
+        <w:t>(</w:t>
+      </w:r>
+      <w:proofErr w:type="gramEnd"/>
+      <w:r>
+        <w:rPr>
+          <w:sz w:val="28"/>
+          <w:szCs w:val="28"/>
+        </w:rPr>
+        <w:t xml:space="preserve">n, </w:t>
+      </w:r>
+      <w:proofErr w:type="spellStart"/>
+      <w:r>
+        <w:rPr>
+          <w:sz w:val="28"/>
+          <w:szCs w:val="28"/>
+        </w:rPr>
+        <w:t>null</w:t>
+      </w:r>
+      <w:proofErr w:type="spellEnd"/>
+      <w:r>
+        <w:rPr>
+          <w:sz w:val="28"/>
+          <w:szCs w:val="28"/>
+        </w:rPr>
+        <w:t>)</w:t>
+      </w:r>
+    </w:p>
+    <w:p>
+      <w:pPr>
+        <w:rPr>
+          <w:sz w:val="28"/>
+          <w:szCs w:val="28"/>
+        </w:rPr>
+      </w:pPr>
+      <w:r>
+        <w:rPr>
+          <w:sz w:val="28"/>
+          <w:szCs w:val="28"/>
+        </w:rPr>
+        <w:t xml:space="preserve">    </w:t>
+      </w:r>
+      <w:proofErr w:type="spellStart"/>
+      <w:r>
+        <w:rPr>
+          <w:sz w:val="28"/>
+          <w:szCs w:val="28"/>
+        </w:rPr>
+        <w:t>FinPour</w:t>
+      </w:r>
+      <w:proofErr w:type="spellEnd"/>
+    </w:p>
+    <w:p>
+      <w:pPr>
+        <w:rPr>
+          <w:sz w:val="28"/>
+          <w:szCs w:val="28"/>
+        </w:rPr>
+      </w:pPr>
+    </w:p>
+    <w:p>
+      <w:pPr>
+        <w:rPr>
+          <w:sz w:val="28"/>
+          <w:szCs w:val="28"/>
+        </w:rPr>
+      </w:pPr>
+      <w:r>
+        <w:rPr>
+          <w:sz w:val="28"/>
+          <w:szCs w:val="28"/>
+        </w:rPr>
+        <w:t xml:space="preserve">    </w:t>
+      </w:r>
+      <w:proofErr w:type="spellStart"/>
+      <w:r>
+        <w:rPr>
+          <w:sz w:val="28"/>
+          <w:szCs w:val="28"/>
+        </w:rPr>
+        <w:t>v.</w:t>
+      </w:r>
+      <w:proofErr w:type="gramStart"/>
+      <w:r>
+        <w:rPr>
+          <w:sz w:val="28"/>
+          <w:szCs w:val="28"/>
+        </w:rPr>
+        <w:t>setValeur</w:t>
+      </w:r>
+      <w:proofErr w:type="spellEnd"/>
+      <w:r>
+        <w:rPr>
+          <w:sz w:val="28"/>
+          <w:szCs w:val="28"/>
+        </w:rPr>
+        <w:t>(</w:t>
+      </w:r>
+      <w:proofErr w:type="spellStart"/>
+      <w:proofErr w:type="gramEnd"/>
+      <w:r>
+        <w:rPr>
+          <w:sz w:val="28"/>
+          <w:szCs w:val="28"/>
+        </w:rPr>
+        <w:t>depart</w:t>
+      </w:r>
+      <w:proofErr w:type="spellEnd"/>
+      <w:r>
+        <w:rPr>
+          <w:sz w:val="28"/>
+          <w:szCs w:val="28"/>
+        </w:rPr>
+        <w:t>, 0)</w:t>
+      </w:r>
+    </w:p>
+    <w:p>
+      <w:pPr>
+        <w:rPr>
+          <w:sz w:val="28"/>
+          <w:szCs w:val="28"/>
+        </w:rPr>
+      </w:pPr>
+    </w:p>
+    <w:p>
+      <w:pPr>
+        <w:rPr>
+          <w:sz w:val="28"/>
+          <w:szCs w:val="28"/>
+        </w:rPr>
+      </w:pPr>
+      <w:r>
+        <w:rPr>
+          <w:sz w:val="28"/>
+          <w:szCs w:val="28"/>
+        </w:rPr>
+        <w:t xml:space="preserve">    </w:t>
+      </w:r>
+      <w:proofErr w:type="gramStart"/>
+      <w:r>
+        <w:rPr>
+          <w:sz w:val="28"/>
+          <w:szCs w:val="28"/>
+        </w:rPr>
+        <w:t>fixe</w:t>
+      </w:r>
+      <w:proofErr w:type="gramEnd"/>
+      <w:r>
+        <w:rPr>
+          <w:sz w:val="28"/>
+          <w:szCs w:val="28"/>
+        </w:rPr>
+        <w:t xml:space="preserve"> &lt;-- vrai</w:t>
+      </w:r>
+    </w:p>
+    <w:p>
+      <w:pPr>
+        <w:rPr>
+          <w:sz w:val="28"/>
+          <w:szCs w:val="28"/>
+        </w:rPr>
+      </w:pPr>
+    </w:p>
+    <w:p>
+      <w:pPr>
+        <w:rPr>
+          <w:sz w:val="28"/>
+          <w:szCs w:val="28"/>
+        </w:rPr>
+      </w:pPr>
+      <w:r>
+        <w:rPr>
+          <w:sz w:val="28"/>
+          <w:szCs w:val="28"/>
+        </w:rPr>
+        <w:lastRenderedPageBreak/>
+        <w:t xml:space="preserve">    </w:t>
+      </w:r>
+      <w:proofErr w:type="spellStart"/>
+      <w:r>
+        <w:rPr>
+          <w:sz w:val="28"/>
+          <w:szCs w:val="28"/>
+        </w:rPr>
+        <w:t>TantQue</w:t>
+      </w:r>
+      <w:proofErr w:type="spellEnd"/>
+      <w:r>
+        <w:rPr>
+          <w:sz w:val="28"/>
+          <w:szCs w:val="28"/>
+        </w:rPr>
+        <w:t xml:space="preserve"> fixe</w:t>
+      </w:r>
+    </w:p>
+    <w:p>
+      <w:pPr>
+        <w:rPr>
+          <w:sz w:val="28"/>
+          <w:szCs w:val="28"/>
+        </w:rPr>
+      </w:pPr>
+    </w:p>
+    <w:p>
+      <w:pPr>
+        <w:rPr>
+          <w:sz w:val="28"/>
+          <w:szCs w:val="28"/>
+        </w:rPr>
+      </w:pPr>
+      <w:r>
+        <w:rPr>
+          <w:sz w:val="28"/>
+          <w:szCs w:val="28"/>
+        </w:rPr>
+        <w:t xml:space="preserve">        </w:t>
+      </w:r>
+      <w:proofErr w:type="gramStart"/>
+      <w:r>
+        <w:rPr>
+          <w:sz w:val="28"/>
+          <w:szCs w:val="28"/>
+        </w:rPr>
+        <w:t>fixe</w:t>
+      </w:r>
+      <w:proofErr w:type="gramEnd"/>
+      <w:r>
+        <w:rPr>
+          <w:sz w:val="28"/>
+          <w:szCs w:val="28"/>
+        </w:rPr>
+        <w:t xml:space="preserve"> &lt;--faux</w:t>
+      </w:r>
+    </w:p>
+    <w:p>
+      <w:pPr>
+        <w:rPr>
+          <w:sz w:val="28"/>
+          <w:szCs w:val="28"/>
+        </w:rPr>
+      </w:pPr>
+    </w:p>
+    <w:p>
+      <w:pPr>
+        <w:rPr>
+          <w:sz w:val="28"/>
+          <w:szCs w:val="28"/>
+        </w:rPr>
+      </w:pPr>
+      <w:r>
+        <w:rPr>
+          <w:sz w:val="28"/>
+          <w:szCs w:val="28"/>
+        </w:rPr>
+        <w:t xml:space="preserve">        Pour chaque </w:t>
+      </w:r>
+      <w:proofErr w:type="spellStart"/>
+      <w:r>
+        <w:rPr>
+          <w:sz w:val="28"/>
+          <w:szCs w:val="28"/>
+        </w:rPr>
+        <w:t>noeud</w:t>
+      </w:r>
+      <w:proofErr w:type="spellEnd"/>
+      <w:r>
+        <w:rPr>
+          <w:sz w:val="28"/>
+          <w:szCs w:val="28"/>
+        </w:rPr>
+        <w:t xml:space="preserve"> n dans g</w:t>
+      </w:r>
+    </w:p>
+    <w:p>
+      <w:pPr>
+        <w:rPr>
+          <w:sz w:val="28"/>
+          <w:szCs w:val="28"/>
+        </w:rPr>
+      </w:pPr>
+    </w:p>
+    <w:p>
+      <w:pPr>
+        <w:rPr>
+          <w:sz w:val="28"/>
+          <w:szCs w:val="28"/>
+        </w:rPr>
+      </w:pPr>
+      <w:r>
+        <w:rPr>
+          <w:sz w:val="28"/>
+          <w:szCs w:val="28"/>
+        </w:rPr>
+        <w:t xml:space="preserve">            Pour chaque voisin m de n</w:t>
+      </w:r>
+    </w:p>
+    <w:p>
+      <w:pPr>
+        <w:rPr>
+          <w:sz w:val="28"/>
+          <w:szCs w:val="28"/>
+        </w:rPr>
+      </w:pPr>
+    </w:p>
+    <w:p>
+      <w:pPr>
+        <w:rPr>
+          <w:sz w:val="28"/>
+          <w:szCs w:val="28"/>
+        </w:rPr>
+      </w:pPr>
+      <w:r>
+        <w:rPr>
+          <w:sz w:val="28"/>
+          <w:szCs w:val="28"/>
+        </w:rPr>
+        <w:t xml:space="preserve">                Si </w:t>
+      </w:r>
+      <w:proofErr w:type="spellStart"/>
+      <w:proofErr w:type="gramStart"/>
+      <w:r>
+        <w:rPr>
+          <w:sz w:val="28"/>
+          <w:szCs w:val="28"/>
+        </w:rPr>
+        <w:t>v.getValeur</w:t>
+      </w:r>
+      <w:proofErr w:type="spellEnd"/>
+      <w:proofErr w:type="gramEnd"/>
+      <w:r>
+        <w:rPr>
+          <w:sz w:val="28"/>
+          <w:szCs w:val="28"/>
+        </w:rPr>
+        <w:t xml:space="preserve">(n) + poids(n, m) &lt; </w:t>
+      </w:r>
+      <w:proofErr w:type="spellStart"/>
+      <w:r>
+        <w:rPr>
+          <w:sz w:val="28"/>
+          <w:szCs w:val="28"/>
+        </w:rPr>
+        <w:t>v.getValeur</w:t>
+      </w:r>
+      <w:proofErr w:type="spellEnd"/>
+      <w:r>
+        <w:rPr>
+          <w:sz w:val="28"/>
+          <w:szCs w:val="28"/>
+        </w:rPr>
+        <w:t>(m)</w:t>
+      </w:r>
+    </w:p>
+    <w:p>
+      <w:pPr>
+        <w:rPr>
+          <w:sz w:val="28"/>
+          <w:szCs w:val="28"/>
+        </w:rPr>
+      </w:pPr>
+    </w:p>
+    <w:p>
+      <w:pPr>
+        <w:rPr>
+          <w:sz w:val="28"/>
+          <w:szCs w:val="28"/>
+        </w:rPr>
+      </w:pPr>
+      <w:r>
+        <w:rPr>
+          <w:sz w:val="28"/>
+          <w:szCs w:val="28"/>
+        </w:rPr>
+        <w:t xml:space="preserve">                    </w:t>
+      </w:r>
+      <w:proofErr w:type="spellStart"/>
+      <w:r>
+        <w:rPr>
+          <w:sz w:val="28"/>
+          <w:szCs w:val="28"/>
+        </w:rPr>
+        <w:t>v.</w:t>
+      </w:r>
+      <w:proofErr w:type="gramStart"/>
+      <w:r>
+        <w:rPr>
+          <w:sz w:val="28"/>
+          <w:szCs w:val="28"/>
+        </w:rPr>
+        <w:t>setValeur</w:t>
+      </w:r>
+      <w:proofErr w:type="spellEnd"/>
+      <w:r>
+        <w:rPr>
+          <w:sz w:val="28"/>
+          <w:szCs w:val="28"/>
+        </w:rPr>
+        <w:t>(</w:t>
+      </w:r>
+      <w:proofErr w:type="gramEnd"/>
+      <w:r>
+        <w:rPr>
+          <w:sz w:val="28"/>
+          <w:szCs w:val="28"/>
+        </w:rPr>
+        <w:t xml:space="preserve">m, </w:t>
+      </w:r>
+      <w:proofErr w:type="spellStart"/>
+      <w:r>
+        <w:rPr>
+          <w:sz w:val="28"/>
+          <w:szCs w:val="28"/>
+        </w:rPr>
+        <w:t>v.getValeur</w:t>
+      </w:r>
+      <w:proofErr w:type="spellEnd"/>
+      <w:r>
+        <w:rPr>
+          <w:sz w:val="28"/>
+          <w:szCs w:val="28"/>
+        </w:rPr>
+        <w:t>(n) + poids(n, m))</w:t>
+      </w:r>
+    </w:p>
+    <w:p>
+      <w:pPr>
+        <w:rPr>
+          <w:sz w:val="28"/>
+          <w:szCs w:val="28"/>
+        </w:rPr>
+      </w:pPr>
+    </w:p>
+    <w:p>
+      <w:pPr>
+        <w:rPr>
+          <w:sz w:val="28"/>
+          <w:szCs w:val="28"/>
+        </w:rPr>
+      </w:pPr>
+      <w:r>
+        <w:rPr>
+          <w:sz w:val="28"/>
+          <w:szCs w:val="28"/>
+        </w:rPr>
+        <w:t xml:space="preserve">                    </w:t>
+      </w:r>
+      <w:proofErr w:type="spellStart"/>
+      <w:r>
+        <w:rPr>
+          <w:sz w:val="28"/>
+          <w:szCs w:val="28"/>
+        </w:rPr>
+        <w:t>v.</w:t>
+      </w:r>
+      <w:proofErr w:type="gramStart"/>
+      <w:r>
+        <w:rPr>
+          <w:sz w:val="28"/>
+          <w:szCs w:val="28"/>
+        </w:rPr>
+        <w:t>setParent</w:t>
+      </w:r>
+      <w:proofErr w:type="spellEnd"/>
+      <w:r>
+        <w:rPr>
+          <w:sz w:val="28"/>
+          <w:szCs w:val="28"/>
+        </w:rPr>
+        <w:t>(</w:t>
+      </w:r>
+      <w:proofErr w:type="gramEnd"/>
+      <w:r>
+        <w:rPr>
+          <w:sz w:val="28"/>
+          <w:szCs w:val="28"/>
+        </w:rPr>
+        <w:t>m, n)</w:t>
+      </w:r>
+    </w:p>
+    <w:p>
+      <w:pPr>
+        <w:rPr>
+          <w:sz w:val="28"/>
+          <w:szCs w:val="28"/>
+        </w:rPr>
+      </w:pPr>
+    </w:p>
+    <w:p>
+      <w:pPr>
+        <w:rPr>
+          <w:sz w:val="28"/>
+          <w:szCs w:val="28"/>
+        </w:rPr>
+      </w:pPr>
+      <w:r>
+        <w:rPr>
+          <w:sz w:val="28"/>
+          <w:szCs w:val="28"/>
+        </w:rPr>
+        <w:t xml:space="preserve">                </w:t>
+      </w:r>
+      <w:proofErr w:type="spellStart"/>
+      <w:r>
+        <w:rPr>
+          <w:sz w:val="28"/>
+          <w:szCs w:val="28"/>
+        </w:rPr>
+        <w:t>FinSi</w:t>
+      </w:r>
+      <w:proofErr w:type="spellEnd"/>
+    </w:p>
+    <w:p>
+      <w:pPr>
+        <w:rPr>
+          <w:sz w:val="28"/>
+          <w:szCs w:val="28"/>
+        </w:rPr>
+      </w:pPr>
+    </w:p>
+    <w:p>
+      <w:pPr>
+        <w:rPr>
+          <w:sz w:val="28"/>
+          <w:szCs w:val="28"/>
+        </w:rPr>
+      </w:pPr>
+      <w:r>
+        <w:rPr>
+          <w:sz w:val="28"/>
+          <w:szCs w:val="28"/>
+        </w:rPr>
+        <w:t xml:space="preserve">            </w:t>
+      </w:r>
+      <w:proofErr w:type="spellStart"/>
+      <w:r>
+        <w:rPr>
+          <w:sz w:val="28"/>
+          <w:szCs w:val="28"/>
+        </w:rPr>
+        <w:t>FinPour</w:t>
+      </w:r>
+      <w:proofErr w:type="spellEnd"/>
+    </w:p>
+    <w:p>
+      <w:pPr>
+        <w:rPr>
+          <w:sz w:val="28"/>
+          <w:szCs w:val="28"/>
+        </w:rPr>
+      </w:pPr>
+      <w:r>
+        <w:rPr>
+          <w:sz w:val="28"/>
+          <w:szCs w:val="28"/>
+        </w:rPr>
+        <w:t xml:space="preserve">    </w:t>
+      </w:r>
+    </w:p>
+    <w:p>
+      <w:pPr>
+        <w:rPr>
+          <w:sz w:val="28"/>
+          <w:szCs w:val="28"/>
+        </w:rPr>
+      </w:pPr>
+      <w:r>
+        <w:rPr>
+          <w:sz w:val="28"/>
+          <w:szCs w:val="28"/>
+        </w:rPr>
+        <w:t xml:space="preserve">        </w:t>
+      </w:r>
+      <w:proofErr w:type="spellStart"/>
+      <w:r>
+        <w:rPr>
+          <w:sz w:val="28"/>
+          <w:szCs w:val="28"/>
+        </w:rPr>
+        <w:t>FinPour</w:t>
+      </w:r>
+      <w:proofErr w:type="spellEnd"/>
+    </w:p>
+    <w:p>
+      <w:pPr>
+        <w:rPr>
+          <w:sz w:val="28"/>
+          <w:szCs w:val="28"/>
+        </w:rPr>
+      </w:pPr>
+    </w:p>
+    <w:p>
+      <w:pPr>
+        <w:rPr>
+          <w:sz w:val="28"/>
+          <w:szCs w:val="28"/>
+        </w:rPr>
+      </w:pPr>
+      <w:r>
+        <w:rPr>
+          <w:sz w:val="28"/>
+          <w:szCs w:val="28"/>
+        </w:rPr>
+        <w:t xml:space="preserve">    </w:t>
+      </w:r>
+      <w:proofErr w:type="spellStart"/>
+      <w:r>
+        <w:rPr>
+          <w:sz w:val="28"/>
+          <w:szCs w:val="28"/>
+        </w:rPr>
+        <w:t>FinTantQue</w:t>
+      </w:r>
+      <w:proofErr w:type="spellEnd"/>
+    </w:p>
+    <w:p>
+      <w:pPr>
+        <w:rPr>
+          <w:sz w:val="28"/>
+          <w:szCs w:val="28"/>
+        </w:rPr>
+      </w:pPr>
+    </w:p>
+    <w:p>
+      <w:pPr>
+        <w:rPr>
+          <w:sz w:val="28"/>
+          <w:szCs w:val="28"/>
+        </w:rPr>
+      </w:pPr>
+      <w:r>
+        <w:rPr>
+          <w:sz w:val="28"/>
+          <w:szCs w:val="28"/>
+        </w:rPr>
+        <w:t xml:space="preserve">    Retourner v</w:t>
+      </w:r>
+    </w:p>
+    <w:p>
+      <w:pPr>
+        <w:rPr>
+          <w:sz w:val="28"/>
+          <w:szCs w:val="28"/>
+        </w:rPr>
+      </w:pPr>
+    </w:p>
+    <w:p>
+      <w:pPr>
+        <w:rPr>
+          <w:sz w:val="28"/>
+          <w:szCs w:val="28"/>
+        </w:rPr>
+      </w:pPr>
+      <w:proofErr w:type="spellStart"/>
+      <w:r>
+        <w:rPr>
+          <w:sz w:val="28"/>
+          <w:szCs w:val="28"/>
+        </w:rPr>
+        <w:t>FinFonction</w:t>
+      </w:r>
+      <w:proofErr w:type="spellEnd"/>
+    </w:p>
+    <w:p>
+      <w:pPr>
+        <w:rPr>
+          <w:sz w:val="28"/>
+          <w:szCs w:val="28"/>
+        </w:rPr>
+      </w:pPr>
+      <w:r>
+        <w:rPr>
+          <w:sz w:val="28"/>
+          <w:szCs w:val="28"/>
+        </w:rPr>
+        <w:lastRenderedPageBreak/>
+        <w:t xml:space="preserve">Lexique : </w:t>
+      </w:r>
+    </w:p>
+    <w:p>
+      <w:pPr>
+        <w:rPr>
+          <w:sz w:val="28"/>
+          <w:szCs w:val="28"/>
+        </w:rPr>
+      </w:pPr>
+    </w:p>
+    <w:p>
+      <w:pPr>
+        <w:rPr>
+          <w:sz w:val="28"/>
+          <w:szCs w:val="28"/>
+        </w:rPr>
+      </w:pPr>
+      <w:proofErr w:type="gramStart"/>
+      <w:r>
+        <w:rPr>
+          <w:sz w:val="28"/>
+          <w:szCs w:val="28"/>
+        </w:rPr>
+        <w:t>v</w:t>
+      </w:r>
+      <w:proofErr w:type="gramEnd"/>
+      <w:r>
+        <w:rPr>
+          <w:sz w:val="28"/>
+          <w:szCs w:val="28"/>
+        </w:rPr>
+        <w:t xml:space="preserve"> : Valeur, La classe Valeur est conçue pour représenter les fonctions L(X) et parent(X), où X est un nœud. </w:t>
+      </w:r>
+    </w:p>
+    <w:p>
+      <w:pPr>
+        <w:rPr>
+          <w:sz w:val="28"/>
+          <w:szCs w:val="28"/>
+        </w:rPr>
+      </w:pPr>
+      <w:r>
+        <w:rPr>
+          <w:sz w:val="28"/>
+          <w:szCs w:val="28"/>
+        </w:rPr>
+        <w:t>Elle associe des valeurs réelles et des chaînes de caractères représentant les parents à des nœuds donnés (sous forme de chaînes de caractères).</w:t>
+      </w:r>
+    </w:p>
+    <w:p>
+      <w:pPr>
+        <w:rPr>
+          <w:sz w:val="28"/>
+          <w:szCs w:val="28"/>
+        </w:rPr>
+      </w:pPr>
+      <w:r>
+        <w:rPr>
+          <w:sz w:val="28"/>
+          <w:szCs w:val="28"/>
+        </w:rPr>
+        <w:t>C'est également la valeur de retour de la méthode, qui affiche le point minimal.</w:t>
+      </w:r>
+    </w:p>
+    <w:p>
+      <w:pPr>
+        <w:rPr>
+          <w:sz w:val="28"/>
+          <w:szCs w:val="28"/>
+        </w:rPr>
+      </w:pPr>
+    </w:p>
+    <w:p>
+      <w:pPr>
+        <w:rPr>
+          <w:sz w:val="28"/>
+          <w:szCs w:val="28"/>
+        </w:rPr>
+      </w:pPr>
+      <w:proofErr w:type="gramStart"/>
+      <w:r>
+        <w:rPr>
+          <w:sz w:val="28"/>
+          <w:szCs w:val="28"/>
+        </w:rPr>
+        <w:t>g</w:t>
+      </w:r>
+      <w:proofErr w:type="gramEnd"/>
+      <w:r>
+        <w:rPr>
+          <w:sz w:val="28"/>
+          <w:szCs w:val="28"/>
+        </w:rPr>
+        <w:t xml:space="preserve"> : Graphe </w:t>
+      </w:r>
+      <w:proofErr w:type="spellStart"/>
+      <w:r>
+        <w:rPr>
+          <w:sz w:val="28"/>
+          <w:szCs w:val="28"/>
+        </w:rPr>
+        <w:t>InOut</w:t>
+      </w:r>
+      <w:proofErr w:type="spellEnd"/>
+      <w:r>
+        <w:rPr>
+          <w:sz w:val="28"/>
+          <w:szCs w:val="28"/>
+        </w:rPr>
+        <w:t xml:space="preserve">, il s'agit du graphe qui est passé en paramètre de la méthode résoudre, il contient la liste des </w:t>
+      </w:r>
+      <w:proofErr w:type="spellStart"/>
+      <w:r>
+        <w:rPr>
+          <w:sz w:val="28"/>
+          <w:szCs w:val="28"/>
+        </w:rPr>
+        <w:t>noeuds</w:t>
+      </w:r>
+      <w:proofErr w:type="spellEnd"/>
+      <w:r>
+        <w:rPr>
+          <w:sz w:val="28"/>
+          <w:szCs w:val="28"/>
+        </w:rPr>
+        <w:t xml:space="preserve"> et la liste des couples de valeurs (suivants, cout).</w:t>
+      </w:r>
+    </w:p>
+    <w:p>
+      <w:pPr>
+        <w:rPr>
+          <w:sz w:val="28"/>
+          <w:szCs w:val="28"/>
+        </w:rPr>
+      </w:pPr>
+    </w:p>
+    <w:p>
+      <w:pPr>
+        <w:rPr>
+          <w:sz w:val="28"/>
+          <w:szCs w:val="28"/>
+        </w:rPr>
+      </w:pPr>
+      <w:proofErr w:type="spellStart"/>
+      <w:proofErr w:type="gramStart"/>
+      <w:r>
+        <w:rPr>
+          <w:sz w:val="28"/>
+          <w:szCs w:val="28"/>
+        </w:rPr>
+        <w:t>depart</w:t>
+      </w:r>
+      <w:proofErr w:type="spellEnd"/>
+      <w:proofErr w:type="gramEnd"/>
+      <w:r>
+        <w:rPr>
+          <w:sz w:val="28"/>
+          <w:szCs w:val="28"/>
+        </w:rPr>
+        <w:t xml:space="preserve"> : String, représente le sommet de départ du graphe sous forme de chaine de caractères et est initialisé à 0 </w:t>
+      </w:r>
+    </w:p>
+    <w:p>
+      <w:pPr>
+        <w:rPr>
+          <w:sz w:val="28"/>
+          <w:szCs w:val="28"/>
+        </w:rPr>
+      </w:pPr>
+    </w:p>
+    <w:p>
+      <w:pPr>
+        <w:rPr>
+          <w:sz w:val="28"/>
+          <w:szCs w:val="28"/>
+        </w:rPr>
+      </w:pPr>
+      <w:proofErr w:type="gramStart"/>
+      <w:r>
+        <w:rPr>
+          <w:sz w:val="28"/>
+          <w:szCs w:val="28"/>
+        </w:rPr>
+        <w:t>n</w:t>
+      </w:r>
+      <w:proofErr w:type="gramEnd"/>
+      <w:r>
+        <w:rPr>
+          <w:sz w:val="28"/>
+          <w:szCs w:val="28"/>
+        </w:rPr>
+        <w:t xml:space="preserve"> : </w:t>
+      </w:r>
+      <w:proofErr w:type="spellStart"/>
+      <w:r>
+        <w:rPr>
+          <w:sz w:val="28"/>
+          <w:szCs w:val="28"/>
+        </w:rPr>
+        <w:t>noeud</w:t>
+      </w:r>
+      <w:proofErr w:type="spellEnd"/>
+      <w:r>
+        <w:rPr>
+          <w:sz w:val="28"/>
+          <w:szCs w:val="28"/>
+        </w:rPr>
+        <w:t xml:space="preserve">, </w:t>
+      </w:r>
+      <w:proofErr w:type="spellStart"/>
+      <w:r>
+        <w:rPr>
+          <w:sz w:val="28"/>
+          <w:szCs w:val="28"/>
+        </w:rPr>
+        <w:t>represente</w:t>
+      </w:r>
+      <w:proofErr w:type="spellEnd"/>
+      <w:r>
+        <w:rPr>
+          <w:sz w:val="28"/>
+          <w:szCs w:val="28"/>
+        </w:rPr>
+        <w:t xml:space="preserve"> le </w:t>
+      </w:r>
+      <w:proofErr w:type="spellStart"/>
+      <w:r>
+        <w:rPr>
+          <w:sz w:val="28"/>
+          <w:szCs w:val="28"/>
+        </w:rPr>
+        <w:t>noeud</w:t>
+      </w:r>
+      <w:proofErr w:type="spellEnd"/>
+      <w:r>
+        <w:rPr>
+          <w:sz w:val="28"/>
+          <w:szCs w:val="28"/>
+        </w:rPr>
+        <w:t xml:space="preserve"> courant dans la liste de l'objet graphe g, il est sous forme de chaine de caractères</w:t>
+      </w:r>
+    </w:p>
+    <w:p>
+      <w:pPr>
+        <w:rPr>
+          <w:sz w:val="28"/>
+          <w:szCs w:val="28"/>
+        </w:rPr>
+      </w:pPr>
+    </w:p>
+    <w:p>
+      <w:pPr>
+        <w:rPr>
+          <w:sz w:val="28"/>
+          <w:szCs w:val="28"/>
+        </w:rPr>
+      </w:pPr>
+      <w:proofErr w:type="gramStart"/>
+      <w:r>
+        <w:rPr>
+          <w:sz w:val="28"/>
+          <w:szCs w:val="28"/>
+        </w:rPr>
+        <w:t>m</w:t>
+      </w:r>
+      <w:proofErr w:type="gramEnd"/>
+      <w:r>
+        <w:rPr>
+          <w:sz w:val="28"/>
+          <w:szCs w:val="28"/>
+        </w:rPr>
+        <w:t xml:space="preserve"> : </w:t>
+      </w:r>
+      <w:proofErr w:type="spellStart"/>
+      <w:r>
+        <w:rPr>
+          <w:sz w:val="28"/>
+          <w:szCs w:val="28"/>
+        </w:rPr>
+        <w:t>noeud</w:t>
+      </w:r>
+      <w:proofErr w:type="spellEnd"/>
+      <w:r>
+        <w:rPr>
+          <w:sz w:val="28"/>
+          <w:szCs w:val="28"/>
+        </w:rPr>
+        <w:t xml:space="preserve"> voisin de n, c'est le sommet adjacent qui est directement accessible à partir du </w:t>
+      </w:r>
+      <w:proofErr w:type="spellStart"/>
+      <w:r>
+        <w:rPr>
+          <w:sz w:val="28"/>
+          <w:szCs w:val="28"/>
+        </w:rPr>
+        <w:t>noeud</w:t>
+      </w:r>
+      <w:proofErr w:type="spellEnd"/>
+      <w:r>
+        <w:rPr>
+          <w:sz w:val="28"/>
+          <w:szCs w:val="28"/>
+        </w:rPr>
+        <w:t xml:space="preserve"> n via un arc</w:t>
+      </w:r>
+    </w:p>
+    <w:p>
+      <w:pPr>
+        <w:rPr>
+          <w:sz w:val="28"/>
+          <w:szCs w:val="28"/>
+        </w:rPr>
+      </w:pPr>
+    </w:p>
+    <w:p>
+      <w:pPr>
+        <w:rPr>
+          <w:sz w:val="28"/>
+          <w:szCs w:val="28"/>
+        </w:rPr>
+      </w:pPr>
+      <w:proofErr w:type="gramStart"/>
+      <w:r>
+        <w:rPr>
+          <w:sz w:val="28"/>
+          <w:szCs w:val="28"/>
+        </w:rPr>
+        <w:t>poids</w:t>
+      </w:r>
+      <w:proofErr w:type="gramEnd"/>
+      <w:r>
+        <w:rPr>
+          <w:sz w:val="28"/>
+          <w:szCs w:val="28"/>
+        </w:rPr>
+        <w:t xml:space="preserve"> : </w:t>
+      </w:r>
+      <w:proofErr w:type="spellStart"/>
+      <w:r>
+        <w:rPr>
+          <w:sz w:val="28"/>
+          <w:szCs w:val="28"/>
+        </w:rPr>
+        <w:t>int</w:t>
+      </w:r>
+      <w:proofErr w:type="spellEnd"/>
+      <w:r>
+        <w:rPr>
+          <w:sz w:val="28"/>
+          <w:szCs w:val="28"/>
+        </w:rPr>
+        <w:t xml:space="preserve">, poids représente la longueur de l'arête qui relie n et m. </w:t>
+      </w:r>
+    </w:p>
+    <w:p>
+      <w:pPr>
+        <w:rPr>
+          <w:sz w:val="28"/>
+          <w:szCs w:val="28"/>
+        </w:rPr>
+      </w:pPr>
+      <w:r>
+        <w:rPr>
+          <w:sz w:val="28"/>
+          <w:szCs w:val="28"/>
+        </w:rPr>
+        <w:t xml:space="preserve">En java ce n'est pas une fonction, il est implémenté différemment au travers d'un </w:t>
+      </w:r>
+      <w:proofErr w:type="spellStart"/>
+      <w:r>
+        <w:rPr>
+          <w:sz w:val="28"/>
+          <w:szCs w:val="28"/>
+        </w:rPr>
+        <w:t>getteur</w:t>
+      </w:r>
+      <w:proofErr w:type="spellEnd"/>
+      <w:r>
+        <w:rPr>
+          <w:sz w:val="28"/>
+          <w:szCs w:val="28"/>
+        </w:rPr>
+        <w:t xml:space="preserve"> d'un objet de type Arc.</w:t>
+      </w:r>
+    </w:p>
+    <w:p>
+      <w:pPr>
+        <w:rPr>
+          <w:sz w:val="28"/>
+          <w:szCs w:val="28"/>
+        </w:rPr>
+      </w:pPr>
+    </w:p>
+    <w:p>
+      <w:pPr>
+        <w:rPr>
+          <w:sz w:val="28"/>
+          <w:szCs w:val="28"/>
+        </w:rPr>
+      </w:pPr>
+    </w:p>
+    <w:p>
+      <w:pPr>
+        <w:rPr>
+          <w:sz w:val="28"/>
+          <w:szCs w:val="28"/>
+        </w:rPr>
+      </w:pPr>
+    </w:p>
+    <w:p>
+      <w:pPr>
+        <w:rPr>
+          <w:sz w:val="32"/>
+          <w:szCs w:val="32"/>
+          <w:u w:val="single"/>
+        </w:rPr>
+      </w:pPr>
+      <w:r>
+        <w:rPr>
+          <w:sz w:val="32"/>
+          <w:szCs w:val="32"/>
+          <w:u w:val="single"/>
+        </w:rPr>
+        <w:lastRenderedPageBreak/>
+        <w:t xml:space="preserve">Partie </w:t>
+      </w:r>
+      <w:r>
+        <w:rPr>
+          <w:sz w:val="32"/>
+          <w:szCs w:val="32"/>
+          <w:u w:val="single"/>
+        </w:rPr>
+        <w:t>3</w:t>
+      </w:r>
+      <w:r>
+        <w:rPr>
+          <w:sz w:val="32"/>
+          <w:szCs w:val="32"/>
+          <w:u w:val="single"/>
+        </w:rPr>
+        <w:t xml:space="preserve"> </w:t>
+      </w:r>
+      <w:r>
+        <w:rPr>
+          <w:sz w:val="32"/>
+          <w:szCs w:val="32"/>
+          <w:u w:val="single"/>
+        </w:rPr>
+        <w:t>–</w:t>
+      </w:r>
+      <w:r>
+        <w:rPr>
+          <w:sz w:val="32"/>
+          <w:szCs w:val="32"/>
+          <w:u w:val="single"/>
+        </w:rPr>
+        <w:t xml:space="preserve"> </w:t>
+      </w:r>
+      <w:r>
+        <w:rPr>
+          <w:sz w:val="32"/>
+          <w:szCs w:val="32"/>
+          <w:u w:val="single"/>
+        </w:rPr>
+        <w:t xml:space="preserve">Calcul du </w:t>
+      </w:r>
+      <w:r>
+        <w:rPr>
+          <w:sz w:val="32"/>
+          <w:szCs w:val="32"/>
+          <w:u w:val="single"/>
+        </w:rPr>
+        <w:t>meilleur chemin</w:t>
+      </w:r>
+    </w:p>
+    <w:p>
+      <w:pPr>
+        <w:rPr>
+          <w:sz w:val="32"/>
+          <w:szCs w:val="32"/>
+          <w:u w:val="single"/>
+        </w:rPr>
+      </w:pPr>
+      <w:r>
+        <w:rPr>
+          <w:sz w:val="32"/>
+          <w:szCs w:val="32"/>
+          <w:u w:val="single"/>
+        </w:rPr>
+        <w:t xml:space="preserve">Algorithme de </w:t>
+      </w:r>
+      <w:r>
+        <w:rPr>
+          <w:sz w:val="32"/>
+          <w:szCs w:val="32"/>
+          <w:u w:val="single"/>
+        </w:rPr>
+        <w:t>Dij</w:t>
+      </w:r>
+      <w:r>
+        <w:rPr>
+          <w:sz w:val="32"/>
+          <w:szCs w:val="32"/>
+          <w:u w:val="single"/>
+        </w:rPr>
+        <w:t>kstra</w:t>
+      </w:r>
+    </w:p>
+    <w:p>
+      <w:pPr>
+        <w:rPr>
+          <w:sz w:val="32"/>
+          <w:szCs w:val="32"/>
+          <w:u w:val="single"/>
+        </w:rPr>
+      </w:pPr>
+    </w:p>
+    <w:p>
+      <w:pPr>
+        <w:rPr>
+          <w:sz w:val="28"/>
+          <w:szCs w:val="28"/>
+        </w:rPr>
+      </w:pPr>
     </w:p>
     <w:sectPr>
       <w:pgSz w:w="11906" w:h="16838"/>

--- a/RAPPORT.docx
+++ b/RAPPORT.docx
@@ -1107,17 +1107,22 @@
           <w:sz w:val="28"/>
           <w:szCs w:val="28"/>
         </w:rPr>
-        <w:t xml:space="preserve">Algorithme de point </w:t>
-      </w:r>
-      <w:proofErr w:type="gramStart"/>
-      <w:r>
-        <w:rPr>
-          <w:sz w:val="28"/>
-          <w:szCs w:val="28"/>
-        </w:rPr>
-        <w:t>fixe:</w:t>
-      </w:r>
-      <w:proofErr w:type="gramEnd"/>
+        <w:t>Algorithme de point fixe</w:t>
+      </w:r>
+      <w:r>
+        <w:rPr>
+          <w:sz w:val="28"/>
+          <w:szCs w:val="28"/>
+        </w:rPr>
+        <w:t xml:space="preserve"> </w:t>
+      </w:r>
+      <w:r>
+        <w:rPr>
+          <w:sz w:val="28"/>
+          <w:szCs w:val="28"/>
+        </w:rPr>
+        <w:t>:</w:t>
+      </w:r>
     </w:p>
     <w:p>
       <w:pPr>
@@ -2460,58 +2465,279 @@
           <w:szCs w:val="32"/>
           <w:u w:val="single"/>
         </w:rPr>
-        <w:t xml:space="preserve">Calcul du </w:t>
-      </w:r>
-      <w:r>
+        <w:t>Calcul du meilleur chemin</w:t>
+      </w:r>
+    </w:p>
+    <w:p>
+      <w:pPr>
         <w:rPr>
           <w:sz w:val="32"/>
           <w:szCs w:val="32"/>
           <w:u w:val="single"/>
         </w:rPr>
-        <w:t>meilleur chemin</w:t>
-      </w:r>
-    </w:p>
-    <w:p>
-      <w:pPr>
+      </w:pPr>
+      <w:r>
         <w:rPr>
           <w:sz w:val="32"/>
           <w:szCs w:val="32"/>
           <w:u w:val="single"/>
         </w:rPr>
-      </w:pPr>
+        <w:t>Algorithme de Dij</w:t>
+      </w:r>
       <w:r>
         <w:rPr>
           <w:sz w:val="32"/>
           <w:szCs w:val="32"/>
           <w:u w:val="single"/>
         </w:rPr>
-        <w:t xml:space="preserve">Algorithme de </w:t>
-      </w:r>
-      <w:r>
+        <w:t>kstra</w:t>
+      </w:r>
+    </w:p>
+    <w:p>
+      <w:pPr>
         <w:rPr>
           <w:sz w:val="32"/>
           <w:szCs w:val="32"/>
           <w:u w:val="single"/>
         </w:rPr>
-        <w:t>Dij</w:t>
-      </w:r>
-      <w:r>
-        <w:rPr>
-          <w:sz w:val="32"/>
-          <w:szCs w:val="32"/>
-          <w:u w:val="single"/>
-        </w:rPr>
-        <w:t>kstra</w:t>
-      </w:r>
-    </w:p>
-    <w:p>
-      <w:pPr>
-        <w:rPr>
-          <w:sz w:val="32"/>
-          <w:szCs w:val="32"/>
-          <w:u w:val="single"/>
-        </w:rPr>
-      </w:pPr>
+      </w:pPr>
+    </w:p>
+    <w:p>
+      <w:pPr>
+        <w:rPr>
+          <w:sz w:val="28"/>
+          <w:szCs w:val="28"/>
+        </w:rPr>
+      </w:pPr>
+      <w:r>
+        <w:rPr>
+          <w:sz w:val="28"/>
+          <w:szCs w:val="28"/>
+        </w:rPr>
+        <w:t>Dans cette</w:t>
+      </w:r>
+      <w:r>
+        <w:rPr>
+          <w:sz w:val="28"/>
+          <w:szCs w:val="28"/>
+        </w:rPr>
+        <w:t xml:space="preserve"> dernière partie nous avons </w:t>
+      </w:r>
+      <w:r>
+        <w:rPr>
+          <w:sz w:val="28"/>
+          <w:szCs w:val="28"/>
+        </w:rPr>
+        <w:t>implément</w:t>
+      </w:r>
+      <w:r>
+        <w:rPr>
+          <w:sz w:val="28"/>
+          <w:szCs w:val="28"/>
+        </w:rPr>
+        <w:t>é</w:t>
+      </w:r>
+      <w:r>
+        <w:rPr>
+          <w:sz w:val="28"/>
+          <w:szCs w:val="28"/>
+        </w:rPr>
+        <w:t xml:space="preserve"> l’algorithme de </w:t>
+      </w:r>
+      <w:r>
+        <w:rPr>
+          <w:sz w:val="28"/>
+          <w:szCs w:val="28"/>
+        </w:rPr>
+        <w:t>Dijkstra</w:t>
+      </w:r>
+      <w:r>
+        <w:rPr>
+          <w:sz w:val="28"/>
+          <w:szCs w:val="28"/>
+        </w:rPr>
+        <w:t>.</w:t>
+      </w:r>
+    </w:p>
+    <w:p>
+      <w:pPr>
+        <w:rPr>
+          <w:sz w:val="28"/>
+          <w:szCs w:val="28"/>
+        </w:rPr>
+      </w:pPr>
+      <w:r>
+        <w:rPr>
+          <w:sz w:val="28"/>
+          <w:szCs w:val="28"/>
+        </w:rPr>
+        <w:t>Il était donné</w:t>
+      </w:r>
+      <w:r>
+        <w:rPr>
+          <w:sz w:val="28"/>
+          <w:szCs w:val="28"/>
+        </w:rPr>
+        <w:t xml:space="preserve"> dans le sujet et nous l’avons </w:t>
+      </w:r>
+      <w:r>
+        <w:rPr>
+          <w:sz w:val="28"/>
+          <w:szCs w:val="28"/>
+        </w:rPr>
+        <w:t xml:space="preserve">reporté dans la classe </w:t>
+      </w:r>
+      <w:r>
+        <w:rPr>
+          <w:i/>
+          <w:iCs/>
+          <w:sz w:val="28"/>
+          <w:szCs w:val="28"/>
+        </w:rPr>
+        <w:t>Dijkstra.java</w:t>
+      </w:r>
+      <w:r>
+        <w:rPr>
+          <w:i/>
+          <w:iCs/>
+          <w:sz w:val="28"/>
+          <w:szCs w:val="28"/>
+        </w:rPr>
+        <w:t xml:space="preserve">, </w:t>
+      </w:r>
+      <w:r>
+        <w:rPr>
+          <w:sz w:val="28"/>
+          <w:szCs w:val="28"/>
+        </w:rPr>
+        <w:t xml:space="preserve">puis juste en-dessous nous </w:t>
+      </w:r>
+      <w:r>
+        <w:rPr>
+          <w:sz w:val="28"/>
+          <w:szCs w:val="28"/>
+        </w:rPr>
+        <w:t>l’</w:t>
+      </w:r>
+      <w:r>
+        <w:rPr>
+          <w:sz w:val="28"/>
+          <w:szCs w:val="28"/>
+        </w:rPr>
+        <w:t>avons</w:t>
+      </w:r>
+      <w:r>
+        <w:rPr>
+          <w:sz w:val="28"/>
+          <w:szCs w:val="28"/>
+        </w:rPr>
+        <w:t xml:space="preserve"> programmé</w:t>
+      </w:r>
+      <w:r>
+        <w:rPr>
+          <w:sz w:val="28"/>
+          <w:szCs w:val="28"/>
+        </w:rPr>
+        <w:t>.</w:t>
+      </w:r>
+    </w:p>
+    <w:p>
+      <w:pPr>
+        <w:rPr>
+          <w:sz w:val="28"/>
+          <w:szCs w:val="28"/>
+        </w:rPr>
+      </w:pPr>
+      <w:r>
+        <w:rPr>
+          <w:sz w:val="28"/>
+          <w:szCs w:val="28"/>
+        </w:rPr>
+        <w:t xml:space="preserve">Classes créées : </w:t>
+      </w:r>
+    </w:p>
+    <w:p>
+      <w:pPr>
+        <w:rPr>
+          <w:sz w:val="28"/>
+          <w:szCs w:val="28"/>
+        </w:rPr>
+      </w:pPr>
+      <w:r>
+        <w:rPr>
+          <w:sz w:val="28"/>
+          <w:szCs w:val="28"/>
+        </w:rPr>
+        <w:t>-Dijkstra</w:t>
+      </w:r>
+      <w:r>
+        <w:rPr>
+          <w:sz w:val="28"/>
+          <w:szCs w:val="28"/>
+        </w:rPr>
+        <w:t xml:space="preserve"> </w:t>
+      </w:r>
+      <w:r>
+        <w:rPr>
+          <w:sz w:val="28"/>
+          <w:szCs w:val="28"/>
+        </w:rPr>
+        <w:t>classe dans laquelle se trouve l’algorithme</w:t>
+      </w:r>
+    </w:p>
+    <w:p>
+      <w:pPr>
+        <w:rPr>
+          <w:sz w:val="28"/>
+          <w:szCs w:val="28"/>
+        </w:rPr>
+      </w:pPr>
+      <w:r>
+        <w:rPr>
+          <w:sz w:val="28"/>
+          <w:szCs w:val="28"/>
+        </w:rPr>
+        <w:t>-MainDijkstra</w:t>
+      </w:r>
+      <w:r>
+        <w:rPr>
+          <w:sz w:val="28"/>
+          <w:szCs w:val="28"/>
+        </w:rPr>
+        <w:t xml:space="preserve"> classe dans laquelle on utilise cet algorithme</w:t>
+      </w:r>
+    </w:p>
+    <w:p>
+      <w:pPr>
+        <w:rPr>
+          <w:sz w:val="28"/>
+          <w:szCs w:val="28"/>
+        </w:rPr>
+      </w:pPr>
+    </w:p>
+    <w:p>
+      <w:pPr>
+        <w:rPr>
+          <w:sz w:val="28"/>
+          <w:szCs w:val="28"/>
+        </w:rPr>
+      </w:pPr>
+      <w:r>
+        <w:rPr>
+          <w:sz w:val="28"/>
+          <w:szCs w:val="28"/>
+        </w:rPr>
+        <w:t xml:space="preserve">Pour les tests unitaires, nous utilisons toujours la classe </w:t>
+      </w:r>
+      <w:proofErr w:type="spellStart"/>
+      <w:r>
+        <w:rPr>
+          <w:sz w:val="28"/>
+          <w:szCs w:val="28"/>
+        </w:rPr>
+        <w:t>AlgorithmeTest</w:t>
+      </w:r>
+      <w:proofErr w:type="spellEnd"/>
     </w:p>
     <w:p>
       <w:pPr>

--- a/RAPPORT.docx
+++ b/RAPPORT.docx
@@ -1139,21 +1139,12 @@
           <w:szCs w:val="28"/>
         </w:rPr>
       </w:pPr>
-      <w:proofErr w:type="gramStart"/>
-      <w:r>
-        <w:rPr>
-          <w:sz w:val="28"/>
-          <w:szCs w:val="28"/>
-        </w:rPr>
-        <w:t>fonction</w:t>
-      </w:r>
-      <w:proofErr w:type="gramEnd"/>
-      <w:r>
-        <w:rPr>
-          <w:sz w:val="28"/>
-          <w:szCs w:val="28"/>
-        </w:rPr>
-        <w:t xml:space="preserve"> </w:t>
+      <w:r>
+        <w:rPr>
+          <w:sz w:val="28"/>
+          <w:szCs w:val="28"/>
+        </w:rPr>
+        <w:t xml:space="preserve">fonction </w:t>
       </w:r>
       <w:proofErr w:type="spellStart"/>
       <w:r>
@@ -1263,15 +1254,7 @@
           <w:sz w:val="28"/>
           <w:szCs w:val="28"/>
         </w:rPr>
-        <w:t>v.</w:t>
-      </w:r>
-      <w:proofErr w:type="gramStart"/>
-      <w:r>
-        <w:rPr>
-          <w:sz w:val="28"/>
-          <w:szCs w:val="28"/>
-        </w:rPr>
-        <w:t>setValeur</w:t>
+        <w:t>v.setValeur</w:t>
       </w:r>
       <w:proofErr w:type="spellEnd"/>
       <w:r>
@@ -1279,46 +1262,125 @@
           <w:sz w:val="28"/>
           <w:szCs w:val="28"/>
         </w:rPr>
+        <w:t>(n, +∞)</w:t>
+      </w:r>
+    </w:p>
+    <w:p>
+      <w:pPr>
+        <w:rPr>
+          <w:sz w:val="28"/>
+          <w:szCs w:val="28"/>
+        </w:rPr>
+      </w:pPr>
+      <w:r>
+        <w:rPr>
+          <w:sz w:val="28"/>
+          <w:szCs w:val="28"/>
+        </w:rPr>
+        <w:t xml:space="preserve">        </w:t>
+      </w:r>
+      <w:proofErr w:type="spellStart"/>
+      <w:r>
+        <w:rPr>
+          <w:sz w:val="28"/>
+          <w:szCs w:val="28"/>
+        </w:rPr>
+        <w:t>v.setParent</w:t>
+      </w:r>
+      <w:proofErr w:type="spellEnd"/>
+      <w:r>
+        <w:rPr>
+          <w:sz w:val="28"/>
+          <w:szCs w:val="28"/>
+        </w:rPr>
+        <w:t xml:space="preserve">(n, </w:t>
+      </w:r>
+      <w:proofErr w:type="spellStart"/>
+      <w:r>
+        <w:rPr>
+          <w:sz w:val="28"/>
+          <w:szCs w:val="28"/>
+        </w:rPr>
+        <w:t>null</w:t>
+      </w:r>
+      <w:proofErr w:type="spellEnd"/>
+      <w:r>
+        <w:rPr>
+          <w:sz w:val="28"/>
+          <w:szCs w:val="28"/>
+        </w:rPr>
+        <w:t>)</w:t>
+      </w:r>
+    </w:p>
+    <w:p>
+      <w:pPr>
+        <w:rPr>
+          <w:sz w:val="28"/>
+          <w:szCs w:val="28"/>
+        </w:rPr>
+      </w:pPr>
+      <w:r>
+        <w:rPr>
+          <w:sz w:val="28"/>
+          <w:szCs w:val="28"/>
+        </w:rPr>
+        <w:t xml:space="preserve">    </w:t>
+      </w:r>
+      <w:proofErr w:type="spellStart"/>
+      <w:r>
+        <w:rPr>
+          <w:sz w:val="28"/>
+          <w:szCs w:val="28"/>
+        </w:rPr>
+        <w:t>FinPour</w:t>
+      </w:r>
+      <w:proofErr w:type="spellEnd"/>
+    </w:p>
+    <w:p>
+      <w:pPr>
+        <w:rPr>
+          <w:sz w:val="28"/>
+          <w:szCs w:val="28"/>
+        </w:rPr>
+      </w:pPr>
+    </w:p>
+    <w:p>
+      <w:pPr>
+        <w:rPr>
+          <w:sz w:val="28"/>
+          <w:szCs w:val="28"/>
+        </w:rPr>
+      </w:pPr>
+      <w:r>
+        <w:rPr>
+          <w:sz w:val="28"/>
+          <w:szCs w:val="28"/>
+        </w:rPr>
+        <w:t xml:space="preserve">    </w:t>
+      </w:r>
+      <w:proofErr w:type="spellStart"/>
+      <w:r>
+        <w:rPr>
+          <w:sz w:val="28"/>
+          <w:szCs w:val="28"/>
+        </w:rPr>
+        <w:t>v.setValeur</w:t>
+      </w:r>
+      <w:proofErr w:type="spellEnd"/>
+      <w:r>
+        <w:rPr>
+          <w:sz w:val="28"/>
+          <w:szCs w:val="28"/>
+        </w:rPr>
         <w:t>(</w:t>
       </w:r>
-      <w:proofErr w:type="gramEnd"/>
-      <w:r>
-        <w:rPr>
-          <w:sz w:val="28"/>
-          <w:szCs w:val="28"/>
-        </w:rPr>
-        <w:t>n, +∞)</w:t>
-      </w:r>
-    </w:p>
-    <w:p>
-      <w:pPr>
-        <w:rPr>
-          <w:sz w:val="28"/>
-          <w:szCs w:val="28"/>
-        </w:rPr>
-      </w:pPr>
-      <w:r>
-        <w:rPr>
-          <w:sz w:val="28"/>
-          <w:szCs w:val="28"/>
-        </w:rPr>
-        <w:t xml:space="preserve">        </w:t>
-      </w:r>
       <w:proofErr w:type="spellStart"/>
       <w:r>
         <w:rPr>
           <w:sz w:val="28"/>
           <w:szCs w:val="28"/>
         </w:rPr>
-        <w:t>v.</w:t>
-      </w:r>
-      <w:proofErr w:type="gramStart"/>
-      <w:r>
-        <w:rPr>
-          <w:sz w:val="28"/>
-          <w:szCs w:val="28"/>
-        </w:rPr>
-        <w:t>setParent</w:t>
+        <w:t>depart</w:t>
       </w:r>
       <w:proofErr w:type="spellEnd"/>
       <w:r>
@@ -1326,118 +1388,6 @@
           <w:sz w:val="28"/>
           <w:szCs w:val="28"/>
         </w:rPr>
-        <w:t>(</w:t>
-      </w:r>
-      <w:proofErr w:type="gramEnd"/>
-      <w:r>
-        <w:rPr>
-          <w:sz w:val="28"/>
-          <w:szCs w:val="28"/>
-        </w:rPr>
-        <w:t xml:space="preserve">n, </w:t>
-      </w:r>
-      <w:proofErr w:type="spellStart"/>
-      <w:r>
-        <w:rPr>
-          <w:sz w:val="28"/>
-          <w:szCs w:val="28"/>
-        </w:rPr>
-        <w:t>null</w:t>
-      </w:r>
-      <w:proofErr w:type="spellEnd"/>
-      <w:r>
-        <w:rPr>
-          <w:sz w:val="28"/>
-          <w:szCs w:val="28"/>
-        </w:rPr>
-        <w:t>)</w:t>
-      </w:r>
-    </w:p>
-    <w:p>
-      <w:pPr>
-        <w:rPr>
-          <w:sz w:val="28"/>
-          <w:szCs w:val="28"/>
-        </w:rPr>
-      </w:pPr>
-      <w:r>
-        <w:rPr>
-          <w:sz w:val="28"/>
-          <w:szCs w:val="28"/>
-        </w:rPr>
-        <w:t xml:space="preserve">    </w:t>
-      </w:r>
-      <w:proofErr w:type="spellStart"/>
-      <w:r>
-        <w:rPr>
-          <w:sz w:val="28"/>
-          <w:szCs w:val="28"/>
-        </w:rPr>
-        <w:t>FinPour</w:t>
-      </w:r>
-      <w:proofErr w:type="spellEnd"/>
-    </w:p>
-    <w:p>
-      <w:pPr>
-        <w:rPr>
-          <w:sz w:val="28"/>
-          <w:szCs w:val="28"/>
-        </w:rPr>
-      </w:pPr>
-    </w:p>
-    <w:p>
-      <w:pPr>
-        <w:rPr>
-          <w:sz w:val="28"/>
-          <w:szCs w:val="28"/>
-        </w:rPr>
-      </w:pPr>
-      <w:r>
-        <w:rPr>
-          <w:sz w:val="28"/>
-          <w:szCs w:val="28"/>
-        </w:rPr>
-        <w:t xml:space="preserve">    </w:t>
-      </w:r>
-      <w:proofErr w:type="spellStart"/>
-      <w:r>
-        <w:rPr>
-          <w:sz w:val="28"/>
-          <w:szCs w:val="28"/>
-        </w:rPr>
-        <w:t>v.</w:t>
-      </w:r>
-      <w:proofErr w:type="gramStart"/>
-      <w:r>
-        <w:rPr>
-          <w:sz w:val="28"/>
-          <w:szCs w:val="28"/>
-        </w:rPr>
-        <w:t>setValeur</w:t>
-      </w:r>
-      <w:proofErr w:type="spellEnd"/>
-      <w:r>
-        <w:rPr>
-          <w:sz w:val="28"/>
-          <w:szCs w:val="28"/>
-        </w:rPr>
-        <w:t>(</w:t>
-      </w:r>
-      <w:proofErr w:type="spellStart"/>
-      <w:proofErr w:type="gramEnd"/>
-      <w:r>
-        <w:rPr>
-          <w:sz w:val="28"/>
-          <w:szCs w:val="28"/>
-        </w:rPr>
-        <w:t>depart</w:t>
-      </w:r>
-      <w:proofErr w:type="spellEnd"/>
-      <w:r>
-        <w:rPr>
-          <w:sz w:val="28"/>
-          <w:szCs w:val="28"/>
-        </w:rPr>
         <w:t>, 0)</w:t>
       </w:r>
     </w:p>
@@ -1461,23 +1411,7 @@
           <w:sz w:val="28"/>
           <w:szCs w:val="28"/>
         </w:rPr>
-        <w:t xml:space="preserve">    </w:t>
-      </w:r>
-      <w:proofErr w:type="gramStart"/>
-      <w:r>
-        <w:rPr>
-          <w:sz w:val="28"/>
-          <w:szCs w:val="28"/>
-        </w:rPr>
-        <w:t>fixe</w:t>
-      </w:r>
-      <w:proofErr w:type="gramEnd"/>
-      <w:r>
-        <w:rPr>
-          <w:sz w:val="28"/>
-          <w:szCs w:val="28"/>
-        </w:rPr>
-        <w:t xml:space="preserve"> &lt;-- vrai</w:t>
+        <w:t xml:space="preserve">    fixe &lt;-- vrai</w:t>
       </w:r>
     </w:p>
     <w:p>
@@ -1540,23 +1474,7 @@
           <w:sz w:val="28"/>
           <w:szCs w:val="28"/>
         </w:rPr>
-        <w:t xml:space="preserve">        </w:t>
-      </w:r>
-      <w:proofErr w:type="gramStart"/>
-      <w:r>
-        <w:rPr>
-          <w:sz w:val="28"/>
-          <w:szCs w:val="28"/>
-        </w:rPr>
-        <w:t>fixe</w:t>
-      </w:r>
-      <w:proofErr w:type="gramEnd"/>
-      <w:r>
-        <w:rPr>
-          <w:sz w:val="28"/>
-          <w:szCs w:val="28"/>
-        </w:rPr>
-        <w:t xml:space="preserve"> &lt;--faux</w:t>
+        <w:t xml:space="preserve">        fixe &lt;--faux</w:t>
       </w:r>
     </w:p>
     <w:p>
@@ -1644,7 +1562,6 @@
         <w:t xml:space="preserve">                Si </w:t>
       </w:r>
       <w:proofErr w:type="spellStart"/>
-      <w:proofErr w:type="gramStart"/>
       <w:r>
         <w:rPr>
           <w:sz w:val="28"/>
@@ -1653,7 +1570,6 @@
         <w:t>v.getValeur</w:t>
       </w:r>
       <w:proofErr w:type="spellEnd"/>
-      <w:proofErr w:type="gramEnd"/>
       <w:r>
         <w:rPr>
           <w:sz w:val="28"/>
@@ -1706,15 +1622,7 @@
           <w:sz w:val="28"/>
           <w:szCs w:val="28"/>
         </w:rPr>
-        <w:t>v.</w:t>
-      </w:r>
-      <w:proofErr w:type="gramStart"/>
-      <w:r>
-        <w:rPr>
-          <w:sz w:val="28"/>
-          <w:szCs w:val="28"/>
-        </w:rPr>
-        <w:t>setValeur</w:t>
+        <w:t>v.setValeur</w:t>
       </w:r>
       <w:proofErr w:type="spellEnd"/>
       <w:r>
@@ -1722,15 +1630,7 @@
           <w:sz w:val="28"/>
           <w:szCs w:val="28"/>
         </w:rPr>
-        <w:t>(</w:t>
-      </w:r>
-      <w:proofErr w:type="gramEnd"/>
-      <w:r>
-        <w:rPr>
-          <w:sz w:val="28"/>
-          <w:szCs w:val="28"/>
-        </w:rPr>
-        <w:t xml:space="preserve">m, </w:t>
+        <w:t xml:space="preserve">(m, </w:t>
       </w:r>
       <w:proofErr w:type="spellStart"/>
       <w:r>
@@ -1777,15 +1677,7 @@
           <w:sz w:val="28"/>
           <w:szCs w:val="28"/>
         </w:rPr>
-        <w:t>v.</w:t>
-      </w:r>
-      <w:proofErr w:type="gramStart"/>
-      <w:r>
-        <w:rPr>
-          <w:sz w:val="28"/>
-          <w:szCs w:val="28"/>
-        </w:rPr>
-        <w:t>setParent</w:t>
+        <w:t>v.setParent</w:t>
       </w:r>
       <w:proofErr w:type="spellEnd"/>
       <w:r>
@@ -1793,15 +1685,7 @@
           <w:sz w:val="28"/>
           <w:szCs w:val="28"/>
         </w:rPr>
-        <w:t>(</w:t>
-      </w:r>
-      <w:proofErr w:type="gramEnd"/>
-      <w:r>
-        <w:rPr>
-          <w:sz w:val="28"/>
-          <w:szCs w:val="28"/>
-        </w:rPr>
-        <w:t>m, n)</w:t>
+        <w:t>(m, n)</w:t>
       </w:r>
     </w:p>
     <w:p>
@@ -2018,21 +1902,12 @@
           <w:szCs w:val="28"/>
         </w:rPr>
       </w:pPr>
-      <w:proofErr w:type="gramStart"/>
-      <w:r>
-        <w:rPr>
-          <w:sz w:val="28"/>
-          <w:szCs w:val="28"/>
-        </w:rPr>
-        <w:t>v</w:t>
-      </w:r>
-      <w:proofErr w:type="gramEnd"/>
-      <w:r>
-        <w:rPr>
-          <w:sz w:val="28"/>
-          <w:szCs w:val="28"/>
-        </w:rPr>
-        <w:t xml:space="preserve"> : Valeur, La classe Valeur est conçue pour représenter les fonctions L(X) et parent(X), où X est un nœud. </w:t>
+      <w:r>
+        <w:rPr>
+          <w:sz w:val="28"/>
+          <w:szCs w:val="28"/>
+        </w:rPr>
+        <w:t xml:space="preserve">v : Valeur, La classe Valeur est conçue pour représenter les fonctions L(X) et parent(X), où X est un nœud. </w:t>
       </w:r>
     </w:p>
     <w:p>
@@ -2080,21 +1955,12 @@
           <w:szCs w:val="28"/>
         </w:rPr>
       </w:pPr>
-      <w:proofErr w:type="gramStart"/>
-      <w:r>
-        <w:rPr>
-          <w:sz w:val="28"/>
-          <w:szCs w:val="28"/>
-        </w:rPr>
-        <w:t>g</w:t>
-      </w:r>
-      <w:proofErr w:type="gramEnd"/>
-      <w:r>
-        <w:rPr>
-          <w:sz w:val="28"/>
-          <w:szCs w:val="28"/>
-        </w:rPr>
-        <w:t xml:space="preserve"> : Graphe </w:t>
+      <w:r>
+        <w:rPr>
+          <w:sz w:val="28"/>
+          <w:szCs w:val="28"/>
+        </w:rPr>
+        <w:t xml:space="preserve">g : Graphe </w:t>
       </w:r>
       <w:proofErr w:type="spellStart"/>
       <w:r>
@@ -2145,7 +2011,6 @@
         </w:rPr>
       </w:pPr>
       <w:proofErr w:type="spellStart"/>
-      <w:proofErr w:type="gramStart"/>
       <w:r>
         <w:rPr>
           <w:sz w:val="28"/>
@@ -2154,7 +2019,6 @@
         <w:t>depart</w:t>
       </w:r>
       <w:proofErr w:type="spellEnd"/>
-      <w:proofErr w:type="gramEnd"/>
       <w:r>
         <w:rPr>
           <w:sz w:val="28"/>
@@ -2178,21 +2042,12 @@
           <w:szCs w:val="28"/>
         </w:rPr>
       </w:pPr>
-      <w:proofErr w:type="gramStart"/>
-      <w:r>
-        <w:rPr>
-          <w:sz w:val="28"/>
-          <w:szCs w:val="28"/>
-        </w:rPr>
-        <w:t>n</w:t>
-      </w:r>
-      <w:proofErr w:type="gramEnd"/>
-      <w:r>
-        <w:rPr>
-          <w:sz w:val="28"/>
-          <w:szCs w:val="28"/>
-        </w:rPr>
-        <w:t xml:space="preserve"> : </w:t>
+      <w:r>
+        <w:rPr>
+          <w:sz w:val="28"/>
+          <w:szCs w:val="28"/>
+        </w:rPr>
+        <w:t xml:space="preserve">n : </w:t>
       </w:r>
       <w:proofErr w:type="spellStart"/>
       <w:r>
@@ -2258,21 +2113,12 @@
           <w:szCs w:val="28"/>
         </w:rPr>
       </w:pPr>
-      <w:proofErr w:type="gramStart"/>
-      <w:r>
-        <w:rPr>
-          <w:sz w:val="28"/>
-          <w:szCs w:val="28"/>
-        </w:rPr>
-        <w:t>m</w:t>
-      </w:r>
-      <w:proofErr w:type="gramEnd"/>
-      <w:r>
-        <w:rPr>
-          <w:sz w:val="28"/>
-          <w:szCs w:val="28"/>
-        </w:rPr>
-        <w:t xml:space="preserve"> : </w:t>
+      <w:r>
+        <w:rPr>
+          <w:sz w:val="28"/>
+          <w:szCs w:val="28"/>
+        </w:rPr>
+        <w:t xml:space="preserve">m : </w:t>
       </w:r>
       <w:proofErr w:type="spellStart"/>
       <w:r>
@@ -2322,21 +2168,12 @@
           <w:szCs w:val="28"/>
         </w:rPr>
       </w:pPr>
-      <w:proofErr w:type="gramStart"/>
-      <w:r>
-        <w:rPr>
-          <w:sz w:val="28"/>
-          <w:szCs w:val="28"/>
-        </w:rPr>
-        <w:t>poids</w:t>
-      </w:r>
-      <w:proofErr w:type="gramEnd"/>
-      <w:r>
-        <w:rPr>
-          <w:sz w:val="28"/>
-          <w:szCs w:val="28"/>
-        </w:rPr>
-        <w:t xml:space="preserve"> : </w:t>
+      <w:r>
+        <w:rPr>
+          <w:sz w:val="28"/>
+          <w:szCs w:val="28"/>
+        </w:rPr>
+        <w:t xml:space="preserve">poids : </w:t>
       </w:r>
       <w:proofErr w:type="spellStart"/>
       <w:r>
@@ -2521,7 +2358,21 @@
           <w:sz w:val="28"/>
           <w:szCs w:val="28"/>
         </w:rPr>
-        <w:t xml:space="preserve"> dernière partie nous avons </w:t>
+        <w:t xml:space="preserve"> </w:t>
+      </w:r>
+      <w:r>
+        <w:rPr>
+          <w:sz w:val="28"/>
+          <w:szCs w:val="28"/>
+        </w:rPr>
+        <w:t>troisième</w:t>
+      </w:r>
+      <w:r>
+        <w:rPr>
+          <w:sz w:val="28"/>
+          <w:szCs w:val="28"/>
+        </w:rPr>
+        <w:t xml:space="preserve"> partie nous avons </w:t>
       </w:r>
       <w:r>
         <w:rPr>
@@ -2738,6 +2589,461 @@
         <w:t>AlgorithmeTest</w:t>
       </w:r>
       <w:proofErr w:type="spellEnd"/>
+      <w:r>
+        <w:rPr>
+          <w:sz w:val="28"/>
+          <w:szCs w:val="28"/>
+        </w:rPr>
+        <w:t xml:space="preserve"> dans laquelle nous testons par exemple :</w:t>
+      </w:r>
+    </w:p>
+    <w:p>
+      <w:pPr>
+        <w:rPr>
+          <w:sz w:val="28"/>
+          <w:szCs w:val="28"/>
+        </w:rPr>
+      </w:pPr>
+      <w:r>
+        <w:rPr>
+          <w:sz w:val="28"/>
+          <w:szCs w:val="28"/>
+        </w:rPr>
+        <w:t>-Le comportement d’un graphe vide</w:t>
+      </w:r>
+    </w:p>
+    <w:p>
+      <w:pPr>
+        <w:rPr>
+          <w:sz w:val="28"/>
+          <w:szCs w:val="28"/>
+        </w:rPr>
+      </w:pPr>
+      <w:r>
+        <w:rPr>
+          <w:sz w:val="28"/>
+          <w:szCs w:val="28"/>
+        </w:rPr>
+        <w:t>-Le comportement d’un graphe qui n’a qu’un seul arc</w:t>
+      </w:r>
+    </w:p>
+    <w:p>
+      <w:pPr>
+        <w:rPr>
+          <w:sz w:val="28"/>
+          <w:szCs w:val="28"/>
+        </w:rPr>
+      </w:pPr>
+      <w:r>
+        <w:rPr>
+          <w:sz w:val="28"/>
+          <w:szCs w:val="28"/>
+        </w:rPr>
+        <w:t xml:space="preserve">-Les pattern </w:t>
+      </w:r>
+      <w:r>
+        <w:rPr>
+          <w:sz w:val="28"/>
+          <w:szCs w:val="28"/>
+        </w:rPr>
+        <w:t>de sommets linéaires et circulaire</w:t>
+      </w:r>
+      <w:r>
+        <w:rPr>
+          <w:sz w:val="28"/>
+          <w:szCs w:val="28"/>
+        </w:rPr>
+        <w:t>s</w:t>
+      </w:r>
+    </w:p>
+    <w:p>
+      <w:pPr>
+        <w:rPr>
+          <w:sz w:val="28"/>
+          <w:szCs w:val="28"/>
+        </w:rPr>
+      </w:pPr>
+      <w:r>
+        <w:rPr>
+          <w:sz w:val="28"/>
+          <w:szCs w:val="28"/>
+        </w:rPr>
+        <w:t>-Le backtracking vu en cours de graphes</w:t>
+      </w:r>
+    </w:p>
+    <w:p>
+      <w:pPr>
+        <w:rPr>
+          <w:sz w:val="28"/>
+          <w:szCs w:val="28"/>
+        </w:rPr>
+      </w:pPr>
+      <w:r>
+        <w:rPr>
+          <w:sz w:val="28"/>
+          <w:szCs w:val="28"/>
+        </w:rPr>
+        <w:t>-</w:t>
+      </w:r>
+      <w:r>
+        <w:rPr>
+          <w:sz w:val="28"/>
+          <w:szCs w:val="28"/>
+        </w:rPr>
+        <w:t>La résolution du plus court chemin</w:t>
+      </w:r>
+    </w:p>
+    <w:p>
+      <w:pPr>
+        <w:rPr>
+          <w:sz w:val="28"/>
+          <w:szCs w:val="28"/>
+        </w:rPr>
+      </w:pPr>
+      <w:r>
+        <w:rPr>
+          <w:sz w:val="28"/>
+          <w:szCs w:val="28"/>
+        </w:rPr>
+        <w:t>-La liste des nœuds et des voisins ainsi que la pondération des arcs</w:t>
+      </w:r>
+    </w:p>
+    <w:p>
+      <w:pPr>
+        <w:rPr>
+          <w:sz w:val="28"/>
+          <w:szCs w:val="28"/>
+        </w:rPr>
+      </w:pPr>
+    </w:p>
+    <w:p>
+      <w:pPr>
+        <w:rPr>
+          <w:sz w:val="32"/>
+          <w:szCs w:val="32"/>
+          <w:u w:val="single"/>
+        </w:rPr>
+      </w:pPr>
+      <w:r>
+        <w:rPr>
+          <w:sz w:val="32"/>
+          <w:szCs w:val="32"/>
+          <w:u w:val="single"/>
+        </w:rPr>
+        <w:t>Partie optionnelle sur les labyrinthes</w:t>
+      </w:r>
+    </w:p>
+    <w:p>
+      <w:pPr>
+        <w:rPr>
+          <w:sz w:val="28"/>
+          <w:szCs w:val="28"/>
+        </w:rPr>
+      </w:pPr>
+      <w:r>
+        <w:rPr>
+          <w:sz w:val="28"/>
+          <w:szCs w:val="28"/>
+        </w:rPr>
+        <w:t>Comme il nous a été fourni sur arche des fichiers labyrinthe</w:t>
+      </w:r>
+      <w:r>
+        <w:rPr>
+          <w:sz w:val="28"/>
+          <w:szCs w:val="28"/>
+        </w:rPr>
+        <w:t>s</w:t>
+      </w:r>
+      <w:r>
+        <w:rPr>
+          <w:sz w:val="28"/>
+          <w:szCs w:val="28"/>
+        </w:rPr>
+        <w:t xml:space="preserve"> nous avons décidé</w:t>
+      </w:r>
+      <w:r>
+        <w:rPr>
+          <w:sz w:val="28"/>
+          <w:szCs w:val="28"/>
+        </w:rPr>
+        <w:t xml:space="preserve"> de les </w:t>
+      </w:r>
+      <w:r>
+        <w:rPr>
+          <w:sz w:val="28"/>
+          <w:szCs w:val="28"/>
+        </w:rPr>
+        <w:t>utiliser</w:t>
+      </w:r>
+      <w:r>
+        <w:rPr>
+          <w:sz w:val="28"/>
+          <w:szCs w:val="28"/>
+        </w:rPr>
+        <w:t xml:space="preserve"> quand bien même le sujet ne le demandait pas forcément </w:t>
+      </w:r>
+      <w:r>
+        <w:rPr>
+          <w:sz w:val="28"/>
+          <w:szCs w:val="28"/>
+        </w:rPr>
+        <w:t xml:space="preserve">afin de rajouter </w:t>
+      </w:r>
+      <w:r>
+        <w:rPr>
+          <w:sz w:val="28"/>
+          <w:szCs w:val="28"/>
+        </w:rPr>
+        <w:t>une expérimentation. Ce supplément d</w:t>
+      </w:r>
+      <w:r>
+        <w:rPr>
+          <w:sz w:val="28"/>
+          <w:szCs w:val="28"/>
+        </w:rPr>
+        <w:t>’informations</w:t>
+      </w:r>
+      <w:r>
+        <w:rPr>
+          <w:sz w:val="28"/>
+          <w:szCs w:val="28"/>
+        </w:rPr>
+        <w:t xml:space="preserve"> nous a permis d’en arriver à la conclusion que </w:t>
+      </w:r>
+      <w:r>
+        <w:rPr>
+          <w:sz w:val="28"/>
+          <w:szCs w:val="28"/>
+        </w:rPr>
+        <w:t>dan</w:t>
+      </w:r>
+      <w:r>
+        <w:rPr>
+          <w:sz w:val="28"/>
+          <w:szCs w:val="28"/>
+        </w:rPr>
+        <w:t>s le cas d’un parcours des algos dans un labyrinthe,</w:t>
+      </w:r>
+      <w:r>
+        <w:rPr>
+          <w:sz w:val="28"/>
+          <w:szCs w:val="28"/>
+        </w:rPr>
+        <w:t xml:space="preserve"> qui est sensiblement un graphe non orienté</w:t>
+      </w:r>
+      <w:r>
+        <w:rPr>
+          <w:sz w:val="28"/>
+          <w:szCs w:val="28"/>
+        </w:rPr>
+        <w:t xml:space="preserve">, nous avons trouvé que l’algorithme de Bellman-Ford était plus </w:t>
+      </w:r>
+      <w:r>
+        <w:rPr>
+          <w:sz w:val="28"/>
+          <w:szCs w:val="28"/>
+        </w:rPr>
+        <w:lastRenderedPageBreak/>
+        <w:t>rapide</w:t>
+      </w:r>
+      <w:r>
+        <w:rPr>
+          <w:sz w:val="28"/>
+          <w:szCs w:val="28"/>
+        </w:rPr>
+        <w:t xml:space="preserve">. A l’inverse, l’algorithme de Dijkstra est plus efficace dans </w:t>
+      </w:r>
+      <w:r>
+        <w:rPr>
+          <w:sz w:val="28"/>
+          <w:szCs w:val="28"/>
+        </w:rPr>
+        <w:t>le cadre d’un graphe orienté.</w:t>
+      </w:r>
+      <w:r>
+        <w:rPr>
+          <w:sz w:val="28"/>
+          <w:szCs w:val="28"/>
+        </w:rPr>
+        <w:t xml:space="preserve"> Les résultats seront mis en évidences dans la partie 4.</w:t>
+      </w:r>
+    </w:p>
+    <w:p>
+      <w:pPr>
+        <w:rPr>
+          <w:sz w:val="28"/>
+          <w:szCs w:val="28"/>
+        </w:rPr>
+      </w:pPr>
+      <w:r>
+        <w:rPr>
+          <w:sz w:val="28"/>
+          <w:szCs w:val="28"/>
+        </w:rPr>
+        <w:t xml:space="preserve">Pour </w:t>
+      </w:r>
+      <w:r>
+        <w:rPr>
+          <w:sz w:val="28"/>
+          <w:szCs w:val="28"/>
+        </w:rPr>
+        <w:t>mettre en place cette</w:t>
+      </w:r>
+      <w:r>
+        <w:rPr>
+          <w:sz w:val="28"/>
+          <w:szCs w:val="28"/>
+        </w:rPr>
+        <w:t xml:space="preserve"> expérience,</w:t>
+      </w:r>
+    </w:p>
+    <w:p>
+      <w:pPr>
+        <w:rPr>
+          <w:sz w:val="28"/>
+          <w:szCs w:val="28"/>
+        </w:rPr>
+      </w:pPr>
+    </w:p>
+    <w:p>
+      <w:pPr>
+        <w:rPr>
+          <w:sz w:val="28"/>
+          <w:szCs w:val="28"/>
+        </w:rPr>
+      </w:pPr>
+    </w:p>
+    <w:p>
+      <w:pPr>
+        <w:rPr>
+          <w:sz w:val="28"/>
+          <w:szCs w:val="28"/>
+        </w:rPr>
+      </w:pPr>
+    </w:p>
+    <w:p>
+      <w:pPr>
+        <w:rPr>
+          <w:sz w:val="28"/>
+          <w:szCs w:val="28"/>
+        </w:rPr>
+      </w:pPr>
+    </w:p>
+    <w:p>
+      <w:pPr>
+        <w:rPr>
+          <w:sz w:val="32"/>
+          <w:szCs w:val="32"/>
+          <w:u w:val="single"/>
+        </w:rPr>
+      </w:pPr>
+      <w:r>
+        <w:rPr>
+          <w:sz w:val="28"/>
+          <w:szCs w:val="28"/>
+        </w:rPr>
+        <w:t xml:space="preserve"> </w:t>
+      </w:r>
+      <w:r>
+        <w:rPr>
+          <w:sz w:val="32"/>
+          <w:szCs w:val="32"/>
+          <w:u w:val="single"/>
+        </w:rPr>
+        <w:t xml:space="preserve">Partie </w:t>
+      </w:r>
+      <w:r>
+        <w:rPr>
+          <w:sz w:val="32"/>
+          <w:szCs w:val="32"/>
+          <w:u w:val="single"/>
+        </w:rPr>
+        <w:t>4</w:t>
+      </w:r>
+      <w:r>
+        <w:rPr>
+          <w:sz w:val="32"/>
+          <w:szCs w:val="32"/>
+          <w:u w:val="single"/>
+        </w:rPr>
+        <w:t xml:space="preserve"> </w:t>
+      </w:r>
+      <w:r>
+        <w:rPr>
+          <w:sz w:val="32"/>
+          <w:szCs w:val="32"/>
+          <w:u w:val="single"/>
+        </w:rPr>
+        <w:t>–</w:t>
+      </w:r>
+      <w:r>
+        <w:rPr>
+          <w:sz w:val="32"/>
+          <w:szCs w:val="32"/>
+          <w:u w:val="single"/>
+        </w:rPr>
+        <w:t xml:space="preserve"> </w:t>
+      </w:r>
+      <w:r>
+        <w:rPr>
+          <w:sz w:val="32"/>
+          <w:szCs w:val="32"/>
+          <w:u w:val="single"/>
+        </w:rPr>
+        <w:t xml:space="preserve">Validation et expérimentation </w:t>
+      </w:r>
+    </w:p>
+    <w:p>
+      <w:pPr>
+        <w:rPr>
+          <w:sz w:val="28"/>
+          <w:szCs w:val="28"/>
+        </w:rPr>
+      </w:pPr>
+    </w:p>
+    <w:p>
+      <w:pPr>
+        <w:rPr>
+          <w:sz w:val="28"/>
+          <w:szCs w:val="28"/>
+        </w:rPr>
+      </w:pPr>
+      <w:r>
+        <w:rPr>
+          <w:sz w:val="28"/>
+          <w:szCs w:val="28"/>
+        </w:rPr>
+        <w:t xml:space="preserve">Cette dernière partie est consacrée à </w:t>
+      </w:r>
+      <w:r>
+        <w:rPr>
+          <w:sz w:val="28"/>
+          <w:szCs w:val="28"/>
+        </w:rPr>
+        <w:t>la présentation des résultats de vitesse et d’efficacité des algori</w:t>
+      </w:r>
+      <w:r>
+        <w:rPr>
+          <w:sz w:val="28"/>
+          <w:szCs w:val="28"/>
+        </w:rPr>
+        <w:t>thmes de Dijkstra et Bellman-Ford.</w:t>
+      </w:r>
+    </w:p>
+    <w:p>
+      <w:pPr>
+        <w:rPr>
+          <w:sz w:val="28"/>
+          <w:szCs w:val="28"/>
+        </w:rPr>
+      </w:pPr>
+      <w:r>
+        <w:rPr>
+          <w:sz w:val="28"/>
+          <w:szCs w:val="28"/>
+        </w:rPr>
+        <w:t>Question 16 :</w:t>
+      </w:r>
     </w:p>
     <w:p>
       <w:pPr>

--- a/RAPPORT.docx
+++ b/RAPPORT.docx
@@ -441,17 +441,164 @@
           <w:sz w:val="28"/>
           <w:szCs w:val="28"/>
         </w:rPr>
-        <w:t xml:space="preserve">-la classe </w:t>
-      </w:r>
-      <w:proofErr w:type="spellStart"/>
-      <w:r>
-        <w:rPr>
+        <w:t xml:space="preserve">-la classe GrapheListe </w:t>
+      </w:r>
+      <w:r>
+        <w:rPr>
+          <w:sz w:val="28"/>
+          <w:szCs w:val="28"/>
+        </w:rPr>
+        <w:t>qui implémente</w:t>
+      </w:r>
+      <w:r>
+        <w:rPr>
+          <w:sz w:val="28"/>
+          <w:szCs w:val="28"/>
+        </w:rPr>
+        <w:t xml:space="preserve"> l’interface </w:t>
+      </w:r>
+      <w:r>
+        <w:rPr>
+          <w:sz w:val="28"/>
+          <w:szCs w:val="28"/>
+        </w:rPr>
+        <w:t>Graphe, permet</w:t>
+      </w:r>
+      <w:r>
+        <w:rPr>
+          <w:sz w:val="28"/>
+          <w:szCs w:val="28"/>
+        </w:rPr>
+        <w:t xml:space="preserve"> de gérer un </w:t>
+      </w:r>
+      <w:r>
+        <w:rPr>
+          <w:sz w:val="28"/>
+          <w:szCs w:val="28"/>
+        </w:rPr>
+        <w:t>g</w:t>
+      </w:r>
+      <w:r>
+        <w:rPr>
+          <w:sz w:val="28"/>
+          <w:szCs w:val="28"/>
+        </w:rPr>
+        <w:t>raphe</w:t>
+      </w:r>
+      <w:r>
+        <w:rPr>
+          <w:sz w:val="28"/>
+          <w:szCs w:val="28"/>
+        </w:rPr>
+        <w:t xml:space="preserve"> </w:t>
+      </w:r>
+      <w:r>
+        <w:rPr>
+          <w:sz w:val="28"/>
+          <w:szCs w:val="28"/>
+        </w:rPr>
+        <w:t>en</w:t>
+      </w:r>
+      <w:r>
+        <w:rPr>
+          <w:sz w:val="28"/>
+          <w:szCs w:val="28"/>
+        </w:rPr>
+        <w:t xml:space="preserve"> lui ajout</w:t>
+      </w:r>
+      <w:r>
+        <w:rPr>
+          <w:sz w:val="28"/>
+          <w:szCs w:val="28"/>
+        </w:rPr>
+        <w:t>ant</w:t>
+      </w:r>
+      <w:r>
+        <w:rPr>
+          <w:sz w:val="28"/>
+          <w:szCs w:val="28"/>
+        </w:rPr>
+        <w:t xml:space="preserve"> des </w:t>
+      </w:r>
+      <w:r>
+        <w:rPr>
+          <w:sz w:val="28"/>
+          <w:szCs w:val="28"/>
+        </w:rPr>
+        <w:t xml:space="preserve">sommets (nœuds), </w:t>
+      </w:r>
+      <w:r>
+        <w:rPr>
+          <w:sz w:val="28"/>
+          <w:szCs w:val="28"/>
+        </w:rPr>
+        <w:t>arêtes (arcs) et une pondération (cout).</w:t>
+      </w:r>
+    </w:p>
+    <w:p>
+      <w:pPr>
+        <w:rPr>
+          <w:sz w:val="28"/>
+          <w:szCs w:val="28"/>
+        </w:rPr>
+      </w:pPr>
+      <w:r>
+        <w:rPr>
+          <w:sz w:val="28"/>
+          <w:szCs w:val="28"/>
+        </w:rPr>
+        <w:t>-la classe Main</w:t>
+      </w:r>
+      <w:r>
+        <w:rPr>
+          <w:sz w:val="28"/>
+          <w:szCs w:val="28"/>
+        </w:rPr>
+        <w:t xml:space="preserve"> </w:t>
+      </w:r>
+      <w:r>
+        <w:rPr>
+          <w:sz w:val="28"/>
+          <w:szCs w:val="28"/>
+        </w:rPr>
+        <w:t xml:space="preserve">où est instancié </w:t>
+      </w:r>
+      <w:r>
+        <w:rPr>
+          <w:sz w:val="28"/>
+          <w:szCs w:val="28"/>
+        </w:rPr>
+        <w:t xml:space="preserve">un objet de type </w:t>
+      </w:r>
+      <w:r>
+        <w:rPr>
+          <w:color w:val="00B050"/>
           <w:sz w:val="28"/>
           <w:szCs w:val="28"/>
         </w:rPr>
         <w:t>GrapheListe</w:t>
       </w:r>
-      <w:proofErr w:type="spellEnd"/>
+      <w:r>
+        <w:rPr>
+          <w:sz w:val="28"/>
+          <w:szCs w:val="28"/>
+        </w:rPr>
+        <w:t xml:space="preserve"> et </w:t>
+      </w:r>
+      <w:r>
+        <w:rPr>
+          <w:sz w:val="28"/>
+          <w:szCs w:val="28"/>
+        </w:rPr>
+        <w:t>qui permet d’afficher le graphe</w:t>
+      </w:r>
+      <w:r>
+        <w:rPr>
+          <w:sz w:val="28"/>
+          <w:szCs w:val="28"/>
+        </w:rPr>
+        <w:t xml:space="preserve"> exemple</w:t>
+      </w:r>
       <w:r>
         <w:rPr>
           <w:sz w:val="28"/>
@@ -464,42 +611,57 @@
           <w:sz w:val="28"/>
           <w:szCs w:val="28"/>
         </w:rPr>
-        <w:t>qui implémente</w:t>
-      </w:r>
-      <w:r>
-        <w:rPr>
-          <w:sz w:val="28"/>
-          <w:szCs w:val="28"/>
-        </w:rPr>
-        <w:t xml:space="preserve"> l’interface </w:t>
-      </w:r>
-      <w:r>
-        <w:rPr>
-          <w:sz w:val="28"/>
-          <w:szCs w:val="28"/>
-        </w:rPr>
-        <w:t>Graphe, permet</w:t>
-      </w:r>
-      <w:r>
-        <w:rPr>
-          <w:sz w:val="28"/>
-          <w:szCs w:val="28"/>
-        </w:rPr>
-        <w:t xml:space="preserve"> de gérer un </w:t>
-      </w:r>
-      <w:r>
-        <w:rPr>
-          <w:sz w:val="28"/>
-          <w:szCs w:val="28"/>
-        </w:rPr>
-        <w:t>g</w:t>
-      </w:r>
-      <w:r>
-        <w:rPr>
-          <w:sz w:val="28"/>
-          <w:szCs w:val="28"/>
-        </w:rPr>
-        <w:t>raphe</w:t>
+        <w:t>de la figure 2 du sujet.</w:t>
+      </w:r>
+    </w:p>
+    <w:p>
+      <w:pPr>
+        <w:rPr>
+          <w:sz w:val="28"/>
+          <w:szCs w:val="28"/>
+        </w:rPr>
+      </w:pPr>
+      <w:r>
+        <w:rPr>
+          <w:sz w:val="28"/>
+          <w:szCs w:val="28"/>
+        </w:rPr>
+        <w:t>Pour</w:t>
+      </w:r>
+      <w:r>
+        <w:rPr>
+          <w:sz w:val="28"/>
+          <w:szCs w:val="28"/>
+        </w:rPr>
+        <w:t xml:space="preserve"> cette partie, les test</w:t>
+      </w:r>
+      <w:r>
+        <w:rPr>
+          <w:sz w:val="28"/>
+          <w:szCs w:val="28"/>
+        </w:rPr>
+        <w:t>s</w:t>
+      </w:r>
+      <w:r>
+        <w:rPr>
+          <w:sz w:val="28"/>
+          <w:szCs w:val="28"/>
+        </w:rPr>
+        <w:t xml:space="preserve"> ont </w:t>
+      </w:r>
+      <w:r>
+        <w:rPr>
+          <w:sz w:val="28"/>
+          <w:szCs w:val="28"/>
+        </w:rPr>
+        <w:t xml:space="preserve">uniquement </w:t>
+      </w:r>
+      <w:r>
+        <w:rPr>
+          <w:sz w:val="28"/>
+          <w:szCs w:val="28"/>
+        </w:rPr>
+        <w:t>consisté</w:t>
       </w:r>
       <w:r>
         <w:rPr>
@@ -513,186 +675,6 @@
           <w:sz w:val="28"/>
           <w:szCs w:val="28"/>
         </w:rPr>
-        <w:t>en</w:t>
-      </w:r>
-      <w:r>
-        <w:rPr>
-          <w:sz w:val="28"/>
-          <w:szCs w:val="28"/>
-        </w:rPr>
-        <w:t xml:space="preserve"> lui ajout</w:t>
-      </w:r>
-      <w:r>
-        <w:rPr>
-          <w:sz w:val="28"/>
-          <w:szCs w:val="28"/>
-        </w:rPr>
-        <w:t>ant</w:t>
-      </w:r>
-      <w:r>
-        <w:rPr>
-          <w:sz w:val="28"/>
-          <w:szCs w:val="28"/>
-        </w:rPr>
-        <w:t xml:space="preserve"> des </w:t>
-      </w:r>
-      <w:r>
-        <w:rPr>
-          <w:sz w:val="28"/>
-          <w:szCs w:val="28"/>
-        </w:rPr>
-        <w:t xml:space="preserve">sommets (nœuds), </w:t>
-      </w:r>
-      <w:r>
-        <w:rPr>
-          <w:sz w:val="28"/>
-          <w:szCs w:val="28"/>
-        </w:rPr>
-        <w:t>arêtes (arcs) et une pondération (cout).</w:t>
-      </w:r>
-    </w:p>
-    <w:p>
-      <w:pPr>
-        <w:rPr>
-          <w:sz w:val="28"/>
-          <w:szCs w:val="28"/>
-        </w:rPr>
-      </w:pPr>
-      <w:r>
-        <w:rPr>
-          <w:sz w:val="28"/>
-          <w:szCs w:val="28"/>
-        </w:rPr>
-        <w:t>-la classe Main</w:t>
-      </w:r>
-      <w:r>
-        <w:rPr>
-          <w:sz w:val="28"/>
-          <w:szCs w:val="28"/>
-        </w:rPr>
-        <w:t xml:space="preserve"> </w:t>
-      </w:r>
-      <w:r>
-        <w:rPr>
-          <w:sz w:val="28"/>
-          <w:szCs w:val="28"/>
-        </w:rPr>
-        <w:t xml:space="preserve">où est instancié </w:t>
-      </w:r>
-      <w:r>
-        <w:rPr>
-          <w:sz w:val="28"/>
-          <w:szCs w:val="28"/>
-        </w:rPr>
-        <w:t xml:space="preserve">un objet de type </w:t>
-      </w:r>
-      <w:proofErr w:type="spellStart"/>
-      <w:r>
-        <w:rPr>
-          <w:color w:val="00B050"/>
-          <w:sz w:val="28"/>
-          <w:szCs w:val="28"/>
-        </w:rPr>
-        <w:t>GrapheListe</w:t>
-      </w:r>
-      <w:proofErr w:type="spellEnd"/>
-      <w:r>
-        <w:rPr>
-          <w:sz w:val="28"/>
-          <w:szCs w:val="28"/>
-        </w:rPr>
-        <w:t xml:space="preserve"> et </w:t>
-      </w:r>
-      <w:r>
-        <w:rPr>
-          <w:sz w:val="28"/>
-          <w:szCs w:val="28"/>
-        </w:rPr>
-        <w:t>qui permet d’afficher le graphe</w:t>
-      </w:r>
-      <w:r>
-        <w:rPr>
-          <w:sz w:val="28"/>
-          <w:szCs w:val="28"/>
-        </w:rPr>
-        <w:t xml:space="preserve"> exemple</w:t>
-      </w:r>
-      <w:r>
-        <w:rPr>
-          <w:sz w:val="28"/>
-          <w:szCs w:val="28"/>
-        </w:rPr>
-        <w:t xml:space="preserve"> </w:t>
-      </w:r>
-      <w:r>
-        <w:rPr>
-          <w:sz w:val="28"/>
-          <w:szCs w:val="28"/>
-        </w:rPr>
-        <w:t>de la figure 2 du sujet.</w:t>
-      </w:r>
-    </w:p>
-    <w:p>
-      <w:pPr>
-        <w:rPr>
-          <w:sz w:val="28"/>
-          <w:szCs w:val="28"/>
-        </w:rPr>
-      </w:pPr>
-      <w:r>
-        <w:rPr>
-          <w:sz w:val="28"/>
-          <w:szCs w:val="28"/>
-        </w:rPr>
-        <w:t>Pour</w:t>
-      </w:r>
-      <w:r>
-        <w:rPr>
-          <w:sz w:val="28"/>
-          <w:szCs w:val="28"/>
-        </w:rPr>
-        <w:t xml:space="preserve"> cette partie, les test</w:t>
-      </w:r>
-      <w:r>
-        <w:rPr>
-          <w:sz w:val="28"/>
-          <w:szCs w:val="28"/>
-        </w:rPr>
-        <w:t>s</w:t>
-      </w:r>
-      <w:r>
-        <w:rPr>
-          <w:sz w:val="28"/>
-          <w:szCs w:val="28"/>
-        </w:rPr>
-        <w:t xml:space="preserve"> ont </w:t>
-      </w:r>
-      <w:r>
-        <w:rPr>
-          <w:sz w:val="28"/>
-          <w:szCs w:val="28"/>
-        </w:rPr>
-        <w:t xml:space="preserve">uniquement </w:t>
-      </w:r>
-      <w:r>
-        <w:rPr>
-          <w:sz w:val="28"/>
-          <w:szCs w:val="28"/>
-        </w:rPr>
-        <w:t>consisté</w:t>
-      </w:r>
-      <w:r>
-        <w:rPr>
-          <w:sz w:val="28"/>
-          <w:szCs w:val="28"/>
-        </w:rPr>
-        <w:t xml:space="preserve"> </w:t>
-      </w:r>
-      <w:r>
-        <w:rPr>
-          <w:sz w:val="28"/>
-          <w:szCs w:val="28"/>
-        </w:rPr>
         <w:t>en une vérification de la bonne construction d’un graphe</w:t>
       </w:r>
       <w:r>
@@ -729,15 +711,7 @@
           <w:sz w:val="28"/>
           <w:szCs w:val="28"/>
         </w:rPr>
-        <w:t>-</w:t>
-      </w:r>
-      <w:proofErr w:type="spellStart"/>
-      <w:r>
-        <w:rPr>
-          <w:sz w:val="28"/>
-          <w:szCs w:val="28"/>
-        </w:rPr>
-        <w:t>Arcs</w:t>
+        <w:t>-Arcs</w:t>
       </w:r>
       <w:r>
         <w:rPr>
@@ -746,55 +720,36 @@
         </w:rPr>
         <w:t>Test</w:t>
       </w:r>
-      <w:proofErr w:type="spellEnd"/>
-    </w:p>
-    <w:p>
-      <w:pPr>
-        <w:rPr>
-          <w:sz w:val="28"/>
-          <w:szCs w:val="28"/>
-        </w:rPr>
-      </w:pPr>
-      <w:r>
-        <w:rPr>
-          <w:sz w:val="28"/>
-          <w:szCs w:val="28"/>
-        </w:rPr>
-        <w:t>-</w:t>
-      </w:r>
-      <w:proofErr w:type="spellStart"/>
-      <w:r>
-        <w:rPr>
-          <w:sz w:val="28"/>
-          <w:szCs w:val="28"/>
-        </w:rPr>
-        <w:t>ArcTest</w:t>
-      </w:r>
-      <w:proofErr w:type="spellEnd"/>
-    </w:p>
-    <w:p>
-      <w:pPr>
-        <w:rPr>
-          <w:sz w:val="28"/>
-          <w:szCs w:val="28"/>
-        </w:rPr>
-      </w:pPr>
-      <w:r>
-        <w:rPr>
-          <w:sz w:val="28"/>
-          <w:szCs w:val="28"/>
-        </w:rPr>
-        <w:t>-</w:t>
-      </w:r>
-      <w:proofErr w:type="spellStart"/>
-      <w:r>
-        <w:rPr>
-          <w:sz w:val="28"/>
-          <w:szCs w:val="28"/>
-        </w:rPr>
-        <w:t>GrapheListeTest</w:t>
-      </w:r>
-      <w:proofErr w:type="spellEnd"/>
+    </w:p>
+    <w:p>
+      <w:pPr>
+        <w:rPr>
+          <w:sz w:val="28"/>
+          <w:szCs w:val="28"/>
+        </w:rPr>
+      </w:pPr>
+      <w:r>
+        <w:rPr>
+          <w:sz w:val="28"/>
+          <w:szCs w:val="28"/>
+        </w:rPr>
+        <w:t>-ArcTest</w:t>
+      </w:r>
+    </w:p>
+    <w:p>
+      <w:pPr>
+        <w:rPr>
+          <w:sz w:val="28"/>
+          <w:szCs w:val="28"/>
+        </w:rPr>
+      </w:pPr>
+      <w:r>
+        <w:rPr>
+          <w:sz w:val="28"/>
+          <w:szCs w:val="28"/>
+        </w:rPr>
+        <w:t>-GrapheListeTest</w:t>
+      </w:r>
     </w:p>
     <w:p>
       <w:pPr>
@@ -1144,172 +1099,329 @@
           <w:sz w:val="28"/>
           <w:szCs w:val="28"/>
         </w:rPr>
-        <w:t xml:space="preserve">fonction </w:t>
-      </w:r>
-      <w:proofErr w:type="spellStart"/>
-      <w:r>
-        <w:rPr>
-          <w:sz w:val="28"/>
-          <w:szCs w:val="28"/>
-        </w:rPr>
-        <w:t>resoudre</w:t>
-      </w:r>
-      <w:proofErr w:type="spellEnd"/>
-      <w:r>
-        <w:rPr>
-          <w:sz w:val="28"/>
-          <w:szCs w:val="28"/>
-        </w:rPr>
-        <w:t xml:space="preserve">(Graphe g </w:t>
-      </w:r>
-      <w:proofErr w:type="spellStart"/>
-      <w:r>
-        <w:rPr>
-          <w:sz w:val="28"/>
-          <w:szCs w:val="28"/>
-        </w:rPr>
-        <w:t>InOut</w:t>
-      </w:r>
-      <w:proofErr w:type="spellEnd"/>
-      <w:r>
-        <w:rPr>
-          <w:sz w:val="28"/>
-          <w:szCs w:val="28"/>
-        </w:rPr>
-        <w:t xml:space="preserve">, Noeud </w:t>
-      </w:r>
-      <w:proofErr w:type="spellStart"/>
-      <w:r>
-        <w:rPr>
-          <w:sz w:val="28"/>
-          <w:szCs w:val="28"/>
-        </w:rPr>
-        <w:t>depart</w:t>
-      </w:r>
-      <w:proofErr w:type="spellEnd"/>
-      <w:r>
-        <w:rPr>
-          <w:sz w:val="28"/>
-          <w:szCs w:val="28"/>
-        </w:rPr>
-        <w:t>)</w:t>
-      </w:r>
-    </w:p>
-    <w:p>
-      <w:pPr>
-        <w:rPr>
-          <w:sz w:val="28"/>
-          <w:szCs w:val="28"/>
-        </w:rPr>
-      </w:pPr>
-    </w:p>
-    <w:p>
-      <w:pPr>
-        <w:rPr>
-          <w:sz w:val="28"/>
-          <w:szCs w:val="28"/>
-        </w:rPr>
-      </w:pPr>
-      <w:r>
-        <w:rPr>
-          <w:sz w:val="28"/>
-          <w:szCs w:val="28"/>
-        </w:rPr>
-        <w:t xml:space="preserve">    Pour chaque </w:t>
-      </w:r>
-      <w:proofErr w:type="spellStart"/>
-      <w:r>
-        <w:rPr>
-          <w:sz w:val="28"/>
-          <w:szCs w:val="28"/>
-        </w:rPr>
-        <w:t>noeud</w:t>
-      </w:r>
-      <w:proofErr w:type="spellEnd"/>
-      <w:r>
-        <w:rPr>
-          <w:sz w:val="28"/>
-          <w:szCs w:val="28"/>
-        </w:rPr>
-        <w:t xml:space="preserve"> n dans g</w:t>
-      </w:r>
-    </w:p>
-    <w:p>
-      <w:pPr>
-        <w:rPr>
-          <w:sz w:val="28"/>
-          <w:szCs w:val="28"/>
-        </w:rPr>
-      </w:pPr>
-      <w:r>
-        <w:rPr>
-          <w:sz w:val="28"/>
-          <w:szCs w:val="28"/>
-        </w:rPr>
-        <w:t xml:space="preserve">        </w:t>
-      </w:r>
-      <w:proofErr w:type="spellStart"/>
-      <w:r>
-        <w:rPr>
-          <w:sz w:val="28"/>
-          <w:szCs w:val="28"/>
-        </w:rPr>
-        <w:t>v.setValeur</w:t>
-      </w:r>
-      <w:proofErr w:type="spellEnd"/>
-      <w:r>
-        <w:rPr>
-          <w:sz w:val="28"/>
-          <w:szCs w:val="28"/>
-        </w:rPr>
-        <w:t>(n, +∞)</w:t>
-      </w:r>
-    </w:p>
-    <w:p>
-      <w:pPr>
-        <w:rPr>
-          <w:sz w:val="28"/>
-          <w:szCs w:val="28"/>
-        </w:rPr>
-      </w:pPr>
-      <w:r>
-        <w:rPr>
-          <w:sz w:val="28"/>
-          <w:szCs w:val="28"/>
-        </w:rPr>
-        <w:t xml:space="preserve">        </w:t>
-      </w:r>
-      <w:proofErr w:type="spellStart"/>
-      <w:r>
-        <w:rPr>
-          <w:sz w:val="28"/>
-          <w:szCs w:val="28"/>
-        </w:rPr>
-        <w:t>v.setParent</w:t>
-      </w:r>
-      <w:proofErr w:type="spellEnd"/>
-      <w:r>
-        <w:rPr>
-          <w:sz w:val="28"/>
-          <w:szCs w:val="28"/>
-        </w:rPr>
-        <w:t xml:space="preserve">(n, </w:t>
-      </w:r>
-      <w:proofErr w:type="spellStart"/>
-      <w:r>
-        <w:rPr>
-          <w:sz w:val="28"/>
-          <w:szCs w:val="28"/>
-        </w:rPr>
-        <w:t>null</w:t>
-      </w:r>
-      <w:proofErr w:type="spellEnd"/>
-      <w:r>
-        <w:rPr>
-          <w:sz w:val="28"/>
-          <w:szCs w:val="28"/>
-        </w:rPr>
-        <w:t>)</w:t>
+        <w:t>fonction resoudre(Graphe g InOut, Noeud depart)</w:t>
+      </w:r>
+    </w:p>
+    <w:p>
+      <w:pPr>
+        <w:rPr>
+          <w:sz w:val="28"/>
+          <w:szCs w:val="28"/>
+        </w:rPr>
+      </w:pPr>
+    </w:p>
+    <w:p>
+      <w:pPr>
+        <w:rPr>
+          <w:sz w:val="28"/>
+          <w:szCs w:val="28"/>
+        </w:rPr>
+      </w:pPr>
+      <w:r>
+        <w:rPr>
+          <w:sz w:val="28"/>
+          <w:szCs w:val="28"/>
+        </w:rPr>
+        <w:t xml:space="preserve">    Pour chaque noeud n dans g</w:t>
+      </w:r>
+    </w:p>
+    <w:p>
+      <w:pPr>
+        <w:rPr>
+          <w:sz w:val="28"/>
+          <w:szCs w:val="28"/>
+        </w:rPr>
+      </w:pPr>
+      <w:r>
+        <w:rPr>
+          <w:sz w:val="28"/>
+          <w:szCs w:val="28"/>
+        </w:rPr>
+        <w:t xml:space="preserve">        v.setValeur(n, +∞)</w:t>
+      </w:r>
+    </w:p>
+    <w:p>
+      <w:pPr>
+        <w:rPr>
+          <w:sz w:val="28"/>
+          <w:szCs w:val="28"/>
+        </w:rPr>
+      </w:pPr>
+      <w:r>
+        <w:rPr>
+          <w:sz w:val="28"/>
+          <w:szCs w:val="28"/>
+        </w:rPr>
+        <w:t xml:space="preserve">        v.setParent(n, null)</w:t>
+      </w:r>
+    </w:p>
+    <w:p>
+      <w:pPr>
+        <w:rPr>
+          <w:sz w:val="28"/>
+          <w:szCs w:val="28"/>
+        </w:rPr>
+      </w:pPr>
+      <w:r>
+        <w:rPr>
+          <w:sz w:val="28"/>
+          <w:szCs w:val="28"/>
+        </w:rPr>
+        <w:t xml:space="preserve">    FinPour</w:t>
+      </w:r>
+    </w:p>
+    <w:p>
+      <w:pPr>
+        <w:rPr>
+          <w:sz w:val="28"/>
+          <w:szCs w:val="28"/>
+        </w:rPr>
+      </w:pPr>
+    </w:p>
+    <w:p>
+      <w:pPr>
+        <w:rPr>
+          <w:sz w:val="28"/>
+          <w:szCs w:val="28"/>
+        </w:rPr>
+      </w:pPr>
+      <w:r>
+        <w:rPr>
+          <w:sz w:val="28"/>
+          <w:szCs w:val="28"/>
+        </w:rPr>
+        <w:t xml:space="preserve">    v.setValeur(depart, 0)</w:t>
+      </w:r>
+    </w:p>
+    <w:p>
+      <w:pPr>
+        <w:rPr>
+          <w:sz w:val="28"/>
+          <w:szCs w:val="28"/>
+        </w:rPr>
+      </w:pPr>
+    </w:p>
+    <w:p>
+      <w:pPr>
+        <w:rPr>
+          <w:sz w:val="28"/>
+          <w:szCs w:val="28"/>
+        </w:rPr>
+      </w:pPr>
+      <w:r>
+        <w:rPr>
+          <w:sz w:val="28"/>
+          <w:szCs w:val="28"/>
+        </w:rPr>
+        <w:t xml:space="preserve">    fixe &lt;-- vrai</w:t>
+      </w:r>
+    </w:p>
+    <w:p>
+      <w:pPr>
+        <w:rPr>
+          <w:sz w:val="28"/>
+          <w:szCs w:val="28"/>
+        </w:rPr>
+      </w:pPr>
+    </w:p>
+    <w:p>
+      <w:pPr>
+        <w:rPr>
+          <w:sz w:val="28"/>
+          <w:szCs w:val="28"/>
+        </w:rPr>
+      </w:pPr>
+      <w:r>
+        <w:rPr>
+          <w:sz w:val="28"/>
+          <w:szCs w:val="28"/>
+        </w:rPr>
+        <w:lastRenderedPageBreak/>
+        <w:t xml:space="preserve">    TantQue fixe</w:t>
+      </w:r>
+    </w:p>
+    <w:p>
+      <w:pPr>
+        <w:rPr>
+          <w:sz w:val="28"/>
+          <w:szCs w:val="28"/>
+        </w:rPr>
+      </w:pPr>
+    </w:p>
+    <w:p>
+      <w:pPr>
+        <w:rPr>
+          <w:sz w:val="28"/>
+          <w:szCs w:val="28"/>
+        </w:rPr>
+      </w:pPr>
+      <w:r>
+        <w:rPr>
+          <w:sz w:val="28"/>
+          <w:szCs w:val="28"/>
+        </w:rPr>
+        <w:t xml:space="preserve">        fixe &lt;--faux</w:t>
+      </w:r>
+    </w:p>
+    <w:p>
+      <w:pPr>
+        <w:rPr>
+          <w:sz w:val="28"/>
+          <w:szCs w:val="28"/>
+        </w:rPr>
+      </w:pPr>
+    </w:p>
+    <w:p>
+      <w:pPr>
+        <w:rPr>
+          <w:sz w:val="28"/>
+          <w:szCs w:val="28"/>
+        </w:rPr>
+      </w:pPr>
+      <w:r>
+        <w:rPr>
+          <w:sz w:val="28"/>
+          <w:szCs w:val="28"/>
+        </w:rPr>
+        <w:t xml:space="preserve">        Pour chaque noeud n dans g</w:t>
+      </w:r>
+    </w:p>
+    <w:p>
+      <w:pPr>
+        <w:rPr>
+          <w:sz w:val="28"/>
+          <w:szCs w:val="28"/>
+        </w:rPr>
+      </w:pPr>
+    </w:p>
+    <w:p>
+      <w:pPr>
+        <w:rPr>
+          <w:sz w:val="28"/>
+          <w:szCs w:val="28"/>
+        </w:rPr>
+      </w:pPr>
+      <w:r>
+        <w:rPr>
+          <w:sz w:val="28"/>
+          <w:szCs w:val="28"/>
+        </w:rPr>
+        <w:t xml:space="preserve">            Pour chaque voisin m de n</w:t>
+      </w:r>
+    </w:p>
+    <w:p>
+      <w:pPr>
+        <w:rPr>
+          <w:sz w:val="28"/>
+          <w:szCs w:val="28"/>
+        </w:rPr>
+      </w:pPr>
+    </w:p>
+    <w:p>
+      <w:pPr>
+        <w:rPr>
+          <w:sz w:val="28"/>
+          <w:szCs w:val="28"/>
+        </w:rPr>
+      </w:pPr>
+      <w:r>
+        <w:rPr>
+          <w:sz w:val="28"/>
+          <w:szCs w:val="28"/>
+        </w:rPr>
+        <w:t xml:space="preserve">                Si v.getValeur(n) + poids(n, m) &lt; v.getValeur(m)</w:t>
+      </w:r>
+    </w:p>
+    <w:p>
+      <w:pPr>
+        <w:rPr>
+          <w:sz w:val="28"/>
+          <w:szCs w:val="28"/>
+        </w:rPr>
+      </w:pPr>
+    </w:p>
+    <w:p>
+      <w:pPr>
+        <w:rPr>
+          <w:sz w:val="28"/>
+          <w:szCs w:val="28"/>
+        </w:rPr>
+      </w:pPr>
+      <w:r>
+        <w:rPr>
+          <w:sz w:val="28"/>
+          <w:szCs w:val="28"/>
+        </w:rPr>
+        <w:t xml:space="preserve">                    v.setValeur(m, v.getValeur(n) + poids(n, m))</w:t>
+      </w:r>
+    </w:p>
+    <w:p>
+      <w:pPr>
+        <w:rPr>
+          <w:sz w:val="28"/>
+          <w:szCs w:val="28"/>
+        </w:rPr>
+      </w:pPr>
+    </w:p>
+    <w:p>
+      <w:pPr>
+        <w:rPr>
+          <w:sz w:val="28"/>
+          <w:szCs w:val="28"/>
+        </w:rPr>
+      </w:pPr>
+      <w:r>
+        <w:rPr>
+          <w:sz w:val="28"/>
+          <w:szCs w:val="28"/>
+        </w:rPr>
+        <w:t xml:space="preserve">                    v.setParent(m, n)</w:t>
+      </w:r>
+    </w:p>
+    <w:p>
+      <w:pPr>
+        <w:rPr>
+          <w:sz w:val="28"/>
+          <w:szCs w:val="28"/>
+        </w:rPr>
+      </w:pPr>
+    </w:p>
+    <w:p>
+      <w:pPr>
+        <w:rPr>
+          <w:sz w:val="28"/>
+          <w:szCs w:val="28"/>
+        </w:rPr>
+      </w:pPr>
+      <w:r>
+        <w:rPr>
+          <w:sz w:val="28"/>
+          <w:szCs w:val="28"/>
+        </w:rPr>
+        <w:t xml:space="preserve">                FinSi</w:t>
+      </w:r>
+    </w:p>
+    <w:p>
+      <w:pPr>
+        <w:rPr>
+          <w:sz w:val="28"/>
+          <w:szCs w:val="28"/>
+        </w:rPr>
+      </w:pPr>
+    </w:p>
+    <w:p>
+      <w:pPr>
+        <w:rPr>
+          <w:sz w:val="28"/>
+          <w:szCs w:val="28"/>
+        </w:rPr>
+      </w:pPr>
+      <w:r>
+        <w:rPr>
+          <w:sz w:val="28"/>
+          <w:szCs w:val="28"/>
+        </w:rPr>
+        <w:t xml:space="preserve">            FinPour</w:t>
       </w:r>
     </w:p>
     <w:p>
@@ -1326,502 +1438,44 @@
         </w:rPr>
         <w:t xml:space="preserve">    </w:t>
       </w:r>
-      <w:proofErr w:type="spellStart"/>
-      <w:r>
-        <w:rPr>
-          <w:sz w:val="28"/>
-          <w:szCs w:val="28"/>
-        </w:rPr>
-        <w:t>FinPour</w:t>
-      </w:r>
-      <w:proofErr w:type="spellEnd"/>
-    </w:p>
-    <w:p>
-      <w:pPr>
-        <w:rPr>
-          <w:sz w:val="28"/>
-          <w:szCs w:val="28"/>
-        </w:rPr>
-      </w:pPr>
-    </w:p>
-    <w:p>
-      <w:pPr>
-        <w:rPr>
-          <w:sz w:val="28"/>
-          <w:szCs w:val="28"/>
-        </w:rPr>
-      </w:pPr>
-      <w:r>
-        <w:rPr>
-          <w:sz w:val="28"/>
-          <w:szCs w:val="28"/>
-        </w:rPr>
-        <w:t xml:space="preserve">    </w:t>
-      </w:r>
-      <w:proofErr w:type="spellStart"/>
-      <w:r>
-        <w:rPr>
-          <w:sz w:val="28"/>
-          <w:szCs w:val="28"/>
-        </w:rPr>
-        <w:t>v.setValeur</w:t>
-      </w:r>
-      <w:proofErr w:type="spellEnd"/>
-      <w:r>
-        <w:rPr>
-          <w:sz w:val="28"/>
-          <w:szCs w:val="28"/>
-        </w:rPr>
-        <w:t>(</w:t>
-      </w:r>
-      <w:proofErr w:type="spellStart"/>
-      <w:r>
-        <w:rPr>
-          <w:sz w:val="28"/>
-          <w:szCs w:val="28"/>
-        </w:rPr>
-        <w:t>depart</w:t>
-      </w:r>
-      <w:proofErr w:type="spellEnd"/>
-      <w:r>
-        <w:rPr>
-          <w:sz w:val="28"/>
-          <w:szCs w:val="28"/>
-        </w:rPr>
-        <w:t>, 0)</w:t>
-      </w:r>
-    </w:p>
-    <w:p>
-      <w:pPr>
-        <w:rPr>
-          <w:sz w:val="28"/>
-          <w:szCs w:val="28"/>
-        </w:rPr>
-      </w:pPr>
-    </w:p>
-    <w:p>
-      <w:pPr>
-        <w:rPr>
-          <w:sz w:val="28"/>
-          <w:szCs w:val="28"/>
-        </w:rPr>
-      </w:pPr>
-      <w:r>
-        <w:rPr>
-          <w:sz w:val="28"/>
-          <w:szCs w:val="28"/>
-        </w:rPr>
-        <w:t xml:space="preserve">    fixe &lt;-- vrai</w:t>
-      </w:r>
-    </w:p>
-    <w:p>
-      <w:pPr>
-        <w:rPr>
-          <w:sz w:val="28"/>
-          <w:szCs w:val="28"/>
-        </w:rPr>
-      </w:pPr>
-    </w:p>
-    <w:p>
-      <w:pPr>
-        <w:rPr>
-          <w:sz w:val="28"/>
-          <w:szCs w:val="28"/>
-        </w:rPr>
-      </w:pPr>
-      <w:r>
-        <w:rPr>
-          <w:sz w:val="28"/>
-          <w:szCs w:val="28"/>
-        </w:rPr>
-        <w:lastRenderedPageBreak/>
-        <w:t xml:space="preserve">    </w:t>
-      </w:r>
-      <w:proofErr w:type="spellStart"/>
-      <w:r>
-        <w:rPr>
-          <w:sz w:val="28"/>
-          <w:szCs w:val="28"/>
-        </w:rPr>
-        <w:t>TantQue</w:t>
-      </w:r>
-      <w:proofErr w:type="spellEnd"/>
-      <w:r>
-        <w:rPr>
-          <w:sz w:val="28"/>
-          <w:szCs w:val="28"/>
-        </w:rPr>
-        <w:t xml:space="preserve"> fixe</w:t>
-      </w:r>
-    </w:p>
-    <w:p>
-      <w:pPr>
-        <w:rPr>
-          <w:sz w:val="28"/>
-          <w:szCs w:val="28"/>
-        </w:rPr>
-      </w:pPr>
-    </w:p>
-    <w:p>
-      <w:pPr>
-        <w:rPr>
-          <w:sz w:val="28"/>
-          <w:szCs w:val="28"/>
-        </w:rPr>
-      </w:pPr>
-      <w:r>
-        <w:rPr>
-          <w:sz w:val="28"/>
-          <w:szCs w:val="28"/>
-        </w:rPr>
-        <w:t xml:space="preserve">        fixe &lt;--faux</w:t>
-      </w:r>
-    </w:p>
-    <w:p>
-      <w:pPr>
-        <w:rPr>
-          <w:sz w:val="28"/>
-          <w:szCs w:val="28"/>
-        </w:rPr>
-      </w:pPr>
-    </w:p>
-    <w:p>
-      <w:pPr>
-        <w:rPr>
-          <w:sz w:val="28"/>
-          <w:szCs w:val="28"/>
-        </w:rPr>
-      </w:pPr>
-      <w:r>
-        <w:rPr>
-          <w:sz w:val="28"/>
-          <w:szCs w:val="28"/>
-        </w:rPr>
-        <w:t xml:space="preserve">        Pour chaque </w:t>
-      </w:r>
-      <w:proofErr w:type="spellStart"/>
-      <w:r>
-        <w:rPr>
-          <w:sz w:val="28"/>
-          <w:szCs w:val="28"/>
-        </w:rPr>
-        <w:t>noeud</w:t>
-      </w:r>
-      <w:proofErr w:type="spellEnd"/>
-      <w:r>
-        <w:rPr>
-          <w:sz w:val="28"/>
-          <w:szCs w:val="28"/>
-        </w:rPr>
-        <w:t xml:space="preserve"> n dans g</w:t>
-      </w:r>
-    </w:p>
-    <w:p>
-      <w:pPr>
-        <w:rPr>
-          <w:sz w:val="28"/>
-          <w:szCs w:val="28"/>
-        </w:rPr>
-      </w:pPr>
-    </w:p>
-    <w:p>
-      <w:pPr>
-        <w:rPr>
-          <w:sz w:val="28"/>
-          <w:szCs w:val="28"/>
-        </w:rPr>
-      </w:pPr>
-      <w:r>
-        <w:rPr>
-          <w:sz w:val="28"/>
-          <w:szCs w:val="28"/>
-        </w:rPr>
-        <w:t xml:space="preserve">            Pour chaque voisin m de n</w:t>
-      </w:r>
-    </w:p>
-    <w:p>
-      <w:pPr>
-        <w:rPr>
-          <w:sz w:val="28"/>
-          <w:szCs w:val="28"/>
-        </w:rPr>
-      </w:pPr>
-    </w:p>
-    <w:p>
-      <w:pPr>
-        <w:rPr>
-          <w:sz w:val="28"/>
-          <w:szCs w:val="28"/>
-        </w:rPr>
-      </w:pPr>
-      <w:r>
-        <w:rPr>
-          <w:sz w:val="28"/>
-          <w:szCs w:val="28"/>
-        </w:rPr>
-        <w:t xml:space="preserve">                Si </w:t>
-      </w:r>
-      <w:proofErr w:type="spellStart"/>
-      <w:r>
-        <w:rPr>
-          <w:sz w:val="28"/>
-          <w:szCs w:val="28"/>
-        </w:rPr>
-        <w:t>v.getValeur</w:t>
-      </w:r>
-      <w:proofErr w:type="spellEnd"/>
-      <w:r>
-        <w:rPr>
-          <w:sz w:val="28"/>
-          <w:szCs w:val="28"/>
-        </w:rPr>
-        <w:t xml:space="preserve">(n) + poids(n, m) &lt; </w:t>
-      </w:r>
-      <w:proofErr w:type="spellStart"/>
-      <w:r>
-        <w:rPr>
-          <w:sz w:val="28"/>
-          <w:szCs w:val="28"/>
-        </w:rPr>
-        <w:t>v.getValeur</w:t>
-      </w:r>
-      <w:proofErr w:type="spellEnd"/>
-      <w:r>
-        <w:rPr>
-          <w:sz w:val="28"/>
-          <w:szCs w:val="28"/>
-        </w:rPr>
-        <w:t>(m)</w:t>
-      </w:r>
-    </w:p>
-    <w:p>
-      <w:pPr>
-        <w:rPr>
-          <w:sz w:val="28"/>
-          <w:szCs w:val="28"/>
-        </w:rPr>
-      </w:pPr>
-    </w:p>
-    <w:p>
-      <w:pPr>
-        <w:rPr>
-          <w:sz w:val="28"/>
-          <w:szCs w:val="28"/>
-        </w:rPr>
-      </w:pPr>
-      <w:r>
-        <w:rPr>
-          <w:sz w:val="28"/>
-          <w:szCs w:val="28"/>
-        </w:rPr>
-        <w:t xml:space="preserve">                    </w:t>
-      </w:r>
-      <w:proofErr w:type="spellStart"/>
-      <w:r>
-        <w:rPr>
-          <w:sz w:val="28"/>
-          <w:szCs w:val="28"/>
-        </w:rPr>
-        <w:t>v.setValeur</w:t>
-      </w:r>
-      <w:proofErr w:type="spellEnd"/>
-      <w:r>
-        <w:rPr>
-          <w:sz w:val="28"/>
-          <w:szCs w:val="28"/>
-        </w:rPr>
-        <w:t xml:space="preserve">(m, </w:t>
-      </w:r>
-      <w:proofErr w:type="spellStart"/>
-      <w:r>
-        <w:rPr>
-          <w:sz w:val="28"/>
-          <w:szCs w:val="28"/>
-        </w:rPr>
-        <w:t>v.getValeur</w:t>
-      </w:r>
-      <w:proofErr w:type="spellEnd"/>
-      <w:r>
-        <w:rPr>
-          <w:sz w:val="28"/>
-          <w:szCs w:val="28"/>
-        </w:rPr>
-        <w:t>(n) + poids(n, m))</w:t>
-      </w:r>
-    </w:p>
-    <w:p>
-      <w:pPr>
-        <w:rPr>
-          <w:sz w:val="28"/>
-          <w:szCs w:val="28"/>
-        </w:rPr>
-      </w:pPr>
-    </w:p>
-    <w:p>
-      <w:pPr>
-        <w:rPr>
-          <w:sz w:val="28"/>
-          <w:szCs w:val="28"/>
-        </w:rPr>
-      </w:pPr>
-      <w:r>
-        <w:rPr>
-          <w:sz w:val="28"/>
-          <w:szCs w:val="28"/>
-        </w:rPr>
-        <w:t xml:space="preserve">                    </w:t>
-      </w:r>
-      <w:proofErr w:type="spellStart"/>
-      <w:r>
-        <w:rPr>
-          <w:sz w:val="28"/>
-          <w:szCs w:val="28"/>
-        </w:rPr>
-        <w:t>v.setParent</w:t>
-      </w:r>
-      <w:proofErr w:type="spellEnd"/>
-      <w:r>
-        <w:rPr>
-          <w:sz w:val="28"/>
-          <w:szCs w:val="28"/>
-        </w:rPr>
-        <w:t>(m, n)</w:t>
-      </w:r>
-    </w:p>
-    <w:p>
-      <w:pPr>
-        <w:rPr>
-          <w:sz w:val="28"/>
-          <w:szCs w:val="28"/>
-        </w:rPr>
-      </w:pPr>
-    </w:p>
-    <w:p>
-      <w:pPr>
-        <w:rPr>
-          <w:sz w:val="28"/>
-          <w:szCs w:val="28"/>
-        </w:rPr>
-      </w:pPr>
-      <w:r>
-        <w:rPr>
-          <w:sz w:val="28"/>
-          <w:szCs w:val="28"/>
-        </w:rPr>
-        <w:t xml:space="preserve">                </w:t>
-      </w:r>
-      <w:proofErr w:type="spellStart"/>
-      <w:r>
-        <w:rPr>
-          <w:sz w:val="28"/>
-          <w:szCs w:val="28"/>
-        </w:rPr>
-        <w:t>FinSi</w:t>
-      </w:r>
-      <w:proofErr w:type="spellEnd"/>
-    </w:p>
-    <w:p>
-      <w:pPr>
-        <w:rPr>
-          <w:sz w:val="28"/>
-          <w:szCs w:val="28"/>
-        </w:rPr>
-      </w:pPr>
-    </w:p>
-    <w:p>
-      <w:pPr>
-        <w:rPr>
-          <w:sz w:val="28"/>
-          <w:szCs w:val="28"/>
-        </w:rPr>
-      </w:pPr>
-      <w:r>
-        <w:rPr>
-          <w:sz w:val="28"/>
-          <w:szCs w:val="28"/>
-        </w:rPr>
-        <w:t xml:space="preserve">            </w:t>
-      </w:r>
-      <w:proofErr w:type="spellStart"/>
-      <w:r>
-        <w:rPr>
-          <w:sz w:val="28"/>
-          <w:szCs w:val="28"/>
-        </w:rPr>
-        <w:t>FinPour</w:t>
-      </w:r>
-      <w:proofErr w:type="spellEnd"/>
-    </w:p>
-    <w:p>
-      <w:pPr>
-        <w:rPr>
-          <w:sz w:val="28"/>
-          <w:szCs w:val="28"/>
-        </w:rPr>
-      </w:pPr>
-      <w:r>
-        <w:rPr>
-          <w:sz w:val="28"/>
-          <w:szCs w:val="28"/>
-        </w:rPr>
-        <w:t xml:space="preserve">    </w:t>
-      </w:r>
-    </w:p>
-    <w:p>
-      <w:pPr>
-        <w:rPr>
-          <w:sz w:val="28"/>
-          <w:szCs w:val="28"/>
-        </w:rPr>
-      </w:pPr>
-      <w:r>
-        <w:rPr>
-          <w:sz w:val="28"/>
-          <w:szCs w:val="28"/>
-        </w:rPr>
-        <w:t xml:space="preserve">        </w:t>
-      </w:r>
-      <w:proofErr w:type="spellStart"/>
-      <w:r>
-        <w:rPr>
-          <w:sz w:val="28"/>
-          <w:szCs w:val="28"/>
-        </w:rPr>
-        <w:t>FinPour</w:t>
-      </w:r>
-      <w:proofErr w:type="spellEnd"/>
-    </w:p>
-    <w:p>
-      <w:pPr>
-        <w:rPr>
-          <w:sz w:val="28"/>
-          <w:szCs w:val="28"/>
-        </w:rPr>
-      </w:pPr>
-    </w:p>
-    <w:p>
-      <w:pPr>
-        <w:rPr>
-          <w:sz w:val="28"/>
-          <w:szCs w:val="28"/>
-        </w:rPr>
-      </w:pPr>
-      <w:r>
-        <w:rPr>
-          <w:sz w:val="28"/>
-          <w:szCs w:val="28"/>
-        </w:rPr>
-        <w:t xml:space="preserve">    </w:t>
-      </w:r>
-      <w:proofErr w:type="spellStart"/>
-      <w:r>
-        <w:rPr>
-          <w:sz w:val="28"/>
-          <w:szCs w:val="28"/>
-        </w:rPr>
-        <w:t>FinTantQue</w:t>
-      </w:r>
-      <w:proofErr w:type="spellEnd"/>
+    </w:p>
+    <w:p>
+      <w:pPr>
+        <w:rPr>
+          <w:sz w:val="28"/>
+          <w:szCs w:val="28"/>
+        </w:rPr>
+      </w:pPr>
+      <w:r>
+        <w:rPr>
+          <w:sz w:val="28"/>
+          <w:szCs w:val="28"/>
+        </w:rPr>
+        <w:t xml:space="preserve">        FinPour</w:t>
+      </w:r>
+    </w:p>
+    <w:p>
+      <w:pPr>
+        <w:rPr>
+          <w:sz w:val="28"/>
+          <w:szCs w:val="28"/>
+        </w:rPr>
+      </w:pPr>
+    </w:p>
+    <w:p>
+      <w:pPr>
+        <w:rPr>
+          <w:sz w:val="28"/>
+          <w:szCs w:val="28"/>
+        </w:rPr>
+      </w:pPr>
+      <w:r>
+        <w:rPr>
+          <w:sz w:val="28"/>
+          <w:szCs w:val="28"/>
+        </w:rPr>
+        <w:t xml:space="preserve">    FinTantQue</w:t>
+      </w:r>
     </w:p>
     <w:p>
       <w:pPr>
@@ -1861,7 +1515,6 @@
           <w:szCs w:val="28"/>
         </w:rPr>
       </w:pPr>
-      <w:proofErr w:type="spellStart"/>
       <w:r>
         <w:rPr>
           <w:sz w:val="28"/>
@@ -1869,7 +1522,6 @@
         </w:rPr>
         <w:t>FinFonction</w:t>
       </w:r>
-      <w:proofErr w:type="spellEnd"/>
     </w:p>
     <w:p>
       <w:pPr>
@@ -1960,267 +1612,114 @@
           <w:sz w:val="28"/>
           <w:szCs w:val="28"/>
         </w:rPr>
-        <w:t xml:space="preserve">g : Graphe </w:t>
-      </w:r>
-      <w:proofErr w:type="spellStart"/>
-      <w:r>
-        <w:rPr>
-          <w:sz w:val="28"/>
-          <w:szCs w:val="28"/>
-        </w:rPr>
-        <w:t>InOut</w:t>
-      </w:r>
-      <w:proofErr w:type="spellEnd"/>
-      <w:r>
-        <w:rPr>
-          <w:sz w:val="28"/>
-          <w:szCs w:val="28"/>
-        </w:rPr>
-        <w:t xml:space="preserve">, il s'agit du graphe qui est passé en paramètre de la méthode résoudre, il contient la liste des </w:t>
-      </w:r>
-      <w:proofErr w:type="spellStart"/>
-      <w:r>
-        <w:rPr>
-          <w:sz w:val="28"/>
-          <w:szCs w:val="28"/>
-        </w:rPr>
-        <w:t>noeuds</w:t>
-      </w:r>
-      <w:proofErr w:type="spellEnd"/>
-      <w:r>
-        <w:rPr>
-          <w:sz w:val="28"/>
-          <w:szCs w:val="28"/>
-        </w:rPr>
-        <w:t xml:space="preserve"> et la liste des couples de valeurs (suivants, cout).</w:t>
-      </w:r>
-    </w:p>
-    <w:p>
-      <w:pPr>
-        <w:rPr>
-          <w:sz w:val="28"/>
-          <w:szCs w:val="28"/>
-        </w:rPr>
-      </w:pPr>
-    </w:p>
-    <w:p>
-      <w:pPr>
-        <w:rPr>
-          <w:sz w:val="28"/>
-          <w:szCs w:val="28"/>
-        </w:rPr>
-      </w:pPr>
-      <w:proofErr w:type="spellStart"/>
-      <w:r>
-        <w:rPr>
-          <w:sz w:val="28"/>
-          <w:szCs w:val="28"/>
-        </w:rPr>
-        <w:t>depart</w:t>
-      </w:r>
-      <w:proofErr w:type="spellEnd"/>
-      <w:r>
-        <w:rPr>
-          <w:sz w:val="28"/>
-          <w:szCs w:val="28"/>
-        </w:rPr>
-        <w:t xml:space="preserve"> : String, représente le sommet de départ du graphe sous forme de chaine de caractères et est initialisé à 0 </w:t>
-      </w:r>
-    </w:p>
-    <w:p>
-      <w:pPr>
-        <w:rPr>
-          <w:sz w:val="28"/>
-          <w:szCs w:val="28"/>
-        </w:rPr>
-      </w:pPr>
-    </w:p>
-    <w:p>
-      <w:pPr>
-        <w:rPr>
-          <w:sz w:val="28"/>
-          <w:szCs w:val="28"/>
-        </w:rPr>
-      </w:pPr>
-      <w:r>
-        <w:rPr>
-          <w:sz w:val="28"/>
-          <w:szCs w:val="28"/>
-        </w:rPr>
-        <w:t xml:space="preserve">n : </w:t>
-      </w:r>
-      <w:proofErr w:type="spellStart"/>
-      <w:r>
-        <w:rPr>
-          <w:sz w:val="28"/>
-          <w:szCs w:val="28"/>
-        </w:rPr>
-        <w:t>noeud</w:t>
-      </w:r>
-      <w:proofErr w:type="spellEnd"/>
-      <w:r>
-        <w:rPr>
-          <w:sz w:val="28"/>
-          <w:szCs w:val="28"/>
-        </w:rPr>
-        <w:t xml:space="preserve">, </w:t>
-      </w:r>
-      <w:proofErr w:type="spellStart"/>
-      <w:r>
-        <w:rPr>
-          <w:sz w:val="28"/>
-          <w:szCs w:val="28"/>
-        </w:rPr>
-        <w:t>represente</w:t>
-      </w:r>
-      <w:proofErr w:type="spellEnd"/>
-      <w:r>
-        <w:rPr>
-          <w:sz w:val="28"/>
-          <w:szCs w:val="28"/>
-        </w:rPr>
-        <w:t xml:space="preserve"> le </w:t>
-      </w:r>
-      <w:proofErr w:type="spellStart"/>
-      <w:r>
-        <w:rPr>
-          <w:sz w:val="28"/>
-          <w:szCs w:val="28"/>
-        </w:rPr>
-        <w:t>noeud</w:t>
-      </w:r>
-      <w:proofErr w:type="spellEnd"/>
-      <w:r>
-        <w:rPr>
-          <w:sz w:val="28"/>
-          <w:szCs w:val="28"/>
-        </w:rPr>
-        <w:t xml:space="preserve"> courant dans la liste de l'objet graphe g, il est sous forme de chaine de caractères</w:t>
-      </w:r>
-    </w:p>
-    <w:p>
-      <w:pPr>
-        <w:rPr>
-          <w:sz w:val="28"/>
-          <w:szCs w:val="28"/>
-        </w:rPr>
-      </w:pPr>
-    </w:p>
-    <w:p>
-      <w:pPr>
-        <w:rPr>
-          <w:sz w:val="28"/>
-          <w:szCs w:val="28"/>
-        </w:rPr>
-      </w:pPr>
-      <w:r>
-        <w:rPr>
-          <w:sz w:val="28"/>
-          <w:szCs w:val="28"/>
-        </w:rPr>
-        <w:t xml:space="preserve">m : </w:t>
-      </w:r>
-      <w:proofErr w:type="spellStart"/>
-      <w:r>
-        <w:rPr>
-          <w:sz w:val="28"/>
-          <w:szCs w:val="28"/>
-        </w:rPr>
-        <w:t>noeud</w:t>
-      </w:r>
-      <w:proofErr w:type="spellEnd"/>
-      <w:r>
-        <w:rPr>
-          <w:sz w:val="28"/>
-          <w:szCs w:val="28"/>
-        </w:rPr>
-        <w:t xml:space="preserve"> voisin de n, c'est le sommet adjacent qui est directement accessible à partir du </w:t>
-      </w:r>
-      <w:proofErr w:type="spellStart"/>
-      <w:r>
-        <w:rPr>
-          <w:sz w:val="28"/>
-          <w:szCs w:val="28"/>
-        </w:rPr>
-        <w:t>noeud</w:t>
-      </w:r>
-      <w:proofErr w:type="spellEnd"/>
-      <w:r>
-        <w:rPr>
-          <w:sz w:val="28"/>
-          <w:szCs w:val="28"/>
-        </w:rPr>
-        <w:t xml:space="preserve"> n via un arc</w:t>
-      </w:r>
-    </w:p>
-    <w:p>
-      <w:pPr>
-        <w:rPr>
-          <w:sz w:val="28"/>
-          <w:szCs w:val="28"/>
-        </w:rPr>
-      </w:pPr>
-    </w:p>
-    <w:p>
-      <w:pPr>
-        <w:rPr>
-          <w:sz w:val="28"/>
-          <w:szCs w:val="28"/>
-        </w:rPr>
-      </w:pPr>
-      <w:r>
-        <w:rPr>
-          <w:sz w:val="28"/>
-          <w:szCs w:val="28"/>
-        </w:rPr>
-        <w:t xml:space="preserve">poids : </w:t>
-      </w:r>
-      <w:proofErr w:type="spellStart"/>
-      <w:r>
-        <w:rPr>
-          <w:sz w:val="28"/>
-          <w:szCs w:val="28"/>
-        </w:rPr>
-        <w:t>int</w:t>
-      </w:r>
-      <w:proofErr w:type="spellEnd"/>
-      <w:r>
-        <w:rPr>
-          <w:sz w:val="28"/>
-          <w:szCs w:val="28"/>
-        </w:rPr>
-        <w:t xml:space="preserve">, poids représente la longueur de l'arête qui relie n et m. </w:t>
-      </w:r>
-    </w:p>
-    <w:p>
-      <w:pPr>
-        <w:rPr>
-          <w:sz w:val="28"/>
-          <w:szCs w:val="28"/>
-        </w:rPr>
-      </w:pPr>
-      <w:r>
-        <w:rPr>
-          <w:sz w:val="28"/>
-          <w:szCs w:val="28"/>
-        </w:rPr>
-        <w:t xml:space="preserve">En java ce n'est pas une fonction, il est implémenté différemment au travers d'un </w:t>
-      </w:r>
-      <w:proofErr w:type="spellStart"/>
-      <w:r>
-        <w:rPr>
-          <w:sz w:val="28"/>
-          <w:szCs w:val="28"/>
-        </w:rPr>
-        <w:t>getteur</w:t>
-      </w:r>
-      <w:proofErr w:type="spellEnd"/>
-      <w:r>
-        <w:rPr>
-          <w:sz w:val="28"/>
-          <w:szCs w:val="28"/>
-        </w:rPr>
-        <w:t xml:space="preserve"> d'un objet de type Arc.</w:t>
+        <w:t>g : Graphe InOut, il s'agit du graphe qui est passé en paramètre de la méthode résoudre, il contient la liste des noeuds et la liste des couples de valeurs (suivants, cout).</w:t>
+      </w:r>
+    </w:p>
+    <w:p>
+      <w:pPr>
+        <w:rPr>
+          <w:sz w:val="28"/>
+          <w:szCs w:val="28"/>
+        </w:rPr>
+      </w:pPr>
+    </w:p>
+    <w:p>
+      <w:pPr>
+        <w:rPr>
+          <w:sz w:val="28"/>
+          <w:szCs w:val="28"/>
+        </w:rPr>
+      </w:pPr>
+      <w:r>
+        <w:rPr>
+          <w:sz w:val="28"/>
+          <w:szCs w:val="28"/>
+        </w:rPr>
+        <w:t xml:space="preserve">depart : String, représente le sommet de départ du graphe sous forme de chaine de caractères et est initialisé à 0 </w:t>
+      </w:r>
+    </w:p>
+    <w:p>
+      <w:pPr>
+        <w:rPr>
+          <w:sz w:val="28"/>
+          <w:szCs w:val="28"/>
+        </w:rPr>
+      </w:pPr>
+    </w:p>
+    <w:p>
+      <w:pPr>
+        <w:rPr>
+          <w:sz w:val="28"/>
+          <w:szCs w:val="28"/>
+        </w:rPr>
+      </w:pPr>
+      <w:r>
+        <w:rPr>
+          <w:sz w:val="28"/>
+          <w:szCs w:val="28"/>
+        </w:rPr>
+        <w:t>n : noeud, represente le noeud courant dans la liste de l'objet graphe g, il est sous forme de chaine de caractères</w:t>
+      </w:r>
+    </w:p>
+    <w:p>
+      <w:pPr>
+        <w:rPr>
+          <w:sz w:val="28"/>
+          <w:szCs w:val="28"/>
+        </w:rPr>
+      </w:pPr>
+    </w:p>
+    <w:p>
+      <w:pPr>
+        <w:rPr>
+          <w:sz w:val="28"/>
+          <w:szCs w:val="28"/>
+        </w:rPr>
+      </w:pPr>
+      <w:r>
+        <w:rPr>
+          <w:sz w:val="28"/>
+          <w:szCs w:val="28"/>
+        </w:rPr>
+        <w:t>m : noeud voisin de n, c'est le sommet adjacent qui est directement accessible à partir du noeud n via un arc</w:t>
+      </w:r>
+    </w:p>
+    <w:p>
+      <w:pPr>
+        <w:rPr>
+          <w:sz w:val="28"/>
+          <w:szCs w:val="28"/>
+        </w:rPr>
+      </w:pPr>
+    </w:p>
+    <w:p>
+      <w:pPr>
+        <w:rPr>
+          <w:sz w:val="28"/>
+          <w:szCs w:val="28"/>
+        </w:rPr>
+      </w:pPr>
+      <w:r>
+        <w:rPr>
+          <w:sz w:val="28"/>
+          <w:szCs w:val="28"/>
+        </w:rPr>
+        <w:t xml:space="preserve">poids : int, poids représente la longueur de l'arête qui relie n et m. </w:t>
+      </w:r>
+    </w:p>
+    <w:p>
+      <w:pPr>
+        <w:rPr>
+          <w:sz w:val="28"/>
+          <w:szCs w:val="28"/>
+        </w:rPr>
+      </w:pPr>
+      <w:r>
+        <w:rPr>
+          <w:sz w:val="28"/>
+          <w:szCs w:val="28"/>
+        </w:rPr>
+        <w:t>En java ce n'est pas une fonction, il est implémenté différemment au travers d'un getteur d'un objet de type Arc.</w:t>
       </w:r>
     </w:p>
     <w:p>
@@ -2578,17 +2077,8 @@
           <w:sz w:val="28"/>
           <w:szCs w:val="28"/>
         </w:rPr>
-        <w:t xml:space="preserve">Pour les tests unitaires, nous utilisons toujours la classe </w:t>
-      </w:r>
-      <w:proofErr w:type="spellStart"/>
-      <w:r>
-        <w:rPr>
-          <w:sz w:val="28"/>
-          <w:szCs w:val="28"/>
-        </w:rPr>
-        <w:t>AlgorithmeTest</w:t>
-      </w:r>
-      <w:proofErr w:type="spellEnd"/>
+        <w:t>Pour les tests unitaires, nous utilisons toujours la classe AlgorithmeTest</w:t>
+      </w:r>
       <w:r>
         <w:rPr>
           <w:sz w:val="28"/>
@@ -2858,14 +2348,21 @@
           <w:sz w:val="28"/>
           <w:szCs w:val="28"/>
         </w:rPr>
-        <w:t>le cadre d’un graphe orienté.</w:t>
-      </w:r>
-      <w:r>
-        <w:rPr>
-          <w:sz w:val="28"/>
-          <w:szCs w:val="28"/>
-        </w:rPr>
-        <w:t xml:space="preserve"> Les résultats seront mis en évidences dans la partie 4.</w:t>
+        <w:t>le cadre d’un graphe orienté</w:t>
+      </w:r>
+      <w:r>
+        <w:rPr>
+          <w:sz w:val="28"/>
+          <w:szCs w:val="28"/>
+        </w:rPr>
+        <w:t>.</w:t>
+      </w:r>
+      <w:r>
+        <w:rPr>
+          <w:sz w:val="28"/>
+          <w:szCs w:val="28"/>
+        </w:rPr>
+        <w:t xml:space="preserve"> Les résultats seront mis plus en évidence dans la partie 4.</w:t>
       </w:r>
     </w:p>
     <w:p>
@@ -2895,6 +2392,20 @@
           <w:szCs w:val="28"/>
         </w:rPr>
         <w:t xml:space="preserve"> expérience,</w:t>
+      </w:r>
+      <w:r>
+        <w:rPr>
+          <w:sz w:val="28"/>
+          <w:szCs w:val="28"/>
+        </w:rPr>
+        <w:t xml:space="preserve"> nous avons  volontairement retiré l’interface Graphe et l’avons remplacé par </w:t>
+      </w:r>
+      <w:r>
+        <w:rPr>
+          <w:sz w:val="28"/>
+          <w:szCs w:val="28"/>
+        </w:rPr>
+        <w:t>la classe abstraite buildListe</w:t>
       </w:r>
     </w:p>
     <w:p>
@@ -3050,6 +2561,549 @@
         <w:rPr>
           <w:sz w:val="28"/>
           <w:szCs w:val="28"/>
+        </w:rPr>
+      </w:pPr>
+      <w:r>
+        <w:rPr>
+          <w:sz w:val="28"/>
+          <w:szCs w:val="28"/>
+        </w:rPr>
+        <w:drawing>
+          <wp:inline distT="0" distB="0" distL="0" distR="0" wp14:anchorId="53B9CF7D" wp14:editId="01B0337E">
+            <wp:extent cx="5760720" cy="631385"/>
+            <wp:effectExtent l="0" t="0" r="0" b="0"/>
+            <wp:docPr id="1044450389" name="Picture 1"/>
+            <wp:cNvGraphicFramePr>
+              <a:graphicFrameLocks xmlns:a="http://schemas.openxmlformats.org/drawingml/2006/main" noChangeAspect="1"/>
+            </wp:cNvGraphicFramePr>
+            <a:graphic xmlns:a="http://schemas.openxmlformats.org/drawingml/2006/main">
+              <a:graphicData uri="http://schemas.openxmlformats.org/drawingml/2006/picture">
+                <pic:pic xmlns:pic="http://schemas.openxmlformats.org/drawingml/2006/picture">
+                  <pic:nvPicPr>
+                    <pic:cNvPr id="1044450389" name=""/>
+                    <pic:cNvPicPr/>
+                  </pic:nvPicPr>
+                  <pic:blipFill>
+                    <a:blip r:embed="rId5"/>
+                    <a:stretch>
+                      <a:fillRect/>
+                    </a:stretch>
+                  </pic:blipFill>
+                  <pic:spPr>
+                    <a:xfrm>
+                      <a:off x="0" y="0"/>
+                      <a:ext cx="5760720" cy="631385"/>
+                    </a:xfrm>
+                    <a:prstGeom prst="rect">
+                      <a:avLst/>
+                    </a:prstGeom>
+                  </pic:spPr>
+                </pic:pic>
+              </a:graphicData>
+            </a:graphic>
+          </wp:inline>
+        </w:drawing>
+      </w:r>
+    </w:p>
+    <w:p>
+      <w:pPr>
+        <w:rPr>
+          <w:sz w:val="28"/>
+          <w:szCs w:val="28"/>
+        </w:rPr>
+      </w:pPr>
+      <w:r>
+        <w:rPr>
+          <w:sz w:val="28"/>
+          <w:szCs w:val="28"/>
+        </w:rPr>
+        <w:t>Question 17 :</w:t>
+      </w:r>
+    </w:p>
+    <w:p>
+      <w:pPr>
+        <w:rPr>
+          <w:sz w:val="28"/>
+          <w:szCs w:val="28"/>
+        </w:rPr>
+      </w:pPr>
+      <w:r>
+        <w:rPr>
+          <w:sz w:val="28"/>
+          <w:szCs w:val="28"/>
+        </w:rPr>
+        <w:t>On s’aperçoit que l’algorithme</w:t>
+      </w:r>
+      <w:r>
+        <w:rPr>
+          <w:sz w:val="28"/>
+          <w:szCs w:val="28"/>
+        </w:rPr>
+        <w:t xml:space="preserve"> de Dijkstra</w:t>
+      </w:r>
+      <w:r>
+        <w:rPr>
+          <w:sz w:val="28"/>
+          <w:szCs w:val="28"/>
+        </w:rPr>
+        <w:t xml:space="preserve"> est plus efficace </w:t>
+      </w:r>
+      <w:r>
+        <w:rPr>
+          <w:sz w:val="28"/>
+          <w:szCs w:val="28"/>
+        </w:rPr>
+        <w:t xml:space="preserve">temporellement </w:t>
+      </w:r>
+      <w:r>
+        <w:rPr>
+          <w:sz w:val="28"/>
+          <w:szCs w:val="28"/>
+        </w:rPr>
+        <w:t xml:space="preserve">de part sa complexité algorithmique qui est différente de celle de Bellman-Ford : </w:t>
+      </w:r>
+      <w:r>
+        <w:rPr>
+          <w:sz w:val="28"/>
+          <w:szCs w:val="28"/>
+        </w:rPr>
+        <w:t>O(n</w:t>
+      </w:r>
+      <w:r>
+        <w:rPr>
+          <w:sz w:val="28"/>
+          <w:szCs w:val="28"/>
+        </w:rPr>
+        <w:t>logn +l) contre O(n²)</w:t>
+      </w:r>
+      <w:r>
+        <w:rPr>
+          <w:sz w:val="28"/>
+          <w:szCs w:val="28"/>
+        </w:rPr>
+        <w:t>.</w:t>
+      </w:r>
+    </w:p>
+    <w:p>
+      <w:pPr>
+        <w:rPr>
+          <w:sz w:val="28"/>
+          <w:szCs w:val="28"/>
+        </w:rPr>
+      </w:pPr>
+      <w:r>
+        <w:rPr>
+          <w:sz w:val="28"/>
+          <w:szCs w:val="28"/>
+        </w:rPr>
+        <w:t xml:space="preserve">L’algorithme de Dijkstra fonctionne mieux </w:t>
+      </w:r>
+      <w:r>
+        <w:rPr>
+          <w:sz w:val="28"/>
+          <w:szCs w:val="28"/>
+        </w:rPr>
+        <w:t>lorsqu’un graphe est pondéré positivement et ne contient pas de cycles de poids négatifs.</w:t>
+      </w:r>
+    </w:p>
+    <w:p>
+      <w:pPr>
+        <w:rPr>
+          <w:sz w:val="28"/>
+          <w:szCs w:val="28"/>
+        </w:rPr>
+      </w:pPr>
+      <w:r>
+        <w:rPr>
+          <w:sz w:val="28"/>
+          <w:szCs w:val="28"/>
+        </w:rPr>
+        <w:t>Question 18 :</w:t>
+      </w:r>
+    </w:p>
+    <w:p>
+      <w:pPr>
+        <w:rPr>
+          <w:sz w:val="28"/>
+          <w:szCs w:val="28"/>
+        </w:rPr>
+      </w:pPr>
+      <w:r>
+        <w:rPr>
+          <w:sz w:val="28"/>
+          <w:szCs w:val="28"/>
+        </w:rPr>
+        <w:t>Dans la plupart des cas</w:t>
+      </w:r>
+      <w:r>
+        <w:rPr>
+          <w:sz w:val="28"/>
+          <w:szCs w:val="28"/>
+        </w:rPr>
+        <w:t>,</w:t>
+      </w:r>
+      <w:r>
+        <w:rPr>
+          <w:sz w:val="28"/>
+          <w:szCs w:val="28"/>
+        </w:rPr>
+        <w:t xml:space="preserve"> si </w:t>
+      </w:r>
+      <w:r>
+        <w:rPr>
+          <w:sz w:val="28"/>
+          <w:szCs w:val="28"/>
+        </w:rPr>
+        <w:t>le graphe</w:t>
+      </w:r>
+      <w:r>
+        <w:rPr>
+          <w:sz w:val="28"/>
+          <w:szCs w:val="28"/>
+        </w:rPr>
+        <w:t xml:space="preserve"> est orienté et à des valuations positives</w:t>
+      </w:r>
+      <w:r>
+        <w:rPr>
+          <w:sz w:val="28"/>
+          <w:szCs w:val="28"/>
+        </w:rPr>
+        <w:t xml:space="preserve"> ou nulles</w:t>
+      </w:r>
+      <w:r>
+        <w:rPr>
+          <w:sz w:val="28"/>
+          <w:szCs w:val="28"/>
+        </w:rPr>
+        <w:t xml:space="preserve">, c’est Dijkstra qui sera meilleur. </w:t>
+      </w:r>
+      <w:r>
+        <w:rPr>
+          <w:sz w:val="28"/>
+          <w:szCs w:val="28"/>
+        </w:rPr>
+        <w:t xml:space="preserve">Toujours est-il que </w:t>
+      </w:r>
+      <w:r>
+        <w:rPr>
+          <w:sz w:val="28"/>
+          <w:szCs w:val="28"/>
+        </w:rPr>
+        <w:t>même si Bellman-Ford peut se montrer plus long dans le temps</w:t>
+      </w:r>
+      <w:r>
+        <w:rPr>
+          <w:sz w:val="28"/>
+          <w:szCs w:val="28"/>
+        </w:rPr>
+        <w:t xml:space="preserve"> dans le cas de graphes denses avec beaucoup d’arêtes</w:t>
+      </w:r>
+      <w:r>
+        <w:rPr>
+          <w:sz w:val="28"/>
+          <w:szCs w:val="28"/>
+        </w:rPr>
+        <w:t xml:space="preserve">, il est </w:t>
+      </w:r>
+      <w:r>
+        <w:rPr>
+          <w:sz w:val="28"/>
+          <w:szCs w:val="28"/>
+        </w:rPr>
+        <w:t xml:space="preserve">généralement </w:t>
+      </w:r>
+      <w:r>
+        <w:rPr>
+          <w:sz w:val="28"/>
+          <w:szCs w:val="28"/>
+        </w:rPr>
+        <w:t xml:space="preserve">plus </w:t>
+      </w:r>
+      <w:r>
+        <w:rPr>
+          <w:sz w:val="28"/>
+          <w:szCs w:val="28"/>
+        </w:rPr>
+        <w:lastRenderedPageBreak/>
+        <w:t>ap</w:t>
+      </w:r>
+      <w:r>
+        <w:rPr>
+          <w:sz w:val="28"/>
+          <w:szCs w:val="28"/>
+        </w:rPr>
+        <w:t>proprié de manière générale de part sa détection</w:t>
+      </w:r>
+      <w:r>
+        <w:rPr>
+          <w:sz w:val="28"/>
+          <w:szCs w:val="28"/>
+        </w:rPr>
+        <w:t xml:space="preserve"> de cycles de poids négatifs</w:t>
+      </w:r>
+      <w:r>
+        <w:rPr>
+          <w:sz w:val="28"/>
+          <w:szCs w:val="28"/>
+        </w:rPr>
+        <w:t>, là où Dijkstra se perd complètement.</w:t>
+      </w:r>
+      <w:r>
+        <w:rPr>
+          <w:sz w:val="28"/>
+          <w:szCs w:val="28"/>
+        </w:rPr>
+        <w:t xml:space="preserve"> </w:t>
+      </w:r>
+    </w:p>
+    <w:p>
+      <w:pPr>
+        <w:rPr>
+          <w:sz w:val="28"/>
+          <w:szCs w:val="28"/>
+        </w:rPr>
+      </w:pPr>
+      <w:r>
+        <w:rPr>
+          <w:sz w:val="28"/>
+          <w:szCs w:val="28"/>
+        </w:rPr>
+        <w:t xml:space="preserve">On pourra aussi ajouter </w:t>
+      </w:r>
+      <w:r>
+        <w:rPr>
+          <w:sz w:val="28"/>
+          <w:szCs w:val="28"/>
+        </w:rPr>
+        <w:t xml:space="preserve">que grâce aux tests sur les labyrinthes, on voit que Bellman-Ford </w:t>
+      </w:r>
+      <w:r>
+        <w:rPr>
+          <w:sz w:val="28"/>
+          <w:szCs w:val="28"/>
+        </w:rPr>
+        <w:t>s’en sort mieux que Dijkstra :</w:t>
+      </w:r>
+    </w:p>
+    <w:p>
+      <w:pPr>
+        <w:rPr>
+          <w:sz w:val="28"/>
+          <w:szCs w:val="28"/>
+        </w:rPr>
+      </w:pPr>
+      <w:r>
+        <w:rPr>
+          <w:sz w:val="28"/>
+          <w:szCs w:val="28"/>
+        </w:rPr>
+        <w:drawing>
+          <wp:inline distT="0" distB="0" distL="0" distR="0" wp14:anchorId="00DB4123" wp14:editId="588FDC44">
+            <wp:extent cx="5760720" cy="588010"/>
+            <wp:effectExtent l="0" t="0" r="0" b="2540"/>
+            <wp:docPr id="1228676923" name="Picture 1"/>
+            <wp:cNvGraphicFramePr>
+              <a:graphicFrameLocks xmlns:a="http://schemas.openxmlformats.org/drawingml/2006/main" noChangeAspect="1"/>
+            </wp:cNvGraphicFramePr>
+            <a:graphic xmlns:a="http://schemas.openxmlformats.org/drawingml/2006/main">
+              <a:graphicData uri="http://schemas.openxmlformats.org/drawingml/2006/picture">
+                <pic:pic xmlns:pic="http://schemas.openxmlformats.org/drawingml/2006/picture">
+                  <pic:nvPicPr>
+                    <pic:cNvPr id="1228676923" name=""/>
+                    <pic:cNvPicPr/>
+                  </pic:nvPicPr>
+                  <pic:blipFill>
+                    <a:blip r:embed="rId6"/>
+                    <a:stretch>
+                      <a:fillRect/>
+                    </a:stretch>
+                  </pic:blipFill>
+                  <pic:spPr>
+                    <a:xfrm>
+                      <a:off x="0" y="0"/>
+                      <a:ext cx="5760720" cy="588010"/>
+                    </a:xfrm>
+                    <a:prstGeom prst="rect">
+                      <a:avLst/>
+                    </a:prstGeom>
+                  </pic:spPr>
+                </pic:pic>
+              </a:graphicData>
+            </a:graphic>
+          </wp:inline>
+        </w:drawing>
+      </w:r>
+    </w:p>
+    <w:p>
+      <w:pPr>
+        <w:rPr>
+          <w:sz w:val="28"/>
+          <w:szCs w:val="28"/>
+        </w:rPr>
+      </w:pPr>
+    </w:p>
+    <w:p>
+      <w:pPr>
+        <w:rPr>
+          <w:sz w:val="32"/>
+          <w:szCs w:val="32"/>
+          <w:u w:val="single"/>
+        </w:rPr>
+      </w:pPr>
+      <w:r>
+        <w:rPr>
+          <w:sz w:val="32"/>
+          <w:szCs w:val="32"/>
+          <w:u w:val="single"/>
+        </w:rPr>
+        <w:t>Conclusion :</w:t>
+      </w:r>
+    </w:p>
+    <w:p>
+      <w:pPr>
+        <w:jc w:val="both"/>
+        <w:rPr>
+          <w:sz w:val="28"/>
+          <w:szCs w:val="28"/>
+        </w:rPr>
+      </w:pPr>
+      <w:r>
+        <w:rPr>
+          <w:sz w:val="28"/>
+          <w:szCs w:val="28"/>
+        </w:rPr>
+        <w:t xml:space="preserve">Lors de cette SAE nous avons pris connaissance d’un </w:t>
+      </w:r>
+      <w:r>
+        <w:rPr>
+          <w:sz w:val="28"/>
+          <w:szCs w:val="28"/>
+        </w:rPr>
+        <w:t>nouv</w:t>
+      </w:r>
+      <w:r>
+        <w:rPr>
+          <w:sz w:val="28"/>
+          <w:szCs w:val="28"/>
+        </w:rPr>
+        <w:t xml:space="preserve">el algorithme de recherche du plus court chemin </w:t>
+      </w:r>
+      <w:r>
+        <w:rPr>
+          <w:sz w:val="28"/>
+          <w:szCs w:val="28"/>
+        </w:rPr>
+        <w:t>que celui vu dans le module de maths.</w:t>
+      </w:r>
+    </w:p>
+    <w:p>
+      <w:pPr>
+        <w:jc w:val="both"/>
+        <w:rPr>
+          <w:sz w:val="28"/>
+          <w:szCs w:val="28"/>
+        </w:rPr>
+      </w:pPr>
+      <w:r>
+        <w:rPr>
+          <w:sz w:val="28"/>
+          <w:szCs w:val="28"/>
+        </w:rPr>
+        <w:t>Les difficultés rencontré</w:t>
+      </w:r>
+      <w:r>
+        <w:rPr>
+          <w:sz w:val="28"/>
+          <w:szCs w:val="28"/>
+        </w:rPr>
+        <w:t>e</w:t>
+      </w:r>
+      <w:r>
+        <w:rPr>
+          <w:sz w:val="28"/>
+          <w:szCs w:val="28"/>
+        </w:rPr>
+        <w:t xml:space="preserve">s tournaient surtout autour des tests unitaires qui échouaient </w:t>
+      </w:r>
+      <w:r>
+        <w:rPr>
+          <w:sz w:val="28"/>
+          <w:szCs w:val="28"/>
+        </w:rPr>
+        <w:t xml:space="preserve">car nous n’avons pas suffisamment vérifié </w:t>
+      </w:r>
+      <w:r>
+        <w:rPr>
+          <w:sz w:val="28"/>
+          <w:szCs w:val="28"/>
+        </w:rPr>
+        <w:t xml:space="preserve">les valeurs </w:t>
+      </w:r>
+      <w:r>
+        <w:rPr>
+          <w:sz w:val="28"/>
+          <w:szCs w:val="28"/>
+        </w:rPr>
+        <w:t>qui pouvaient être inexistantes (null) ce qui engendrait l’exception NullPointer de Java.</w:t>
+      </w:r>
+    </w:p>
+    <w:p>
+      <w:pPr>
+        <w:jc w:val="both"/>
+        <w:rPr>
+          <w:sz w:val="28"/>
+          <w:szCs w:val="28"/>
+        </w:rPr>
+      </w:pPr>
+      <w:r>
+        <w:rPr>
+          <w:sz w:val="28"/>
+          <w:szCs w:val="28"/>
+        </w:rPr>
+        <w:t xml:space="preserve">Ce travail nous a permis de mieux comprendre le fonctionnement </w:t>
+      </w:r>
+      <w:r>
+        <w:rPr>
+          <w:sz w:val="28"/>
+          <w:szCs w:val="28"/>
+        </w:rPr>
+        <w:t>des algorithmes</w:t>
+      </w:r>
+      <w:r>
+        <w:rPr>
+          <w:sz w:val="28"/>
+          <w:szCs w:val="28"/>
+        </w:rPr>
+        <w:t xml:space="preserve"> </w:t>
+      </w:r>
+      <w:r>
+        <w:rPr>
+          <w:sz w:val="28"/>
+          <w:szCs w:val="28"/>
+        </w:rPr>
+        <w:t xml:space="preserve">du plus court chemin </w:t>
+      </w:r>
+      <w:r>
+        <w:rPr>
+          <w:sz w:val="28"/>
+          <w:szCs w:val="28"/>
+        </w:rPr>
+        <w:t>et des graphes de manière</w:t>
+      </w:r>
+      <w:r>
+        <w:rPr>
+          <w:sz w:val="28"/>
+          <w:szCs w:val="28"/>
+        </w:rPr>
+        <w:t xml:space="preserve"> générale, surtout quand on les applique à des cas concrets.</w:t>
+      </w:r>
+    </w:p>
+    <w:p>
+      <w:pPr>
+        <w:jc w:val="both"/>
+        <w:rPr>
+          <w:sz w:val="32"/>
+          <w:szCs w:val="32"/>
         </w:rPr>
       </w:pPr>
     </w:p>

--- a/RAPPORT.docx
+++ b/RAPPORT.docx
@@ -441,7 +441,23 @@
           <w:sz w:val="28"/>
           <w:szCs w:val="28"/>
         </w:rPr>
-        <w:t xml:space="preserve">-la classe GrapheListe </w:t>
+        <w:t xml:space="preserve">-la classe </w:t>
+      </w:r>
+      <w:proofErr w:type="spellStart"/>
+      <w:r>
+        <w:rPr>
+          <w:sz w:val="28"/>
+          <w:szCs w:val="28"/>
+        </w:rPr>
+        <w:t>GrapheListe</w:t>
+      </w:r>
+      <w:proofErr w:type="spellEnd"/>
+      <w:r>
+        <w:rPr>
+          <w:sz w:val="28"/>
+          <w:szCs w:val="28"/>
+        </w:rPr>
+        <w:t xml:space="preserve"> </w:t>
       </w:r>
       <w:r>
         <w:rPr>
@@ -570,6 +586,7 @@
         </w:rPr>
         <w:t xml:space="preserve">un objet de type </w:t>
       </w:r>
+      <w:proofErr w:type="spellStart"/>
       <w:r>
         <w:rPr>
           <w:color w:val="00B050"/>
@@ -578,6 +595,7 @@
         </w:rPr>
         <w:t>GrapheListe</w:t>
       </w:r>
+      <w:proofErr w:type="spellEnd"/>
       <w:r>
         <w:rPr>
           <w:sz w:val="28"/>
@@ -711,7 +729,15 @@
           <w:sz w:val="28"/>
           <w:szCs w:val="28"/>
         </w:rPr>
-        <w:t>-Arcs</w:t>
+        <w:t>-</w:t>
+      </w:r>
+      <w:proofErr w:type="spellStart"/>
+      <w:r>
+        <w:rPr>
+          <w:sz w:val="28"/>
+          <w:szCs w:val="28"/>
+        </w:rPr>
+        <w:t>Arcs</w:t>
       </w:r>
       <w:r>
         <w:rPr>
@@ -720,36 +746,55 @@
         </w:rPr>
         <w:t>Test</w:t>
       </w:r>
-    </w:p>
-    <w:p>
-      <w:pPr>
-        <w:rPr>
-          <w:sz w:val="28"/>
-          <w:szCs w:val="28"/>
-        </w:rPr>
-      </w:pPr>
-      <w:r>
-        <w:rPr>
-          <w:sz w:val="28"/>
-          <w:szCs w:val="28"/>
-        </w:rPr>
-        <w:t>-ArcTest</w:t>
-      </w:r>
-    </w:p>
-    <w:p>
-      <w:pPr>
-        <w:rPr>
-          <w:sz w:val="28"/>
-          <w:szCs w:val="28"/>
-        </w:rPr>
-      </w:pPr>
-      <w:r>
-        <w:rPr>
-          <w:sz w:val="28"/>
-          <w:szCs w:val="28"/>
-        </w:rPr>
-        <w:t>-GrapheListeTest</w:t>
-      </w:r>
+      <w:proofErr w:type="spellEnd"/>
+    </w:p>
+    <w:p>
+      <w:pPr>
+        <w:rPr>
+          <w:sz w:val="28"/>
+          <w:szCs w:val="28"/>
+        </w:rPr>
+      </w:pPr>
+      <w:r>
+        <w:rPr>
+          <w:sz w:val="28"/>
+          <w:szCs w:val="28"/>
+        </w:rPr>
+        <w:t>-</w:t>
+      </w:r>
+      <w:proofErr w:type="spellStart"/>
+      <w:r>
+        <w:rPr>
+          <w:sz w:val="28"/>
+          <w:szCs w:val="28"/>
+        </w:rPr>
+        <w:t>ArcTest</w:t>
+      </w:r>
+      <w:proofErr w:type="spellEnd"/>
+    </w:p>
+    <w:p>
+      <w:pPr>
+        <w:rPr>
+          <w:sz w:val="28"/>
+          <w:szCs w:val="28"/>
+        </w:rPr>
+      </w:pPr>
+      <w:r>
+        <w:rPr>
+          <w:sz w:val="28"/>
+          <w:szCs w:val="28"/>
+        </w:rPr>
+        <w:t>-</w:t>
+      </w:r>
+      <w:proofErr w:type="spellStart"/>
+      <w:r>
+        <w:rPr>
+          <w:sz w:val="28"/>
+          <w:szCs w:val="28"/>
+        </w:rPr>
+        <w:t>GrapheListeTest</w:t>
+      </w:r>
+      <w:proofErr w:type="spellEnd"/>
     </w:p>
     <w:p>
       <w:pPr>
@@ -978,6 +1023,7 @@
           <w:szCs w:val="28"/>
         </w:rPr>
       </w:pPr>
+      <w:proofErr w:type="spellStart"/>
       <w:r>
         <w:rPr>
           <w:sz w:val="28"/>
@@ -985,6 +1031,7 @@
         </w:rPr>
         <w:t>AlgorithmeTest</w:t>
       </w:r>
+      <w:proofErr w:type="spellEnd"/>
       <w:r>
         <w:rPr>
           <w:sz w:val="28"/>
@@ -1094,126 +1141,345 @@
           <w:szCs w:val="28"/>
         </w:rPr>
       </w:pPr>
-      <w:r>
-        <w:rPr>
-          <w:sz w:val="28"/>
-          <w:szCs w:val="28"/>
-        </w:rPr>
-        <w:t>fonction resoudre(Graphe g InOut, Noeud depart)</w:t>
-      </w:r>
-    </w:p>
-    <w:p>
-      <w:pPr>
-        <w:rPr>
-          <w:sz w:val="28"/>
-          <w:szCs w:val="28"/>
-        </w:rPr>
-      </w:pPr>
-    </w:p>
-    <w:p>
-      <w:pPr>
-        <w:rPr>
-          <w:sz w:val="28"/>
-          <w:szCs w:val="28"/>
-        </w:rPr>
-      </w:pPr>
-      <w:r>
-        <w:rPr>
-          <w:sz w:val="28"/>
-          <w:szCs w:val="28"/>
-        </w:rPr>
-        <w:t xml:space="preserve">    Pour chaque noeud n dans g</w:t>
-      </w:r>
-    </w:p>
-    <w:p>
-      <w:pPr>
-        <w:rPr>
-          <w:sz w:val="28"/>
-          <w:szCs w:val="28"/>
-        </w:rPr>
-      </w:pPr>
-      <w:r>
-        <w:rPr>
-          <w:sz w:val="28"/>
-          <w:szCs w:val="28"/>
-        </w:rPr>
-        <w:t xml:space="preserve">        v.setValeur(n, +∞)</w:t>
-      </w:r>
-    </w:p>
-    <w:p>
-      <w:pPr>
-        <w:rPr>
-          <w:sz w:val="28"/>
-          <w:szCs w:val="28"/>
-        </w:rPr>
-      </w:pPr>
-      <w:r>
-        <w:rPr>
-          <w:sz w:val="28"/>
-          <w:szCs w:val="28"/>
-        </w:rPr>
-        <w:t xml:space="preserve">        v.setParent(n, null)</w:t>
-      </w:r>
-    </w:p>
-    <w:p>
-      <w:pPr>
-        <w:rPr>
-          <w:sz w:val="28"/>
-          <w:szCs w:val="28"/>
-        </w:rPr>
-      </w:pPr>
-      <w:r>
-        <w:rPr>
-          <w:sz w:val="28"/>
-          <w:szCs w:val="28"/>
-        </w:rPr>
-        <w:t xml:space="preserve">    FinPour</w:t>
-      </w:r>
-    </w:p>
-    <w:p>
-      <w:pPr>
-        <w:rPr>
-          <w:sz w:val="28"/>
-          <w:szCs w:val="28"/>
-        </w:rPr>
-      </w:pPr>
-    </w:p>
-    <w:p>
-      <w:pPr>
-        <w:rPr>
-          <w:sz w:val="28"/>
-          <w:szCs w:val="28"/>
-        </w:rPr>
-      </w:pPr>
-      <w:r>
-        <w:rPr>
-          <w:sz w:val="28"/>
-          <w:szCs w:val="28"/>
-        </w:rPr>
-        <w:t xml:space="preserve">    v.setValeur(depart, 0)</w:t>
-      </w:r>
-    </w:p>
-    <w:p>
-      <w:pPr>
-        <w:rPr>
-          <w:sz w:val="28"/>
-          <w:szCs w:val="28"/>
-        </w:rPr>
-      </w:pPr>
-    </w:p>
-    <w:p>
-      <w:pPr>
-        <w:rPr>
-          <w:sz w:val="28"/>
-          <w:szCs w:val="28"/>
-        </w:rPr>
-      </w:pPr>
-      <w:r>
-        <w:rPr>
-          <w:sz w:val="28"/>
-          <w:szCs w:val="28"/>
-        </w:rPr>
-        <w:t xml:space="preserve">    fixe &lt;-- vrai</w:t>
+      <w:proofErr w:type="gramStart"/>
+      <w:r>
+        <w:rPr>
+          <w:sz w:val="28"/>
+          <w:szCs w:val="28"/>
+        </w:rPr>
+        <w:t>fonction</w:t>
+      </w:r>
+      <w:proofErr w:type="gramEnd"/>
+      <w:r>
+        <w:rPr>
+          <w:sz w:val="28"/>
+          <w:szCs w:val="28"/>
+        </w:rPr>
+        <w:t xml:space="preserve"> </w:t>
+      </w:r>
+      <w:proofErr w:type="spellStart"/>
+      <w:r>
+        <w:rPr>
+          <w:sz w:val="28"/>
+          <w:szCs w:val="28"/>
+        </w:rPr>
+        <w:t>resoudre</w:t>
+      </w:r>
+      <w:proofErr w:type="spellEnd"/>
+      <w:r>
+        <w:rPr>
+          <w:sz w:val="28"/>
+          <w:szCs w:val="28"/>
+        </w:rPr>
+        <w:t xml:space="preserve">(Graphe g </w:t>
+      </w:r>
+      <w:proofErr w:type="spellStart"/>
+      <w:r>
+        <w:rPr>
+          <w:sz w:val="28"/>
+          <w:szCs w:val="28"/>
+        </w:rPr>
+        <w:t>InOut</w:t>
+      </w:r>
+      <w:proofErr w:type="spellEnd"/>
+      <w:r>
+        <w:rPr>
+          <w:sz w:val="28"/>
+          <w:szCs w:val="28"/>
+        </w:rPr>
+        <w:t xml:space="preserve">, Noeud </w:t>
+      </w:r>
+      <w:proofErr w:type="spellStart"/>
+      <w:r>
+        <w:rPr>
+          <w:sz w:val="28"/>
+          <w:szCs w:val="28"/>
+        </w:rPr>
+        <w:t>depart</w:t>
+      </w:r>
+      <w:proofErr w:type="spellEnd"/>
+      <w:r>
+        <w:rPr>
+          <w:sz w:val="28"/>
+          <w:szCs w:val="28"/>
+        </w:rPr>
+        <w:t>)</w:t>
+      </w:r>
+    </w:p>
+    <w:p>
+      <w:pPr>
+        <w:rPr>
+          <w:sz w:val="28"/>
+          <w:szCs w:val="28"/>
+        </w:rPr>
+      </w:pPr>
+    </w:p>
+    <w:p>
+      <w:pPr>
+        <w:rPr>
+          <w:sz w:val="28"/>
+          <w:szCs w:val="28"/>
+        </w:rPr>
+      </w:pPr>
+      <w:r>
+        <w:rPr>
+          <w:sz w:val="28"/>
+          <w:szCs w:val="28"/>
+        </w:rPr>
+        <w:t xml:space="preserve">    Pour chaque </w:t>
+      </w:r>
+      <w:proofErr w:type="spellStart"/>
+      <w:r>
+        <w:rPr>
+          <w:sz w:val="28"/>
+          <w:szCs w:val="28"/>
+        </w:rPr>
+        <w:t>noeud</w:t>
+      </w:r>
+      <w:proofErr w:type="spellEnd"/>
+      <w:r>
+        <w:rPr>
+          <w:sz w:val="28"/>
+          <w:szCs w:val="28"/>
+        </w:rPr>
+        <w:t xml:space="preserve"> n dans g</w:t>
+      </w:r>
+    </w:p>
+    <w:p>
+      <w:pPr>
+        <w:rPr>
+          <w:sz w:val="28"/>
+          <w:szCs w:val="28"/>
+        </w:rPr>
+      </w:pPr>
+      <w:r>
+        <w:rPr>
+          <w:sz w:val="28"/>
+          <w:szCs w:val="28"/>
+        </w:rPr>
+        <w:t xml:space="preserve">        </w:t>
+      </w:r>
+      <w:proofErr w:type="spellStart"/>
+      <w:r>
+        <w:rPr>
+          <w:sz w:val="28"/>
+          <w:szCs w:val="28"/>
+        </w:rPr>
+        <w:t>v.</w:t>
+      </w:r>
+      <w:proofErr w:type="gramStart"/>
+      <w:r>
+        <w:rPr>
+          <w:sz w:val="28"/>
+          <w:szCs w:val="28"/>
+        </w:rPr>
+        <w:t>setValeur</w:t>
+      </w:r>
+      <w:proofErr w:type="spellEnd"/>
+      <w:r>
+        <w:rPr>
+          <w:sz w:val="28"/>
+          <w:szCs w:val="28"/>
+        </w:rPr>
+        <w:t>(</w:t>
+      </w:r>
+      <w:proofErr w:type="gramEnd"/>
+      <w:r>
+        <w:rPr>
+          <w:sz w:val="28"/>
+          <w:szCs w:val="28"/>
+        </w:rPr>
+        <w:t>n, +∞)</w:t>
+      </w:r>
+    </w:p>
+    <w:p>
+      <w:pPr>
+        <w:rPr>
+          <w:sz w:val="28"/>
+          <w:szCs w:val="28"/>
+        </w:rPr>
+      </w:pPr>
+      <w:r>
+        <w:rPr>
+          <w:sz w:val="28"/>
+          <w:szCs w:val="28"/>
+        </w:rPr>
+        <w:t xml:space="preserve">        </w:t>
+      </w:r>
+      <w:proofErr w:type="spellStart"/>
+      <w:r>
+        <w:rPr>
+          <w:sz w:val="28"/>
+          <w:szCs w:val="28"/>
+        </w:rPr>
+        <w:t>v.</w:t>
+      </w:r>
+      <w:proofErr w:type="gramStart"/>
+      <w:r>
+        <w:rPr>
+          <w:sz w:val="28"/>
+          <w:szCs w:val="28"/>
+        </w:rPr>
+        <w:t>setParent</w:t>
+      </w:r>
+      <w:proofErr w:type="spellEnd"/>
+      <w:r>
+        <w:rPr>
+          <w:sz w:val="28"/>
+          <w:szCs w:val="28"/>
+        </w:rPr>
+        <w:t>(</w:t>
+      </w:r>
+      <w:proofErr w:type="gramEnd"/>
+      <w:r>
+        <w:rPr>
+          <w:sz w:val="28"/>
+          <w:szCs w:val="28"/>
+        </w:rPr>
+        <w:t xml:space="preserve">n, </w:t>
+      </w:r>
+      <w:proofErr w:type="spellStart"/>
+      <w:r>
+        <w:rPr>
+          <w:sz w:val="28"/>
+          <w:szCs w:val="28"/>
+        </w:rPr>
+        <w:t>null</w:t>
+      </w:r>
+      <w:proofErr w:type="spellEnd"/>
+      <w:r>
+        <w:rPr>
+          <w:sz w:val="28"/>
+          <w:szCs w:val="28"/>
+        </w:rPr>
+        <w:t>)</w:t>
+      </w:r>
+    </w:p>
+    <w:p>
+      <w:pPr>
+        <w:rPr>
+          <w:sz w:val="28"/>
+          <w:szCs w:val="28"/>
+        </w:rPr>
+      </w:pPr>
+      <w:r>
+        <w:rPr>
+          <w:sz w:val="28"/>
+          <w:szCs w:val="28"/>
+        </w:rPr>
+        <w:t xml:space="preserve">    </w:t>
+      </w:r>
+      <w:proofErr w:type="spellStart"/>
+      <w:r>
+        <w:rPr>
+          <w:sz w:val="28"/>
+          <w:szCs w:val="28"/>
+        </w:rPr>
+        <w:t>FinPour</w:t>
+      </w:r>
+      <w:proofErr w:type="spellEnd"/>
+    </w:p>
+    <w:p>
+      <w:pPr>
+        <w:rPr>
+          <w:sz w:val="28"/>
+          <w:szCs w:val="28"/>
+        </w:rPr>
+      </w:pPr>
+    </w:p>
+    <w:p>
+      <w:pPr>
+        <w:rPr>
+          <w:sz w:val="28"/>
+          <w:szCs w:val="28"/>
+        </w:rPr>
+      </w:pPr>
+      <w:r>
+        <w:rPr>
+          <w:sz w:val="28"/>
+          <w:szCs w:val="28"/>
+        </w:rPr>
+        <w:t xml:space="preserve">    </w:t>
+      </w:r>
+      <w:proofErr w:type="spellStart"/>
+      <w:r>
+        <w:rPr>
+          <w:sz w:val="28"/>
+          <w:szCs w:val="28"/>
+        </w:rPr>
+        <w:t>v.</w:t>
+      </w:r>
+      <w:proofErr w:type="gramStart"/>
+      <w:r>
+        <w:rPr>
+          <w:sz w:val="28"/>
+          <w:szCs w:val="28"/>
+        </w:rPr>
+        <w:t>setValeur</w:t>
+      </w:r>
+      <w:proofErr w:type="spellEnd"/>
+      <w:r>
+        <w:rPr>
+          <w:sz w:val="28"/>
+          <w:szCs w:val="28"/>
+        </w:rPr>
+        <w:t>(</w:t>
+      </w:r>
+      <w:proofErr w:type="spellStart"/>
+      <w:proofErr w:type="gramEnd"/>
+      <w:r>
+        <w:rPr>
+          <w:sz w:val="28"/>
+          <w:szCs w:val="28"/>
+        </w:rPr>
+        <w:t>depart</w:t>
+      </w:r>
+      <w:proofErr w:type="spellEnd"/>
+      <w:r>
+        <w:rPr>
+          <w:sz w:val="28"/>
+          <w:szCs w:val="28"/>
+        </w:rPr>
+        <w:t>, 0)</w:t>
+      </w:r>
+    </w:p>
+    <w:p>
+      <w:pPr>
+        <w:rPr>
+          <w:sz w:val="28"/>
+          <w:szCs w:val="28"/>
+        </w:rPr>
+      </w:pPr>
+    </w:p>
+    <w:p>
+      <w:pPr>
+        <w:rPr>
+          <w:sz w:val="28"/>
+          <w:szCs w:val="28"/>
+        </w:rPr>
+      </w:pPr>
+      <w:r>
+        <w:rPr>
+          <w:sz w:val="28"/>
+          <w:szCs w:val="28"/>
+        </w:rPr>
+        <w:t xml:space="preserve">    </w:t>
+      </w:r>
+      <w:proofErr w:type="gramStart"/>
+      <w:r>
+        <w:rPr>
+          <w:sz w:val="28"/>
+          <w:szCs w:val="28"/>
+        </w:rPr>
+        <w:t>fixe</w:t>
+      </w:r>
+      <w:proofErr w:type="gramEnd"/>
+      <w:r>
+        <w:rPr>
+          <w:sz w:val="28"/>
+          <w:szCs w:val="28"/>
+        </w:rPr>
+        <w:t xml:space="preserve"> &lt;-- vrai</w:t>
       </w:r>
     </w:p>
     <w:p>
@@ -1237,53 +1503,101 @@
           <w:szCs w:val="28"/>
         </w:rPr>
         <w:lastRenderedPageBreak/>
-        <w:t xml:space="preserve">    TantQue fixe</w:t>
-      </w:r>
-    </w:p>
-    <w:p>
-      <w:pPr>
-        <w:rPr>
-          <w:sz w:val="28"/>
-          <w:szCs w:val="28"/>
-        </w:rPr>
-      </w:pPr>
-    </w:p>
-    <w:p>
-      <w:pPr>
-        <w:rPr>
-          <w:sz w:val="28"/>
-          <w:szCs w:val="28"/>
-        </w:rPr>
-      </w:pPr>
-      <w:r>
-        <w:rPr>
-          <w:sz w:val="28"/>
-          <w:szCs w:val="28"/>
-        </w:rPr>
-        <w:t xml:space="preserve">        fixe &lt;--faux</w:t>
-      </w:r>
-    </w:p>
-    <w:p>
-      <w:pPr>
-        <w:rPr>
-          <w:sz w:val="28"/>
-          <w:szCs w:val="28"/>
-        </w:rPr>
-      </w:pPr>
-    </w:p>
-    <w:p>
-      <w:pPr>
-        <w:rPr>
-          <w:sz w:val="28"/>
-          <w:szCs w:val="28"/>
-        </w:rPr>
-      </w:pPr>
-      <w:r>
-        <w:rPr>
-          <w:sz w:val="28"/>
-          <w:szCs w:val="28"/>
-        </w:rPr>
-        <w:t xml:space="preserve">        Pour chaque noeud n dans g</w:t>
+        <w:t xml:space="preserve">    </w:t>
+      </w:r>
+      <w:proofErr w:type="spellStart"/>
+      <w:r>
+        <w:rPr>
+          <w:sz w:val="28"/>
+          <w:szCs w:val="28"/>
+        </w:rPr>
+        <w:t>TantQue</w:t>
+      </w:r>
+      <w:proofErr w:type="spellEnd"/>
+      <w:r>
+        <w:rPr>
+          <w:sz w:val="28"/>
+          <w:szCs w:val="28"/>
+        </w:rPr>
+        <w:t xml:space="preserve"> fixe</w:t>
+      </w:r>
+    </w:p>
+    <w:p>
+      <w:pPr>
+        <w:rPr>
+          <w:sz w:val="28"/>
+          <w:szCs w:val="28"/>
+        </w:rPr>
+      </w:pPr>
+    </w:p>
+    <w:p>
+      <w:pPr>
+        <w:rPr>
+          <w:sz w:val="28"/>
+          <w:szCs w:val="28"/>
+        </w:rPr>
+      </w:pPr>
+      <w:r>
+        <w:rPr>
+          <w:sz w:val="28"/>
+          <w:szCs w:val="28"/>
+        </w:rPr>
+        <w:t xml:space="preserve">        </w:t>
+      </w:r>
+      <w:proofErr w:type="gramStart"/>
+      <w:r>
+        <w:rPr>
+          <w:sz w:val="28"/>
+          <w:szCs w:val="28"/>
+        </w:rPr>
+        <w:t>fixe</w:t>
+      </w:r>
+      <w:proofErr w:type="gramEnd"/>
+      <w:r>
+        <w:rPr>
+          <w:sz w:val="28"/>
+          <w:szCs w:val="28"/>
+        </w:rPr>
+        <w:t xml:space="preserve"> &lt;--faux</w:t>
+      </w:r>
+    </w:p>
+    <w:p>
+      <w:pPr>
+        <w:rPr>
+          <w:sz w:val="28"/>
+          <w:szCs w:val="28"/>
+        </w:rPr>
+      </w:pPr>
+    </w:p>
+    <w:p>
+      <w:pPr>
+        <w:rPr>
+          <w:sz w:val="28"/>
+          <w:szCs w:val="28"/>
+        </w:rPr>
+      </w:pPr>
+      <w:r>
+        <w:rPr>
+          <w:sz w:val="28"/>
+          <w:szCs w:val="28"/>
+        </w:rPr>
+        <w:t xml:space="preserve">        Pour chaque </w:t>
+      </w:r>
+      <w:proofErr w:type="spellStart"/>
+      <w:r>
+        <w:rPr>
+          <w:sz w:val="28"/>
+          <w:szCs w:val="28"/>
+        </w:rPr>
+        <w:t>noeud</w:t>
+      </w:r>
+      <w:proofErr w:type="spellEnd"/>
+      <w:r>
+        <w:rPr>
+          <w:sz w:val="28"/>
+          <w:szCs w:val="28"/>
+        </w:rPr>
+        <w:t xml:space="preserve"> n dans g</w:t>
       </w:r>
     </w:p>
     <w:p>
@@ -1329,100 +1643,232 @@
           <w:sz w:val="28"/>
           <w:szCs w:val="28"/>
         </w:rPr>
-        <w:t xml:space="preserve">                Si v.getValeur(n) + poids(n, m) &lt; v.getValeur(m)</w:t>
-      </w:r>
-    </w:p>
-    <w:p>
-      <w:pPr>
-        <w:rPr>
-          <w:sz w:val="28"/>
-          <w:szCs w:val="28"/>
-        </w:rPr>
-      </w:pPr>
-    </w:p>
-    <w:p>
-      <w:pPr>
-        <w:rPr>
-          <w:sz w:val="28"/>
-          <w:szCs w:val="28"/>
-        </w:rPr>
-      </w:pPr>
-      <w:r>
-        <w:rPr>
-          <w:sz w:val="28"/>
-          <w:szCs w:val="28"/>
-        </w:rPr>
-        <w:t xml:space="preserve">                    v.setValeur(m, v.getValeur(n) + poids(n, m))</w:t>
-      </w:r>
-    </w:p>
-    <w:p>
-      <w:pPr>
-        <w:rPr>
-          <w:sz w:val="28"/>
-          <w:szCs w:val="28"/>
-        </w:rPr>
-      </w:pPr>
-    </w:p>
-    <w:p>
-      <w:pPr>
-        <w:rPr>
-          <w:sz w:val="28"/>
-          <w:szCs w:val="28"/>
-        </w:rPr>
-      </w:pPr>
-      <w:r>
-        <w:rPr>
-          <w:sz w:val="28"/>
-          <w:szCs w:val="28"/>
-        </w:rPr>
-        <w:t xml:space="preserve">                    v.setParent(m, n)</w:t>
-      </w:r>
-    </w:p>
-    <w:p>
-      <w:pPr>
-        <w:rPr>
-          <w:sz w:val="28"/>
-          <w:szCs w:val="28"/>
-        </w:rPr>
-      </w:pPr>
-    </w:p>
-    <w:p>
-      <w:pPr>
-        <w:rPr>
-          <w:sz w:val="28"/>
-          <w:szCs w:val="28"/>
-        </w:rPr>
-      </w:pPr>
-      <w:r>
-        <w:rPr>
-          <w:sz w:val="28"/>
-          <w:szCs w:val="28"/>
-        </w:rPr>
-        <w:t xml:space="preserve">                FinSi</w:t>
-      </w:r>
-    </w:p>
-    <w:p>
-      <w:pPr>
-        <w:rPr>
-          <w:sz w:val="28"/>
-          <w:szCs w:val="28"/>
-        </w:rPr>
-      </w:pPr>
-    </w:p>
-    <w:p>
-      <w:pPr>
-        <w:rPr>
-          <w:sz w:val="28"/>
-          <w:szCs w:val="28"/>
-        </w:rPr>
-      </w:pPr>
-      <w:r>
-        <w:rPr>
-          <w:sz w:val="28"/>
-          <w:szCs w:val="28"/>
-        </w:rPr>
-        <w:t xml:space="preserve">            FinPour</w:t>
-      </w:r>
+        <w:t xml:space="preserve">                Si </w:t>
+      </w:r>
+      <w:proofErr w:type="spellStart"/>
+      <w:proofErr w:type="gramStart"/>
+      <w:r>
+        <w:rPr>
+          <w:sz w:val="28"/>
+          <w:szCs w:val="28"/>
+        </w:rPr>
+        <w:t>v.getValeur</w:t>
+      </w:r>
+      <w:proofErr w:type="spellEnd"/>
+      <w:proofErr w:type="gramEnd"/>
+      <w:r>
+        <w:rPr>
+          <w:sz w:val="28"/>
+          <w:szCs w:val="28"/>
+        </w:rPr>
+        <w:t xml:space="preserve">(n) + poids(n, m) &lt; </w:t>
+      </w:r>
+      <w:proofErr w:type="spellStart"/>
+      <w:r>
+        <w:rPr>
+          <w:sz w:val="28"/>
+          <w:szCs w:val="28"/>
+        </w:rPr>
+        <w:t>v.getValeur</w:t>
+      </w:r>
+      <w:proofErr w:type="spellEnd"/>
+      <w:r>
+        <w:rPr>
+          <w:sz w:val="28"/>
+          <w:szCs w:val="28"/>
+        </w:rPr>
+        <w:t>(m)</w:t>
+      </w:r>
+    </w:p>
+    <w:p>
+      <w:pPr>
+        <w:rPr>
+          <w:sz w:val="28"/>
+          <w:szCs w:val="28"/>
+        </w:rPr>
+      </w:pPr>
+    </w:p>
+    <w:p>
+      <w:pPr>
+        <w:rPr>
+          <w:sz w:val="28"/>
+          <w:szCs w:val="28"/>
+        </w:rPr>
+      </w:pPr>
+      <w:r>
+        <w:rPr>
+          <w:sz w:val="28"/>
+          <w:szCs w:val="28"/>
+        </w:rPr>
+        <w:t xml:space="preserve">                    </w:t>
+      </w:r>
+      <w:proofErr w:type="spellStart"/>
+      <w:r>
+        <w:rPr>
+          <w:sz w:val="28"/>
+          <w:szCs w:val="28"/>
+        </w:rPr>
+        <w:t>v.</w:t>
+      </w:r>
+      <w:proofErr w:type="gramStart"/>
+      <w:r>
+        <w:rPr>
+          <w:sz w:val="28"/>
+          <w:szCs w:val="28"/>
+        </w:rPr>
+        <w:t>setValeur</w:t>
+      </w:r>
+      <w:proofErr w:type="spellEnd"/>
+      <w:r>
+        <w:rPr>
+          <w:sz w:val="28"/>
+          <w:szCs w:val="28"/>
+        </w:rPr>
+        <w:t>(</w:t>
+      </w:r>
+      <w:proofErr w:type="gramEnd"/>
+      <w:r>
+        <w:rPr>
+          <w:sz w:val="28"/>
+          <w:szCs w:val="28"/>
+        </w:rPr>
+        <w:t xml:space="preserve">m, </w:t>
+      </w:r>
+      <w:proofErr w:type="spellStart"/>
+      <w:r>
+        <w:rPr>
+          <w:sz w:val="28"/>
+          <w:szCs w:val="28"/>
+        </w:rPr>
+        <w:t>v.getValeur</w:t>
+      </w:r>
+      <w:proofErr w:type="spellEnd"/>
+      <w:r>
+        <w:rPr>
+          <w:sz w:val="28"/>
+          <w:szCs w:val="28"/>
+        </w:rPr>
+        <w:t>(n) + poids(n, m))</w:t>
+      </w:r>
+    </w:p>
+    <w:p>
+      <w:pPr>
+        <w:rPr>
+          <w:sz w:val="28"/>
+          <w:szCs w:val="28"/>
+        </w:rPr>
+      </w:pPr>
+    </w:p>
+    <w:p>
+      <w:pPr>
+        <w:rPr>
+          <w:sz w:val="28"/>
+          <w:szCs w:val="28"/>
+        </w:rPr>
+      </w:pPr>
+      <w:r>
+        <w:rPr>
+          <w:sz w:val="28"/>
+          <w:szCs w:val="28"/>
+        </w:rPr>
+        <w:t xml:space="preserve">                    </w:t>
+      </w:r>
+      <w:proofErr w:type="spellStart"/>
+      <w:r>
+        <w:rPr>
+          <w:sz w:val="28"/>
+          <w:szCs w:val="28"/>
+        </w:rPr>
+        <w:t>v.</w:t>
+      </w:r>
+      <w:proofErr w:type="gramStart"/>
+      <w:r>
+        <w:rPr>
+          <w:sz w:val="28"/>
+          <w:szCs w:val="28"/>
+        </w:rPr>
+        <w:t>setParent</w:t>
+      </w:r>
+      <w:proofErr w:type="spellEnd"/>
+      <w:r>
+        <w:rPr>
+          <w:sz w:val="28"/>
+          <w:szCs w:val="28"/>
+        </w:rPr>
+        <w:t>(</w:t>
+      </w:r>
+      <w:proofErr w:type="gramEnd"/>
+      <w:r>
+        <w:rPr>
+          <w:sz w:val="28"/>
+          <w:szCs w:val="28"/>
+        </w:rPr>
+        <w:t>m, n)</w:t>
+      </w:r>
+    </w:p>
+    <w:p>
+      <w:pPr>
+        <w:rPr>
+          <w:sz w:val="28"/>
+          <w:szCs w:val="28"/>
+        </w:rPr>
+      </w:pPr>
+    </w:p>
+    <w:p>
+      <w:pPr>
+        <w:rPr>
+          <w:sz w:val="28"/>
+          <w:szCs w:val="28"/>
+        </w:rPr>
+      </w:pPr>
+      <w:r>
+        <w:rPr>
+          <w:sz w:val="28"/>
+          <w:szCs w:val="28"/>
+        </w:rPr>
+        <w:t xml:space="preserve">                </w:t>
+      </w:r>
+      <w:proofErr w:type="spellStart"/>
+      <w:r>
+        <w:rPr>
+          <w:sz w:val="28"/>
+          <w:szCs w:val="28"/>
+        </w:rPr>
+        <w:t>FinSi</w:t>
+      </w:r>
+      <w:proofErr w:type="spellEnd"/>
+    </w:p>
+    <w:p>
+      <w:pPr>
+        <w:rPr>
+          <w:sz w:val="28"/>
+          <w:szCs w:val="28"/>
+        </w:rPr>
+      </w:pPr>
+    </w:p>
+    <w:p>
+      <w:pPr>
+        <w:rPr>
+          <w:sz w:val="28"/>
+          <w:szCs w:val="28"/>
+        </w:rPr>
+      </w:pPr>
+      <w:r>
+        <w:rPr>
+          <w:sz w:val="28"/>
+          <w:szCs w:val="28"/>
+        </w:rPr>
+        <w:t xml:space="preserve">            </w:t>
+      </w:r>
+      <w:proofErr w:type="spellStart"/>
+      <w:r>
+        <w:rPr>
+          <w:sz w:val="28"/>
+          <w:szCs w:val="28"/>
+        </w:rPr>
+        <w:t>FinPour</w:t>
+      </w:r>
+      <w:proofErr w:type="spellEnd"/>
     </w:p>
     <w:p>
       <w:pPr>
@@ -1451,31 +1897,49 @@
           <w:sz w:val="28"/>
           <w:szCs w:val="28"/>
         </w:rPr>
-        <w:t xml:space="preserve">        FinPour</w:t>
-      </w:r>
-    </w:p>
-    <w:p>
-      <w:pPr>
-        <w:rPr>
-          <w:sz w:val="28"/>
-          <w:szCs w:val="28"/>
-        </w:rPr>
-      </w:pPr>
-    </w:p>
-    <w:p>
-      <w:pPr>
-        <w:rPr>
-          <w:sz w:val="28"/>
-          <w:szCs w:val="28"/>
-        </w:rPr>
-      </w:pPr>
-      <w:r>
-        <w:rPr>
-          <w:sz w:val="28"/>
-          <w:szCs w:val="28"/>
-        </w:rPr>
-        <w:t xml:space="preserve">    FinTantQue</w:t>
-      </w:r>
+        <w:t xml:space="preserve">        </w:t>
+      </w:r>
+      <w:proofErr w:type="spellStart"/>
+      <w:r>
+        <w:rPr>
+          <w:sz w:val="28"/>
+          <w:szCs w:val="28"/>
+        </w:rPr>
+        <w:t>FinPour</w:t>
+      </w:r>
+      <w:proofErr w:type="spellEnd"/>
+    </w:p>
+    <w:p>
+      <w:pPr>
+        <w:rPr>
+          <w:sz w:val="28"/>
+          <w:szCs w:val="28"/>
+        </w:rPr>
+      </w:pPr>
+    </w:p>
+    <w:p>
+      <w:pPr>
+        <w:rPr>
+          <w:sz w:val="28"/>
+          <w:szCs w:val="28"/>
+        </w:rPr>
+      </w:pPr>
+      <w:r>
+        <w:rPr>
+          <w:sz w:val="28"/>
+          <w:szCs w:val="28"/>
+        </w:rPr>
+        <w:t xml:space="preserve">    </w:t>
+      </w:r>
+      <w:proofErr w:type="spellStart"/>
+      <w:r>
+        <w:rPr>
+          <w:sz w:val="28"/>
+          <w:szCs w:val="28"/>
+        </w:rPr>
+        <w:t>FinTantQue</w:t>
+      </w:r>
+      <w:proofErr w:type="spellEnd"/>
     </w:p>
     <w:p>
       <w:pPr>
@@ -1515,6 +1979,7 @@
           <w:szCs w:val="28"/>
         </w:rPr>
       </w:pPr>
+      <w:proofErr w:type="spellStart"/>
       <w:r>
         <w:rPr>
           <w:sz w:val="28"/>
@@ -1522,6 +1987,7 @@
         </w:rPr>
         <w:t>FinFonction</w:t>
       </w:r>
+      <w:proofErr w:type="spellEnd"/>
     </w:p>
     <w:p>
       <w:pPr>
@@ -1554,12 +2020,21 @@
           <w:szCs w:val="28"/>
         </w:rPr>
       </w:pPr>
-      <w:r>
-        <w:rPr>
-          <w:sz w:val="28"/>
-          <w:szCs w:val="28"/>
-        </w:rPr>
-        <w:t xml:space="preserve">v : Valeur, La classe Valeur est conçue pour représenter les fonctions L(X) et parent(X), où X est un nœud. </w:t>
+      <w:proofErr w:type="gramStart"/>
+      <w:r>
+        <w:rPr>
+          <w:sz w:val="28"/>
+          <w:szCs w:val="28"/>
+        </w:rPr>
+        <w:t>v</w:t>
+      </w:r>
+      <w:proofErr w:type="gramEnd"/>
+      <w:r>
+        <w:rPr>
+          <w:sz w:val="28"/>
+          <w:szCs w:val="28"/>
+        </w:rPr>
+        <w:t xml:space="preserve"> : Valeur, La classe Valeur est conçue pour représenter les fonctions L(X) et parent(X), où X est un nœud. </w:t>
       </w:r>
     </w:p>
     <w:p>
@@ -1607,119 +2082,310 @@
           <w:szCs w:val="28"/>
         </w:rPr>
       </w:pPr>
-      <w:r>
-        <w:rPr>
-          <w:sz w:val="28"/>
-          <w:szCs w:val="28"/>
-        </w:rPr>
-        <w:t>g : Graphe InOut, il s'agit du graphe qui est passé en paramètre de la méthode résoudre, il contient la liste des noeuds et la liste des couples de valeurs (suivants, cout).</w:t>
-      </w:r>
-    </w:p>
-    <w:p>
-      <w:pPr>
-        <w:rPr>
-          <w:sz w:val="28"/>
-          <w:szCs w:val="28"/>
-        </w:rPr>
-      </w:pPr>
-    </w:p>
-    <w:p>
-      <w:pPr>
-        <w:rPr>
-          <w:sz w:val="28"/>
-          <w:szCs w:val="28"/>
-        </w:rPr>
-      </w:pPr>
-      <w:r>
-        <w:rPr>
-          <w:sz w:val="28"/>
-          <w:szCs w:val="28"/>
-        </w:rPr>
-        <w:t xml:space="preserve">depart : String, représente le sommet de départ du graphe sous forme de chaine de caractères et est initialisé à 0 </w:t>
-      </w:r>
-    </w:p>
-    <w:p>
-      <w:pPr>
-        <w:rPr>
-          <w:sz w:val="28"/>
-          <w:szCs w:val="28"/>
-        </w:rPr>
-      </w:pPr>
-    </w:p>
-    <w:p>
-      <w:pPr>
-        <w:rPr>
-          <w:sz w:val="28"/>
-          <w:szCs w:val="28"/>
-        </w:rPr>
-      </w:pPr>
-      <w:r>
-        <w:rPr>
-          <w:sz w:val="28"/>
-          <w:szCs w:val="28"/>
-        </w:rPr>
-        <w:t>n : noeud, represente le noeud courant dans la liste de l'objet graphe g, il est sous forme de chaine de caractères</w:t>
-      </w:r>
-    </w:p>
-    <w:p>
-      <w:pPr>
-        <w:rPr>
-          <w:sz w:val="28"/>
-          <w:szCs w:val="28"/>
-        </w:rPr>
-      </w:pPr>
-    </w:p>
-    <w:p>
-      <w:pPr>
-        <w:rPr>
-          <w:sz w:val="28"/>
-          <w:szCs w:val="28"/>
-        </w:rPr>
-      </w:pPr>
-      <w:r>
-        <w:rPr>
-          <w:sz w:val="28"/>
-          <w:szCs w:val="28"/>
-        </w:rPr>
-        <w:t>m : noeud voisin de n, c'est le sommet adjacent qui est directement accessible à partir du noeud n via un arc</w:t>
-      </w:r>
-    </w:p>
-    <w:p>
-      <w:pPr>
-        <w:rPr>
-          <w:sz w:val="28"/>
-          <w:szCs w:val="28"/>
-        </w:rPr>
-      </w:pPr>
-    </w:p>
-    <w:p>
-      <w:pPr>
-        <w:rPr>
-          <w:sz w:val="28"/>
-          <w:szCs w:val="28"/>
-        </w:rPr>
-      </w:pPr>
-      <w:r>
-        <w:rPr>
-          <w:sz w:val="28"/>
-          <w:szCs w:val="28"/>
-        </w:rPr>
-        <w:t xml:space="preserve">poids : int, poids représente la longueur de l'arête qui relie n et m. </w:t>
-      </w:r>
-    </w:p>
-    <w:p>
-      <w:pPr>
-        <w:rPr>
-          <w:sz w:val="28"/>
-          <w:szCs w:val="28"/>
-        </w:rPr>
-      </w:pPr>
-      <w:r>
-        <w:rPr>
-          <w:sz w:val="28"/>
-          <w:szCs w:val="28"/>
-        </w:rPr>
-        <w:t>En java ce n'est pas une fonction, il est implémenté différemment au travers d'un getteur d'un objet de type Arc.</w:t>
+      <w:proofErr w:type="gramStart"/>
+      <w:r>
+        <w:rPr>
+          <w:sz w:val="28"/>
+          <w:szCs w:val="28"/>
+        </w:rPr>
+        <w:t>g</w:t>
+      </w:r>
+      <w:proofErr w:type="gramEnd"/>
+      <w:r>
+        <w:rPr>
+          <w:sz w:val="28"/>
+          <w:szCs w:val="28"/>
+        </w:rPr>
+        <w:t xml:space="preserve"> : Graphe </w:t>
+      </w:r>
+      <w:proofErr w:type="spellStart"/>
+      <w:r>
+        <w:rPr>
+          <w:sz w:val="28"/>
+          <w:szCs w:val="28"/>
+        </w:rPr>
+        <w:t>InOut</w:t>
+      </w:r>
+      <w:proofErr w:type="spellEnd"/>
+      <w:r>
+        <w:rPr>
+          <w:sz w:val="28"/>
+          <w:szCs w:val="28"/>
+        </w:rPr>
+        <w:t xml:space="preserve">, il s'agit du graphe qui est passé en paramètre de la méthode résoudre, il contient la liste des </w:t>
+      </w:r>
+      <w:proofErr w:type="spellStart"/>
+      <w:r>
+        <w:rPr>
+          <w:sz w:val="28"/>
+          <w:szCs w:val="28"/>
+        </w:rPr>
+        <w:t>noeuds</w:t>
+      </w:r>
+      <w:proofErr w:type="spellEnd"/>
+      <w:r>
+        <w:rPr>
+          <w:sz w:val="28"/>
+          <w:szCs w:val="28"/>
+        </w:rPr>
+        <w:t xml:space="preserve"> et la liste des couples de valeurs (suivants, cout).</w:t>
+      </w:r>
+    </w:p>
+    <w:p>
+      <w:pPr>
+        <w:rPr>
+          <w:sz w:val="28"/>
+          <w:szCs w:val="28"/>
+        </w:rPr>
+      </w:pPr>
+    </w:p>
+    <w:p>
+      <w:pPr>
+        <w:rPr>
+          <w:sz w:val="28"/>
+          <w:szCs w:val="28"/>
+        </w:rPr>
+      </w:pPr>
+      <w:proofErr w:type="spellStart"/>
+      <w:proofErr w:type="gramStart"/>
+      <w:r>
+        <w:rPr>
+          <w:sz w:val="28"/>
+          <w:szCs w:val="28"/>
+        </w:rPr>
+        <w:t>depart</w:t>
+      </w:r>
+      <w:proofErr w:type="spellEnd"/>
+      <w:proofErr w:type="gramEnd"/>
+      <w:r>
+        <w:rPr>
+          <w:sz w:val="28"/>
+          <w:szCs w:val="28"/>
+        </w:rPr>
+        <w:t xml:space="preserve"> : String, représente le sommet de départ du graphe sous forme de chaine de caractères et est initialisé à 0 </w:t>
+      </w:r>
+    </w:p>
+    <w:p>
+      <w:pPr>
+        <w:rPr>
+          <w:sz w:val="28"/>
+          <w:szCs w:val="28"/>
+        </w:rPr>
+      </w:pPr>
+    </w:p>
+    <w:p>
+      <w:pPr>
+        <w:rPr>
+          <w:sz w:val="28"/>
+          <w:szCs w:val="28"/>
+        </w:rPr>
+      </w:pPr>
+      <w:proofErr w:type="gramStart"/>
+      <w:r>
+        <w:rPr>
+          <w:sz w:val="28"/>
+          <w:szCs w:val="28"/>
+        </w:rPr>
+        <w:t>n</w:t>
+      </w:r>
+      <w:proofErr w:type="gramEnd"/>
+      <w:r>
+        <w:rPr>
+          <w:sz w:val="28"/>
+          <w:szCs w:val="28"/>
+        </w:rPr>
+        <w:t xml:space="preserve"> : </w:t>
+      </w:r>
+      <w:proofErr w:type="spellStart"/>
+      <w:r>
+        <w:rPr>
+          <w:sz w:val="28"/>
+          <w:szCs w:val="28"/>
+        </w:rPr>
+        <w:t>noeud</w:t>
+      </w:r>
+      <w:proofErr w:type="spellEnd"/>
+      <w:r>
+        <w:rPr>
+          <w:sz w:val="28"/>
+          <w:szCs w:val="28"/>
+        </w:rPr>
+        <w:t xml:space="preserve">, </w:t>
+      </w:r>
+      <w:proofErr w:type="spellStart"/>
+      <w:r>
+        <w:rPr>
+          <w:sz w:val="28"/>
+          <w:szCs w:val="28"/>
+        </w:rPr>
+        <w:t>represente</w:t>
+      </w:r>
+      <w:proofErr w:type="spellEnd"/>
+      <w:r>
+        <w:rPr>
+          <w:sz w:val="28"/>
+          <w:szCs w:val="28"/>
+        </w:rPr>
+        <w:t xml:space="preserve"> le </w:t>
+      </w:r>
+      <w:proofErr w:type="spellStart"/>
+      <w:r>
+        <w:rPr>
+          <w:sz w:val="28"/>
+          <w:szCs w:val="28"/>
+        </w:rPr>
+        <w:t>noeud</w:t>
+      </w:r>
+      <w:proofErr w:type="spellEnd"/>
+      <w:r>
+        <w:rPr>
+          <w:sz w:val="28"/>
+          <w:szCs w:val="28"/>
+        </w:rPr>
+        <w:t xml:space="preserve"> courant dans la liste de l'objet graphe g, il est sous forme de chaine de caractères</w:t>
+      </w:r>
+    </w:p>
+    <w:p>
+      <w:pPr>
+        <w:rPr>
+          <w:sz w:val="28"/>
+          <w:szCs w:val="28"/>
+        </w:rPr>
+      </w:pPr>
+    </w:p>
+    <w:p>
+      <w:pPr>
+        <w:rPr>
+          <w:sz w:val="28"/>
+          <w:szCs w:val="28"/>
+        </w:rPr>
+      </w:pPr>
+      <w:proofErr w:type="gramStart"/>
+      <w:r>
+        <w:rPr>
+          <w:sz w:val="28"/>
+          <w:szCs w:val="28"/>
+        </w:rPr>
+        <w:t>m</w:t>
+      </w:r>
+      <w:proofErr w:type="gramEnd"/>
+      <w:r>
+        <w:rPr>
+          <w:sz w:val="28"/>
+          <w:szCs w:val="28"/>
+        </w:rPr>
+        <w:t xml:space="preserve"> : </w:t>
+      </w:r>
+      <w:proofErr w:type="spellStart"/>
+      <w:r>
+        <w:rPr>
+          <w:sz w:val="28"/>
+          <w:szCs w:val="28"/>
+        </w:rPr>
+        <w:t>noeud</w:t>
+      </w:r>
+      <w:proofErr w:type="spellEnd"/>
+      <w:r>
+        <w:rPr>
+          <w:sz w:val="28"/>
+          <w:szCs w:val="28"/>
+        </w:rPr>
+        <w:t xml:space="preserve"> voisin de n, c'est le sommet adjacent qui est directement accessible à partir du </w:t>
+      </w:r>
+      <w:proofErr w:type="spellStart"/>
+      <w:r>
+        <w:rPr>
+          <w:sz w:val="28"/>
+          <w:szCs w:val="28"/>
+        </w:rPr>
+        <w:t>noeud</w:t>
+      </w:r>
+      <w:proofErr w:type="spellEnd"/>
+      <w:r>
+        <w:rPr>
+          <w:sz w:val="28"/>
+          <w:szCs w:val="28"/>
+        </w:rPr>
+        <w:t xml:space="preserve"> n via un arc</w:t>
+      </w:r>
+    </w:p>
+    <w:p>
+      <w:pPr>
+        <w:rPr>
+          <w:sz w:val="28"/>
+          <w:szCs w:val="28"/>
+        </w:rPr>
+      </w:pPr>
+    </w:p>
+    <w:p>
+      <w:pPr>
+        <w:rPr>
+          <w:sz w:val="28"/>
+          <w:szCs w:val="28"/>
+        </w:rPr>
+      </w:pPr>
+      <w:proofErr w:type="gramStart"/>
+      <w:r>
+        <w:rPr>
+          <w:sz w:val="28"/>
+          <w:szCs w:val="28"/>
+        </w:rPr>
+        <w:t>poids</w:t>
+      </w:r>
+      <w:proofErr w:type="gramEnd"/>
+      <w:r>
+        <w:rPr>
+          <w:sz w:val="28"/>
+          <w:szCs w:val="28"/>
+        </w:rPr>
+        <w:t xml:space="preserve"> : </w:t>
+      </w:r>
+      <w:proofErr w:type="spellStart"/>
+      <w:r>
+        <w:rPr>
+          <w:sz w:val="28"/>
+          <w:szCs w:val="28"/>
+        </w:rPr>
+        <w:t>int</w:t>
+      </w:r>
+      <w:proofErr w:type="spellEnd"/>
+      <w:r>
+        <w:rPr>
+          <w:sz w:val="28"/>
+          <w:szCs w:val="28"/>
+        </w:rPr>
+        <w:t xml:space="preserve">, poids représente la longueur de l'arête qui relie n et m. </w:t>
+      </w:r>
+    </w:p>
+    <w:p>
+      <w:pPr>
+        <w:rPr>
+          <w:sz w:val="28"/>
+          <w:szCs w:val="28"/>
+        </w:rPr>
+      </w:pPr>
+      <w:r>
+        <w:rPr>
+          <w:sz w:val="28"/>
+          <w:szCs w:val="28"/>
+        </w:rPr>
+        <w:t xml:space="preserve">En java ce n'est pas une fonction, il est implémenté différemment au travers d'un </w:t>
+      </w:r>
+      <w:proofErr w:type="spellStart"/>
+      <w:r>
+        <w:rPr>
+          <w:sz w:val="28"/>
+          <w:szCs w:val="28"/>
+        </w:rPr>
+        <w:t>getteur</w:t>
+      </w:r>
+      <w:proofErr w:type="spellEnd"/>
+      <w:r>
+        <w:rPr>
+          <w:sz w:val="28"/>
+          <w:szCs w:val="28"/>
+        </w:rPr>
+        <w:t xml:space="preserve"> d'un objet de type Arc.</w:t>
       </w:r>
     </w:p>
     <w:p>
@@ -2047,8 +2713,17 @@
           <w:sz w:val="28"/>
           <w:szCs w:val="28"/>
         </w:rPr>
-        <w:t>-MainDijkstra</w:t>
-      </w:r>
+        <w:t>-</w:t>
+      </w:r>
+      <w:proofErr w:type="spellStart"/>
+      <w:r>
+        <w:rPr>
+          <w:sz w:val="28"/>
+          <w:szCs w:val="28"/>
+        </w:rPr>
+        <w:t>MainDijkstra</w:t>
+      </w:r>
+      <w:proofErr w:type="spellEnd"/>
       <w:r>
         <w:rPr>
           <w:sz w:val="28"/>
@@ -2077,8 +2752,17 @@
           <w:sz w:val="28"/>
           <w:szCs w:val="28"/>
         </w:rPr>
-        <w:t>Pour les tests unitaires, nous utilisons toujours la classe AlgorithmeTest</w:t>
-      </w:r>
+        <w:t xml:space="preserve">Pour les tests unitaires, nous utilisons toujours la classe </w:t>
+      </w:r>
+      <w:proofErr w:type="spellStart"/>
+      <w:r>
+        <w:rPr>
+          <w:sz w:val="28"/>
+          <w:szCs w:val="28"/>
+        </w:rPr>
+        <w:t>AlgorithmeTest</w:t>
+      </w:r>
+      <w:proofErr w:type="spellEnd"/>
       <w:r>
         <w:rPr>
           <w:sz w:val="28"/>
@@ -2158,7 +2842,23 @@
           <w:sz w:val="28"/>
           <w:szCs w:val="28"/>
         </w:rPr>
-        <w:t>-Le backtracking vu en cours de graphes</w:t>
+        <w:t xml:space="preserve">-Le </w:t>
+      </w:r>
+      <w:proofErr w:type="spellStart"/>
+      <w:r>
+        <w:rPr>
+          <w:sz w:val="28"/>
+          <w:szCs w:val="28"/>
+        </w:rPr>
+        <w:t>backtracking</w:t>
+      </w:r>
+      <w:proofErr w:type="spellEnd"/>
+      <w:r>
+        <w:rPr>
+          <w:sz w:val="28"/>
+          <w:szCs w:val="28"/>
+        </w:rPr>
+        <w:t xml:space="preserve"> vu en cours de graphes</w:t>
       </w:r>
     </w:p>
     <w:p>
@@ -2398,39 +3098,98 @@
           <w:sz w:val="28"/>
           <w:szCs w:val="28"/>
         </w:rPr>
-        <w:t xml:space="preserve"> nous avons  volontairement retiré l’interface Graphe et l’avons remplacé par </w:t>
-      </w:r>
-      <w:r>
-        <w:rPr>
-          <w:sz w:val="28"/>
-          <w:szCs w:val="28"/>
-        </w:rPr>
-        <w:t>la classe abstraite buildListe</w:t>
-      </w:r>
-    </w:p>
-    <w:p>
-      <w:pPr>
-        <w:rPr>
-          <w:sz w:val="28"/>
-          <w:szCs w:val="28"/>
-        </w:rPr>
-      </w:pPr>
-    </w:p>
-    <w:p>
-      <w:pPr>
-        <w:rPr>
-          <w:sz w:val="28"/>
-          <w:szCs w:val="28"/>
-        </w:rPr>
-      </w:pPr>
-    </w:p>
-    <w:p>
-      <w:pPr>
-        <w:rPr>
-          <w:sz w:val="28"/>
-          <w:szCs w:val="28"/>
-        </w:rPr>
-      </w:pPr>
+        <w:t xml:space="preserve"> nous avons volontairement retiré l’interface Graphe et l’avons remplacé par </w:t>
+      </w:r>
+      <w:r>
+        <w:rPr>
+          <w:sz w:val="28"/>
+          <w:szCs w:val="28"/>
+        </w:rPr>
+        <w:t xml:space="preserve">la classe abstraite </w:t>
+      </w:r>
+      <w:proofErr w:type="spellStart"/>
+      <w:r>
+        <w:rPr>
+          <w:sz w:val="28"/>
+          <w:szCs w:val="28"/>
+        </w:rPr>
+        <w:t>buildListe</w:t>
+      </w:r>
+      <w:proofErr w:type="spellEnd"/>
+      <w:r>
+        <w:rPr>
+          <w:sz w:val="28"/>
+          <w:szCs w:val="28"/>
+        </w:rPr>
+        <w:t xml:space="preserve"> permet de tirer profit d’héritage </w:t>
+      </w:r>
+      <w:r>
+        <w:rPr>
+          <w:sz w:val="28"/>
+          <w:szCs w:val="28"/>
+        </w:rPr>
+        <w:t>plutôt que d’une interface et</w:t>
+      </w:r>
+      <w:r>
+        <w:rPr>
+          <w:sz w:val="28"/>
+          <w:szCs w:val="28"/>
+        </w:rPr>
+        <w:t xml:space="preserve"> donc de</w:t>
+      </w:r>
+      <w:r>
+        <w:rPr>
+          <w:sz w:val="28"/>
+          <w:szCs w:val="28"/>
+        </w:rPr>
+        <w:t xml:space="preserve"> définir </w:t>
+      </w:r>
+      <w:r>
+        <w:rPr>
+          <w:sz w:val="28"/>
+          <w:szCs w:val="28"/>
+        </w:rPr>
+        <w:t>les méthodes directement dans les classes</w:t>
+      </w:r>
+      <w:r>
+        <w:rPr>
+          <w:sz w:val="28"/>
+          <w:szCs w:val="28"/>
+        </w:rPr>
+        <w:t xml:space="preserve"> </w:t>
+      </w:r>
+      <w:proofErr w:type="spellStart"/>
+      <w:r>
+        <w:rPr>
+          <w:sz w:val="28"/>
+          <w:szCs w:val="28"/>
+        </w:rPr>
+        <w:t>GrapheListes</w:t>
+      </w:r>
+      <w:proofErr w:type="spellEnd"/>
+      <w:r>
+        <w:rPr>
+          <w:sz w:val="28"/>
+          <w:szCs w:val="28"/>
+        </w:rPr>
+        <w:t xml:space="preserve"> et </w:t>
+      </w:r>
+      <w:proofErr w:type="spellStart"/>
+      <w:r>
+        <w:rPr>
+          <w:sz w:val="28"/>
+          <w:szCs w:val="28"/>
+        </w:rPr>
+        <w:t>LabyListes</w:t>
+      </w:r>
+      <w:proofErr w:type="spellEnd"/>
+      <w:r>
+        <w:rPr>
+          <w:sz w:val="28"/>
+          <w:szCs w:val="28"/>
+        </w:rPr>
+        <w:t xml:space="preserve"> qui chargent les fichiers textes.</w:t>
+      </w:r>
     </w:p>
     <w:p>
       <w:pPr>
@@ -2565,6 +3324,7 @@
       </w:pPr>
       <w:r>
         <w:rPr>
+          <w:noProof/>
           <w:sz w:val="28"/>
           <w:szCs w:val="28"/>
         </w:rPr>
@@ -2660,21 +3420,55 @@
           <w:sz w:val="28"/>
           <w:szCs w:val="28"/>
         </w:rPr>
-        <w:t xml:space="preserve">de part sa complexité algorithmique qui est différente de celle de Bellman-Ford : </w:t>
-      </w:r>
-      <w:r>
-        <w:rPr>
-          <w:sz w:val="28"/>
-          <w:szCs w:val="28"/>
-        </w:rPr>
-        <w:t>O(n</w:t>
-      </w:r>
-      <w:r>
-        <w:rPr>
-          <w:sz w:val="28"/>
-          <w:szCs w:val="28"/>
-        </w:rPr>
-        <w:t>logn +l) contre O(n²)</w:t>
+        <w:t xml:space="preserve">de </w:t>
+      </w:r>
+      <w:proofErr w:type="spellStart"/>
+      <w:r>
+        <w:rPr>
+          <w:sz w:val="28"/>
+          <w:szCs w:val="28"/>
+        </w:rPr>
+        <w:t>part</w:t>
+      </w:r>
+      <w:proofErr w:type="spellEnd"/>
+      <w:r>
+        <w:rPr>
+          <w:sz w:val="28"/>
+          <w:szCs w:val="28"/>
+        </w:rPr>
+        <w:t xml:space="preserve"> sa complexité algorithmique qui est différente de celle de Bellman-Ford : </w:t>
+      </w:r>
+      <w:proofErr w:type="gramStart"/>
+      <w:r>
+        <w:rPr>
+          <w:sz w:val="28"/>
+          <w:szCs w:val="28"/>
+        </w:rPr>
+        <w:t>O(</w:t>
+      </w:r>
+      <w:proofErr w:type="spellStart"/>
+      <w:proofErr w:type="gramEnd"/>
+      <w:r>
+        <w:rPr>
+          <w:sz w:val="28"/>
+          <w:szCs w:val="28"/>
+        </w:rPr>
+        <w:t>n</w:t>
+      </w:r>
+      <w:r>
+        <w:rPr>
+          <w:sz w:val="28"/>
+          <w:szCs w:val="28"/>
+        </w:rPr>
+        <w:t>logn</w:t>
+      </w:r>
+      <w:proofErr w:type="spellEnd"/>
+      <w:r>
+        <w:rPr>
+          <w:sz w:val="28"/>
+          <w:szCs w:val="28"/>
+        </w:rPr>
+        <w:t xml:space="preserve"> +l) contre O(n²)</w:t>
       </w:r>
       <w:r>
         <w:rPr>
@@ -2817,57 +3611,66 @@
           <w:sz w:val="28"/>
           <w:szCs w:val="28"/>
         </w:rPr>
-        <w:t xml:space="preserve">plus </w:t>
-      </w:r>
+        <w:t>plus ap</w:t>
+      </w:r>
+      <w:r>
+        <w:rPr>
+          <w:sz w:val="28"/>
+          <w:szCs w:val="28"/>
+        </w:rPr>
+        <w:t xml:space="preserve">proprié de manière générale de </w:t>
+      </w:r>
+      <w:proofErr w:type="spellStart"/>
+      <w:r>
+        <w:rPr>
+          <w:sz w:val="28"/>
+          <w:szCs w:val="28"/>
+        </w:rPr>
+        <w:t>part</w:t>
+      </w:r>
+      <w:proofErr w:type="spellEnd"/>
+      <w:r>
+        <w:rPr>
+          <w:sz w:val="28"/>
+          <w:szCs w:val="28"/>
+        </w:rPr>
+        <w:t xml:space="preserve"> sa détection</w:t>
+      </w:r>
+      <w:r>
+        <w:rPr>
+          <w:sz w:val="28"/>
+          <w:szCs w:val="28"/>
+        </w:rPr>
+        <w:t xml:space="preserve"> de cycles de poids négatifs</w:t>
+      </w:r>
+      <w:r>
+        <w:rPr>
+          <w:sz w:val="28"/>
+          <w:szCs w:val="28"/>
+        </w:rPr>
+        <w:t>, là où Dijkstra se perd complètement.</w:t>
+      </w:r>
+      <w:r>
+        <w:rPr>
+          <w:sz w:val="28"/>
+          <w:szCs w:val="28"/>
+        </w:rPr>
+        <w:t xml:space="preserve"> </w:t>
+      </w:r>
+    </w:p>
+    <w:p>
+      <w:pPr>
+        <w:rPr>
+          <w:sz w:val="28"/>
+          <w:szCs w:val="28"/>
+        </w:rPr>
+      </w:pPr>
       <w:r>
         <w:rPr>
           <w:sz w:val="28"/>
           <w:szCs w:val="28"/>
         </w:rPr>
         <w:lastRenderedPageBreak/>
-        <w:t>ap</w:t>
-      </w:r>
-      <w:r>
-        <w:rPr>
-          <w:sz w:val="28"/>
-          <w:szCs w:val="28"/>
-        </w:rPr>
-        <w:t>proprié de manière générale de part sa détection</w:t>
-      </w:r>
-      <w:r>
-        <w:rPr>
-          <w:sz w:val="28"/>
-          <w:szCs w:val="28"/>
-        </w:rPr>
-        <w:t xml:space="preserve"> de cycles de poids négatifs</w:t>
-      </w:r>
-      <w:r>
-        <w:rPr>
-          <w:sz w:val="28"/>
-          <w:szCs w:val="28"/>
-        </w:rPr>
-        <w:t>, là où Dijkstra se perd complètement.</w:t>
-      </w:r>
-      <w:r>
-        <w:rPr>
-          <w:sz w:val="28"/>
-          <w:szCs w:val="28"/>
-        </w:rPr>
-        <w:t xml:space="preserve"> </w:t>
-      </w:r>
-    </w:p>
-    <w:p>
-      <w:pPr>
-        <w:rPr>
-          <w:sz w:val="28"/>
-          <w:szCs w:val="28"/>
-        </w:rPr>
-      </w:pPr>
-      <w:r>
-        <w:rPr>
-          <w:sz w:val="28"/>
-          <w:szCs w:val="28"/>
-        </w:rPr>
         <w:t xml:space="preserve">On pourra aussi ajouter </w:t>
       </w:r>
       <w:r>
@@ -2894,6 +3697,7 @@
       </w:pPr>
       <w:r>
         <w:rPr>
+          <w:noProof/>
           <w:sz w:val="28"/>
           <w:szCs w:val="28"/>
         </w:rPr>
@@ -3044,7 +3848,39 @@
           <w:sz w:val="28"/>
           <w:szCs w:val="28"/>
         </w:rPr>
-        <w:t>qui pouvaient être inexistantes (null) ce qui engendrait l’exception NullPointer de Java.</w:t>
+        <w:t>qui pouvaient être inexistantes (</w:t>
+      </w:r>
+      <w:proofErr w:type="spellStart"/>
+      <w:r>
+        <w:rPr>
+          <w:sz w:val="28"/>
+          <w:szCs w:val="28"/>
+        </w:rPr>
+        <w:t>null</w:t>
+      </w:r>
+      <w:proofErr w:type="spellEnd"/>
+      <w:r>
+        <w:rPr>
+          <w:sz w:val="28"/>
+          <w:szCs w:val="28"/>
+        </w:rPr>
+        <w:t xml:space="preserve">) ce qui engendrait l’exception </w:t>
+      </w:r>
+      <w:proofErr w:type="spellStart"/>
+      <w:r>
+        <w:rPr>
+          <w:sz w:val="28"/>
+          <w:szCs w:val="28"/>
+        </w:rPr>
+        <w:t>NullPointer</w:t>
+      </w:r>
+      <w:proofErr w:type="spellEnd"/>
+      <w:r>
+        <w:rPr>
+          <w:sz w:val="28"/>
+          <w:szCs w:val="28"/>
+        </w:rPr>
+        <w:t xml:space="preserve"> de Java.</w:t>
       </w:r>
     </w:p>
     <w:p>
@@ -3097,6 +3933,170 @@
         </w:rPr>
         <w:t xml:space="preserve"> générale, surtout quand on les applique à des cas concrets.</w:t>
       </w:r>
+    </w:p>
+    <w:p>
+      <w:pPr>
+        <w:jc w:val="both"/>
+        <w:rPr>
+          <w:sz w:val="28"/>
+          <w:szCs w:val="28"/>
+        </w:rPr>
+      </w:pPr>
+      <w:r>
+        <w:rPr>
+          <w:sz w:val="28"/>
+          <w:szCs w:val="28"/>
+        </w:rPr>
+        <w:t>Thomas, s’est chargé</w:t>
+      </w:r>
+      <w:r>
+        <w:rPr>
+          <w:sz w:val="28"/>
+          <w:szCs w:val="28"/>
+        </w:rPr>
+        <w:t xml:space="preserve"> de</w:t>
+      </w:r>
+      <w:r>
+        <w:rPr>
+          <w:sz w:val="28"/>
+          <w:szCs w:val="28"/>
+        </w:rPr>
+        <w:t xml:space="preserve"> </w:t>
+      </w:r>
+      <w:r>
+        <w:rPr>
+          <w:sz w:val="28"/>
+          <w:szCs w:val="28"/>
+        </w:rPr>
+        <w:t>l’implémentation des graphes et des algorithmes en Java</w:t>
+      </w:r>
+      <w:r>
+        <w:rPr>
+          <w:sz w:val="28"/>
+          <w:szCs w:val="28"/>
+        </w:rPr>
+        <w:t>.</w:t>
+      </w:r>
+      <w:r>
+        <w:rPr>
+          <w:sz w:val="28"/>
+          <w:szCs w:val="28"/>
+        </w:rPr>
+        <w:t xml:space="preserve"> Il a écrit quelques tests unitaires et a fait le rapport.</w:t>
+      </w:r>
+    </w:p>
+    <w:p>
+      <w:pPr>
+        <w:jc w:val="both"/>
+        <w:rPr>
+          <w:sz w:val="28"/>
+          <w:szCs w:val="28"/>
+        </w:rPr>
+      </w:pPr>
+      <w:r>
+        <w:rPr>
+          <w:sz w:val="28"/>
+          <w:szCs w:val="28"/>
+        </w:rPr>
+        <w:t>Tandis que Gabriel, s’est penché sur l’éc</w:t>
+      </w:r>
+      <w:r>
+        <w:rPr>
+          <w:sz w:val="28"/>
+          <w:szCs w:val="28"/>
+        </w:rPr>
+        <w:t xml:space="preserve">riture de nombreux tests et du debugging des </w:t>
+      </w:r>
+      <w:r>
+        <w:rPr>
+          <w:sz w:val="28"/>
+          <w:szCs w:val="28"/>
+        </w:rPr>
+        <w:t xml:space="preserve">algos. Il </w:t>
+      </w:r>
+      <w:r>
+        <w:rPr>
+          <w:sz w:val="28"/>
+          <w:szCs w:val="28"/>
+        </w:rPr>
+        <w:t xml:space="preserve">a également fait la </w:t>
+      </w:r>
+      <w:proofErr w:type="spellStart"/>
+      <w:r>
+        <w:rPr>
+          <w:sz w:val="28"/>
+          <w:szCs w:val="28"/>
+        </w:rPr>
+        <w:t>javadoc</w:t>
+      </w:r>
+      <w:proofErr w:type="spellEnd"/>
+      <w:r>
+        <w:rPr>
+          <w:sz w:val="28"/>
+          <w:szCs w:val="28"/>
+        </w:rPr>
+        <w:t xml:space="preserve"> en entier et les commentaires du code. </w:t>
+      </w:r>
+      <w:r>
+        <w:rPr>
+          <w:sz w:val="28"/>
+          <w:szCs w:val="28"/>
+        </w:rPr>
+        <w:t xml:space="preserve">Il a par la suite </w:t>
+      </w:r>
+      <w:r>
+        <w:rPr>
+          <w:sz w:val="28"/>
+          <w:szCs w:val="28"/>
+        </w:rPr>
+        <w:t>créé</w:t>
+      </w:r>
+      <w:r>
+        <w:rPr>
+          <w:sz w:val="28"/>
+          <w:szCs w:val="28"/>
+        </w:rPr>
+        <w:t xml:space="preserve"> les classes </w:t>
+      </w:r>
+      <w:r>
+        <w:rPr>
+          <w:sz w:val="28"/>
+          <w:szCs w:val="28"/>
+        </w:rPr>
+        <w:t>qui gèrent la liste des graphes et des labyrinthes</w:t>
+      </w:r>
+      <w:r>
+        <w:rPr>
+          <w:sz w:val="28"/>
+          <w:szCs w:val="28"/>
+        </w:rPr>
+        <w:t>, pour finir il a expérimenté les algos</w:t>
+      </w:r>
+      <w:r>
+        <w:rPr>
+          <w:sz w:val="28"/>
+          <w:szCs w:val="28"/>
+        </w:rPr>
+        <w:t xml:space="preserve"> dans les différents cas de figure.</w:t>
+      </w:r>
+    </w:p>
+    <w:p>
+      <w:pPr>
+        <w:jc w:val="both"/>
+        <w:rPr>
+          <w:sz w:val="28"/>
+          <w:szCs w:val="28"/>
+        </w:rPr>
+      </w:pPr>
+    </w:p>
+    <w:p>
+      <w:pPr>
+        <w:jc w:val="both"/>
+        <w:rPr>
+          <w:sz w:val="28"/>
+          <w:szCs w:val="28"/>
+        </w:rPr>
+      </w:pPr>
     </w:p>
     <w:p>
       <w:pPr>
